--- a/LAPORAN/REVISI BAB IVv3/BAB IV.docx
+++ b/LAPORAN/REVISI BAB IVv3/BAB IV.docx
@@ -6321,7 +6321,7 @@
           <v:shape id="_x0000_i1025" type="#_x0000_t75" style="width:6in;height:399pt" o:ole="">
             <v:imagedata r:id="rId8" o:title=""/>
           </v:shape>
-          <o:OLEObject Type="Embed" ProgID="Visio.Drawing.11" ShapeID="_x0000_i1025" DrawAspect="Content" ObjectID="_1618726984" r:id="rId9"/>
+          <o:OLEObject Type="Embed" ProgID="Visio.Drawing.11" ShapeID="_x0000_i1025" DrawAspect="Content" ObjectID="_1620159633" r:id="rId9"/>
         </w:object>
       </w:r>
     </w:p>
@@ -6360,7 +6360,7 @@
           <v:shape id="_x0000_i1026" type="#_x0000_t75" style="width:4.5pt;height:4.5pt" o:ole="">
             <v:imagedata r:id="rId10" o:title=""/>
           </v:shape>
-          <o:OLEObject Type="Embed" ProgID="Edraw.Document" ShapeID="_x0000_i1026" DrawAspect="Content" ObjectID="_1618726985" r:id="rId11"/>
+          <o:OLEObject Type="Embed" ProgID="Edraw.Document" ShapeID="_x0000_i1026" DrawAspect="Content" ObjectID="_1620159634" r:id="rId11"/>
         </w:object>
       </w:r>
       <w:r>
@@ -10911,8 +10911,6 @@
           <w:szCs w:val="24"/>
         </w:rPr>
       </w:pPr>
-      <w:bookmarkStart w:id="3" w:name="_GoBack"/>
-      <w:bookmarkEnd w:id="3"/>
     </w:p>
     <w:p>
       <w:pPr>
@@ -11087,7 +11085,7 @@
       <w:pPr>
         <w:pStyle w:val="Caption"/>
       </w:pPr>
-      <w:bookmarkStart w:id="4" w:name="_Toc504951583"/>
+      <w:bookmarkStart w:id="3" w:name="_Toc504951583"/>
       <w:proofErr w:type="spellStart"/>
       <w:r>
         <w:rPr>
@@ -11153,7 +11151,7 @@
       <w:r>
         <w:t xml:space="preserve"> </w:t>
       </w:r>
-      <w:bookmarkEnd w:id="4"/>
+      <w:bookmarkEnd w:id="3"/>
       <w:proofErr w:type="spellStart"/>
       <w:r>
         <w:t>kelas</w:t>
@@ -11647,7 +11645,7 @@
           <w:rFonts w:cs="Times New Roman"/>
         </w:rPr>
       </w:pPr>
-      <w:bookmarkStart w:id="5" w:name="_Toc504951584"/>
+      <w:bookmarkStart w:id="4" w:name="_Toc504951584"/>
       <w:proofErr w:type="spellStart"/>
       <w:r>
         <w:rPr>
@@ -11735,7 +11733,7 @@
         </w:rPr>
         <w:t xml:space="preserve"> </w:t>
       </w:r>
-      <w:bookmarkEnd w:id="5"/>
+      <w:bookmarkEnd w:id="4"/>
       <w:proofErr w:type="spellStart"/>
       <w:r>
         <w:rPr>
@@ -12222,7 +12220,7 @@
           <w:rFonts w:cs="Times New Roman"/>
         </w:rPr>
       </w:pPr>
-      <w:bookmarkStart w:id="6" w:name="_Toc504951585"/>
+      <w:bookmarkStart w:id="5" w:name="_Toc504951585"/>
       <w:proofErr w:type="spellStart"/>
       <w:r>
         <w:rPr>
@@ -12310,7 +12308,7 @@
         </w:rPr>
         <w:t xml:space="preserve"> </w:t>
       </w:r>
-      <w:bookmarkEnd w:id="6"/>
+      <w:bookmarkEnd w:id="5"/>
       <w:proofErr w:type="spellStart"/>
       <w:r>
         <w:rPr>
@@ -12942,7 +12940,7 @@
           <w:rFonts w:cs="Times New Roman"/>
         </w:rPr>
       </w:pPr>
-      <w:bookmarkStart w:id="7" w:name="_Toc504951586"/>
+      <w:bookmarkStart w:id="6" w:name="_Toc504951586"/>
       <w:proofErr w:type="spellStart"/>
       <w:r>
         <w:rPr>
@@ -13016,7 +13014,7 @@
         </w:rPr>
         <w:t xml:space="preserve"> </w:t>
       </w:r>
-      <w:bookmarkEnd w:id="7"/>
+      <w:bookmarkEnd w:id="6"/>
       <w:proofErr w:type="spellStart"/>
       <w:r>
         <w:rPr>
@@ -13443,7 +13441,7 @@
           <w:lang w:val="id-ID"/>
         </w:rPr>
       </w:pPr>
-      <w:bookmarkStart w:id="8" w:name="_Toc504951587"/>
+      <w:bookmarkStart w:id="7" w:name="_Toc504951587"/>
     </w:p>
     <w:p>
       <w:pPr>
@@ -13532,7 +13530,7 @@
         </w:rPr>
         <w:t>formula_lcg</w:t>
       </w:r>
-      <w:bookmarkEnd w:id="8"/>
+      <w:bookmarkEnd w:id="7"/>
       <w:proofErr w:type="spellEnd"/>
     </w:p>
     <w:tbl>
@@ -14148,7 +14146,7 @@
           <w:rFonts w:cs="Times New Roman"/>
         </w:rPr>
       </w:pPr>
-      <w:bookmarkStart w:id="9" w:name="_Toc504951588"/>
+      <w:bookmarkStart w:id="8" w:name="_Toc504951588"/>
       <w:proofErr w:type="spellStart"/>
       <w:r>
         <w:rPr>
@@ -14236,7 +14234,7 @@
         </w:rPr>
         <w:t xml:space="preserve"> </w:t>
       </w:r>
-      <w:bookmarkEnd w:id="9"/>
+      <w:bookmarkEnd w:id="8"/>
       <w:proofErr w:type="spellStart"/>
       <w:r>
         <w:rPr>
@@ -14818,7 +14816,7 @@
           <w:rFonts w:cs="Times New Roman"/>
         </w:rPr>
       </w:pPr>
-      <w:bookmarkStart w:id="10" w:name="_Toc504951589"/>
+      <w:bookmarkStart w:id="9" w:name="_Toc504951589"/>
       <w:proofErr w:type="spellStart"/>
       <w:r>
         <w:rPr>
@@ -14906,7 +14904,7 @@
         </w:rPr>
         <w:t xml:space="preserve"> </w:t>
       </w:r>
-      <w:bookmarkEnd w:id="10"/>
+      <w:bookmarkEnd w:id="9"/>
       <w:proofErr w:type="spellStart"/>
       <w:r>
         <w:rPr>
@@ -15793,7 +15791,7 @@
           <w:rFonts w:cs="Times New Roman"/>
         </w:rPr>
       </w:pPr>
-      <w:bookmarkStart w:id="11" w:name="_Toc504951590"/>
+      <w:bookmarkStart w:id="10" w:name="_Toc504951590"/>
       <w:proofErr w:type="spellStart"/>
       <w:r>
         <w:rPr>
@@ -15888,7 +15886,7 @@
         </w:rPr>
         <w:t xml:space="preserve"> </w:t>
       </w:r>
-      <w:bookmarkEnd w:id="11"/>
+      <w:bookmarkEnd w:id="10"/>
       <w:proofErr w:type="spellStart"/>
       <w:r>
         <w:rPr>
@@ -16952,7 +16950,7 @@
           <w:rFonts w:cs="Times New Roman"/>
         </w:rPr>
       </w:pPr>
-      <w:bookmarkStart w:id="12" w:name="_Toc504951591"/>
+      <w:bookmarkStart w:id="11" w:name="_Toc504951591"/>
       <w:proofErr w:type="spellStart"/>
       <w:r>
         <w:rPr>
@@ -17047,7 +17045,7 @@
         </w:rPr>
         <w:t xml:space="preserve"> </w:t>
       </w:r>
-      <w:bookmarkEnd w:id="12"/>
+      <w:bookmarkEnd w:id="11"/>
       <w:proofErr w:type="spellStart"/>
       <w:r>
         <w:rPr>
@@ -17607,7 +17605,7 @@
           <w:rFonts w:cs="Times New Roman"/>
         </w:rPr>
       </w:pPr>
-      <w:bookmarkStart w:id="13" w:name="_Toc504951592"/>
+      <w:bookmarkStart w:id="12" w:name="_Toc504951592"/>
       <w:proofErr w:type="spellStart"/>
       <w:r>
         <w:rPr>
@@ -17695,7 +17693,7 @@
         </w:rPr>
         <w:t xml:space="preserve"> </w:t>
       </w:r>
-      <w:bookmarkEnd w:id="13"/>
+      <w:bookmarkEnd w:id="12"/>
       <w:proofErr w:type="spellStart"/>
       <w:r>
         <w:rPr>
@@ -18382,7 +18380,7 @@
           <w:rFonts w:cs="Times New Roman"/>
         </w:rPr>
       </w:pPr>
-      <w:bookmarkStart w:id="14" w:name="_Toc504951593"/>
+      <w:bookmarkStart w:id="13" w:name="_Toc504951593"/>
       <w:proofErr w:type="spellStart"/>
       <w:r>
         <w:rPr>
@@ -18470,7 +18468,7 @@
         </w:rPr>
         <w:t xml:space="preserve"> </w:t>
       </w:r>
-      <w:bookmarkEnd w:id="14"/>
+      <w:bookmarkEnd w:id="13"/>
       <w:proofErr w:type="spellStart"/>
       <w:r>
         <w:rPr>
@@ -19085,19 +19083,57 @@
           <w:tab w:val="left" w:pos="426"/>
         </w:tabs>
         <w:spacing w:line="360" w:lineRule="auto"/>
-        <w:ind w:left="426"/>
-        <w:jc w:val="center"/>
-        <w:rPr>
-          <w:lang w:val="en-US"/>
-        </w:rPr>
-      </w:pPr>
-      <w:r>
-        <w:object w:dxaOrig="21750" w:dyaOrig="23056" w14:anchorId="0D4A29FF">
-          <v:shape id="_x0000_i1027" type="#_x0000_t75" style="width:352.5pt;height:373.5pt" o:ole="">
-            <v:imagedata r:id="rId18" o:title=""/>
-          </v:shape>
-          <o:OLEObject Type="Embed" ProgID="Visio.Drawing.15" ShapeID="_x0000_i1027" DrawAspect="Content" ObjectID="_1618726986" r:id="rId19"/>
-        </w:object>
+        <w:rPr>
+          <w:lang w:val="en-US"/>
+        </w:rPr>
+      </w:pPr>
+      <w:r>
+        <w:rPr>
+          <w:noProof/>
+          <w:lang w:val="en-US"/>
+        </w:rPr>
+        <w:lastRenderedPageBreak/>
+        <w:drawing>
+          <wp:inline distT="0" distB="0" distL="0" distR="0" wp14:anchorId="67F45132" wp14:editId="3A8A7B47">
+            <wp:extent cx="8143875" cy="3709988"/>
+            <wp:effectExtent l="0" t="0" r="0" b="5080"/>
+            <wp:docPr id="1" name="Picture 1"/>
+            <wp:cNvGraphicFramePr>
+              <a:graphicFrameLocks xmlns:a="http://schemas.openxmlformats.org/drawingml/2006/main" noChangeAspect="1"/>
+            </wp:cNvGraphicFramePr>
+            <a:graphic xmlns:a="http://schemas.openxmlformats.org/drawingml/2006/main">
+              <a:graphicData uri="http://schemas.openxmlformats.org/drawingml/2006/picture">
+                <pic:pic xmlns:pic="http://schemas.openxmlformats.org/drawingml/2006/picture">
+                  <pic:nvPicPr>
+                    <pic:cNvPr id="1" name="tabel-reslasi-v2.PNG"/>
+                    <pic:cNvPicPr/>
+                  </pic:nvPicPr>
+                  <pic:blipFill>
+                    <a:blip r:embed="rId18">
+                      <a:extLst>
+                        <a:ext uri="{28A0092B-C50C-407E-A947-70E740481C1C}">
+                          <a14:useLocalDpi xmlns:a14="http://schemas.microsoft.com/office/drawing/2010/main" val="0"/>
+                        </a:ext>
+                      </a:extLst>
+                    </a:blip>
+                    <a:stretch>
+                      <a:fillRect/>
+                    </a:stretch>
+                  </pic:blipFill>
+                  <pic:spPr>
+                    <a:xfrm>
+                      <a:off x="0" y="0"/>
+                      <a:ext cx="8155526" cy="3715295"/>
+                    </a:xfrm>
+                    <a:prstGeom prst="rect">
+                      <a:avLst/>
+                    </a:prstGeom>
+                  </pic:spPr>
+                </pic:pic>
+              </a:graphicData>
+            </a:graphic>
+          </wp:inline>
+        </w:drawing>
       </w:r>
     </w:p>
     <w:p>
@@ -19521,9 +19557,9 @@
       <w:r>
         <w:object w:dxaOrig="13516" w:dyaOrig="10620" w14:anchorId="5E1BA21E">
           <v:shape id="_x0000_i1028" type="#_x0000_t75" style="width:348.75pt;height:273.75pt" o:ole="">
-            <v:imagedata r:id="rId20" o:title=""/>
+            <v:imagedata r:id="rId19" o:title=""/>
           </v:shape>
-          <o:OLEObject Type="Embed" ProgID="Visio.Drawing.11" ShapeID="_x0000_i1028" DrawAspect="Content" ObjectID="_1618726987" r:id="rId21"/>
+          <o:OLEObject Type="Embed" ProgID="Visio.Drawing.11" ShapeID="_x0000_i1028" DrawAspect="Content" ObjectID="_1620159635" r:id="rId20"/>
         </w:object>
       </w:r>
     </w:p>
@@ -19742,7 +19778,38 @@
           <w:szCs w:val="24"/>
           <w:lang w:val="en-US"/>
         </w:rPr>
-        <w:t xml:space="preserve">SMP Negeri 1Sedayu </w:t>
+        <w:t xml:space="preserve">SMP Negeri </w:t>
+      </w:r>
+      <w:r>
+        <w:rPr>
+          <w:rFonts w:ascii="Times New Roman" w:hAnsi="Times New Roman" w:cs="Times New Roman"/>
+          <w:sz w:val="24"/>
+          <w:szCs w:val="24"/>
+          <w:lang w:val="en-US"/>
+        </w:rPr>
+        <w:t xml:space="preserve">1 </w:t>
+      </w:r>
+      <w:bookmarkStart w:id="14" w:name="_GoBack"/>
+      <w:bookmarkEnd w:id="14"/>
+      <w:proofErr w:type="spellStart"/>
+      <w:r>
+        <w:rPr>
+          <w:rFonts w:ascii="Times New Roman" w:hAnsi="Times New Roman" w:cs="Times New Roman"/>
+          <w:sz w:val="24"/>
+          <w:szCs w:val="24"/>
+          <w:lang w:val="en-US"/>
+        </w:rPr>
+        <w:t>Sedayu</w:t>
+      </w:r>
+      <w:proofErr w:type="spellEnd"/>
+      <w:r>
+        <w:rPr>
+          <w:rFonts w:ascii="Times New Roman" w:hAnsi="Times New Roman" w:cs="Times New Roman"/>
+          <w:sz w:val="24"/>
+          <w:szCs w:val="24"/>
+          <w:lang w:val="en-US"/>
+        </w:rPr>
+        <w:t xml:space="preserve"> </w:t>
       </w:r>
       <w:r>
         <w:rPr>
@@ -19783,9 +19850,9 @@
       <w:r>
         <w:object w:dxaOrig="17160" w:dyaOrig="15255" w14:anchorId="5067DB70">
           <v:shape id="_x0000_i1029" type="#_x0000_t75" style="width:397.5pt;height:350.25pt" o:ole="">
-            <v:imagedata r:id="rId22" o:title=""/>
+            <v:imagedata r:id="rId21" o:title=""/>
           </v:shape>
-          <o:OLEObject Type="Embed" ProgID="Visio.Drawing.11" ShapeID="_x0000_i1029" DrawAspect="Content" ObjectID="_1618726988" r:id="rId23"/>
+          <o:OLEObject Type="Embed" ProgID="Visio.Drawing.11" ShapeID="_x0000_i1029" DrawAspect="Content" ObjectID="_1620159636" r:id="rId22"/>
         </w:object>
       </w:r>
     </w:p>
@@ -20055,9 +20122,9 @@
       <w:r>
         <w:object w:dxaOrig="17596" w:dyaOrig="15135" w14:anchorId="77189F03">
           <v:shape id="_x0000_i1030" type="#_x0000_t75" style="width:390pt;height:335.25pt" o:ole="">
-            <v:imagedata r:id="rId24" o:title=""/>
+            <v:imagedata r:id="rId23" o:title=""/>
           </v:shape>
-          <o:OLEObject Type="Embed" ProgID="Visio.Drawing.11" ShapeID="_x0000_i1030" DrawAspect="Content" ObjectID="_1618726989" r:id="rId25"/>
+          <o:OLEObject Type="Embed" ProgID="Visio.Drawing.11" ShapeID="_x0000_i1030" DrawAspect="Content" ObjectID="_1620159637" r:id="rId24"/>
         </w:object>
       </w:r>
     </w:p>
@@ -20345,9 +20412,9 @@
       <w:r>
         <w:object w:dxaOrig="14431" w:dyaOrig="19140" w14:anchorId="114C1F13">
           <v:shape id="_x0000_i1031" type="#_x0000_t75" style="width:303pt;height:405pt" o:ole="">
-            <v:imagedata r:id="rId26" o:title=""/>
+            <v:imagedata r:id="rId25" o:title=""/>
           </v:shape>
-          <o:OLEObject Type="Embed" ProgID="Visio.Drawing.11" ShapeID="_x0000_i1031" DrawAspect="Content" ObjectID="_1618726990" r:id="rId27"/>
+          <o:OLEObject Type="Embed" ProgID="Visio.Drawing.11" ShapeID="_x0000_i1031" DrawAspect="Content" ObjectID="_1620159638" r:id="rId26"/>
         </w:object>
       </w:r>
     </w:p>
@@ -20640,9 +20707,9 @@
       <w:r>
         <w:object w:dxaOrig="13186" w:dyaOrig="11131" w14:anchorId="6299FA35">
           <v:shape id="_x0000_i1032" type="#_x0000_t75" style="width:394.5pt;height:332.25pt" o:ole="">
-            <v:imagedata r:id="rId28" o:title=""/>
+            <v:imagedata r:id="rId27" o:title=""/>
           </v:shape>
-          <o:OLEObject Type="Embed" ProgID="Visio.Drawing.11" ShapeID="_x0000_i1032" DrawAspect="Content" ObjectID="_1618726991" r:id="rId29"/>
+          <o:OLEObject Type="Embed" ProgID="Visio.Drawing.11" ShapeID="_x0000_i1032" DrawAspect="Content" ObjectID="_1620159639" r:id="rId28"/>
         </w:object>
       </w:r>
     </w:p>
@@ -31994,7 +32061,7 @@
                     </pic:cNvPicPr>
                   </pic:nvPicPr>
                   <pic:blipFill>
-                    <a:blip r:embed="rId30"/>
+                    <a:blip r:embed="rId29"/>
                     <a:srcRect/>
                     <a:stretch>
                       <a:fillRect/>
@@ -37064,7 +37131,7 @@
 </file>
 
 <file path=customXml/itemProps1.xml><?xml version="1.0" encoding="utf-8"?>
-<ds:datastoreItem xmlns:ds="http://schemas.openxmlformats.org/officeDocument/2006/customXml" ds:itemID="{67D6A236-200C-4B3E-A987-F666145B0385}">
+<ds:datastoreItem xmlns:ds="http://schemas.openxmlformats.org/officeDocument/2006/customXml" ds:itemID="{1EC47640-D6DD-4A4D-9E08-39947D9EE342}">
   <ds:schemaRefs>
     <ds:schemaRef ds:uri="http://schemas.openxmlformats.org/officeDocument/2006/bibliography"/>
   </ds:schemaRefs>

--- a/LAPORAN/REVISI BAB IVv3/BAB IV.docx
+++ b/LAPORAN/REVISI BAB IVv3/BAB IV.docx
@@ -6095,6 +6095,16 @@
         <w:rPr>
           <w:lang w:val="en-US"/>
         </w:rPr>
+        <w:sectPr>
+          <w:headerReference w:type="default" r:id="rId8"/>
+          <w:footerReference w:type="default" r:id="rId9"/>
+          <w:footerReference w:type="first" r:id="rId10"/>
+          <w:pgSz w:w="11907" w:h="16839" w:code="9"/>
+          <w:pgMar w:top="2268" w:right="1701" w:bottom="1701" w:left="2268" w:header="720" w:footer="720" w:gutter="0"/>
+          <w:pgNumType w:start="21"/>
+          <w:cols w:space="720"/>
+          <w:docGrid w:linePitch="360"/>
+        </w:sectPr>
       </w:pPr>
       <w:r>
         <w:t xml:space="preserve">ERD merupakan suau model yang dibuat yang terdiri dari koleksi objek-objek dasar yang bernama entitas serta hubungan antarentitas. Rancangan </w:t>
@@ -6298,7 +6308,7 @@
         </w:rPr>
       </w:pPr>
       <w:r>
-        <w:object w:dxaOrig="30120" w:dyaOrig="16845" w14:anchorId="05126EA6">
+        <w:object w:dxaOrig="16388" w:dyaOrig="8850" w14:anchorId="7CC8F743">
           <v:shapetype id="_x0000_t75" coordsize="21600,21600" o:spt="75" o:preferrelative="t" path="m@4@5l@4@11@9@11@9@5xe" filled="f" stroked="f">
             <v:stroke joinstyle="miter"/>
             <v:formulas>
@@ -6318,10 +6328,10 @@
             <v:path o:extrusionok="f" gradientshapeok="t" o:connecttype="rect"/>
             <o:lock v:ext="edit" aspectratio="t"/>
           </v:shapetype>
-          <v:shape id="_x0000_i1025" type="#_x0000_t75" style="width:6in;height:399pt" o:ole="">
-            <v:imagedata r:id="rId8" o:title=""/>
+          <v:shape id="_x0000_i1050" type="#_x0000_t75" style="width:639pt;height:345pt" o:ole="">
+            <v:imagedata r:id="rId11" o:title=""/>
           </v:shape>
-          <o:OLEObject Type="Embed" ProgID="Visio.Drawing.11" ShapeID="_x0000_i1025" DrawAspect="Content" ObjectID="_1620159633" r:id="rId9"/>
+          <o:OLEObject Type="Embed" ProgID="Visio.Drawing.15" ShapeID="_x0000_i1050" DrawAspect="Content" ObjectID="_1620167742" r:id="rId12"/>
         </w:object>
       </w:r>
     </w:p>
@@ -6358,9 +6368,9 @@
         </w:rPr>
         <w:object w:dxaOrig="90" w:dyaOrig="90" w14:anchorId="2F2B83CA">
           <v:shape id="_x0000_i1026" type="#_x0000_t75" style="width:4.5pt;height:4.5pt" o:ole="">
-            <v:imagedata r:id="rId10" o:title=""/>
+            <v:imagedata r:id="rId13" o:title=""/>
           </v:shape>
-          <o:OLEObject Type="Embed" ProgID="Edraw.Document" ShapeID="_x0000_i1026" DrawAspect="Content" ObjectID="_1620159634" r:id="rId11"/>
+          <o:OLEObject Type="Embed" ProgID="Edraw.Document" ShapeID="_x0000_i1026" DrawAspect="Content" ObjectID="_1620167743" r:id="rId14"/>
         </w:object>
       </w:r>
       <w:r>
@@ -6395,6 +6405,7 @@
         </w:rPr>
         <w:t xml:space="preserve"> </w:t>
       </w:r>
+      <w:bookmarkStart w:id="0" w:name="_GoBack"/>
       <w:r>
         <w:rPr>
           <w:rFonts w:ascii="Times New Roman" w:hAnsi="Times New Roman" w:cs="Times New Roman"/>
@@ -6414,6 +6425,7 @@
         <w:t>Entity Relationship Diagram</w:t>
       </w:r>
     </w:p>
+    <w:bookmarkEnd w:id="0"/>
     <w:p>
       <w:pPr>
         <w:pStyle w:val="Default"/>
@@ -6426,6 +6438,13 @@
           <w:b/>
           <w:bCs/>
         </w:rPr>
+        <w:sectPr>
+          <w:pgSz w:w="16839" w:h="11907" w:orient="landscape" w:code="9"/>
+          <w:pgMar w:top="2268" w:right="2268" w:bottom="1701" w:left="1701" w:header="720" w:footer="720" w:gutter="0"/>
+          <w:pgNumType w:start="21"/>
+          <w:cols w:space="720"/>
+          <w:docGrid w:linePitch="360"/>
+        </w:sectPr>
       </w:pPr>
     </w:p>
     <w:p>
@@ -6448,6 +6467,7 @@
           <w:bCs/>
           <w:lang w:val="en-US"/>
         </w:rPr>
+        <w:lastRenderedPageBreak/>
         <w:t>4.2.2</w:t>
       </w:r>
       <w:r>
@@ -6697,7 +6717,6 @@
           <w:sz w:val="24"/>
           <w:szCs w:val="24"/>
         </w:rPr>
-        <w:lastRenderedPageBreak/>
         <w:t>Foreign key</w:t>
       </w:r>
       <w:r>
@@ -6744,108 +6763,56 @@
     <w:p>
       <w:pPr>
         <w:pStyle w:val="Caption"/>
-        <w:rPr>
-          <w:rFonts w:cs="Times New Roman"/>
-        </w:rPr>
-      </w:pPr>
-      <w:proofErr w:type="spellStart"/>
-      <w:r>
-        <w:rPr>
-          <w:rFonts w:cs="Times New Roman"/>
-          <w:b/>
-        </w:rPr>
+      </w:pPr>
+      <w:proofErr w:type="spellStart"/>
+      <w:r>
         <w:t>Tabel</w:t>
       </w:r>
       <w:proofErr w:type="spellEnd"/>
       <w:r>
-        <w:rPr>
-          <w:rFonts w:cs="Times New Roman"/>
-          <w:b/>
-        </w:rPr>
         <w:t xml:space="preserve"> 4.</w:t>
       </w:r>
       <w:r>
-        <w:rPr>
-          <w:rFonts w:cs="Times New Roman"/>
-          <w:b/>
-        </w:rPr>
         <w:fldChar w:fldCharType="begin"/>
       </w:r>
       <w:r>
-        <w:rPr>
-          <w:rFonts w:cs="Times New Roman"/>
-          <w:b/>
-        </w:rPr>
         <w:instrText xml:space="preserve"> SEQ Tabel_4. \* ARABIC </w:instrText>
       </w:r>
       <w:r>
-        <w:rPr>
-          <w:rFonts w:cs="Times New Roman"/>
-          <w:b/>
-        </w:rPr>
         <w:fldChar w:fldCharType="separate"/>
       </w:r>
       <w:r>
         <w:rPr>
-          <w:rFonts w:cs="Times New Roman"/>
-          <w:b/>
           <w:noProof/>
         </w:rPr>
         <w:t>1</w:t>
       </w:r>
       <w:r>
         <w:rPr>
-          <w:rFonts w:cs="Times New Roman"/>
-          <w:b/>
           <w:noProof/>
         </w:rPr>
         <w:fldChar w:fldCharType="end"/>
       </w:r>
       <w:r>
-        <w:rPr>
-          <w:rFonts w:cs="Times New Roman"/>
-          <w:b/>
-        </w:rPr>
-        <w:t>.</w:t>
-      </w:r>
-      <w:r>
-        <w:rPr>
-          <w:rFonts w:cs="Times New Roman"/>
-        </w:rPr>
+        <w:t xml:space="preserve">. </w:t>
+      </w:r>
+      <w:proofErr w:type="spellStart"/>
+      <w:r>
+        <w:t>Struktur</w:t>
+      </w:r>
+      <w:proofErr w:type="spellEnd"/>
+      <w:r>
         <w:t xml:space="preserve"> </w:t>
       </w:r>
       <w:proofErr w:type="spellStart"/>
       <w:r>
-        <w:rPr>
-          <w:rFonts w:cs="Times New Roman"/>
-        </w:rPr>
-        <w:t>Struktur</w:t>
-      </w:r>
-      <w:proofErr w:type="spellEnd"/>
-      <w:r>
-        <w:rPr>
-          <w:rFonts w:cs="Times New Roman"/>
-        </w:rPr>
+        <w:t>Tabel</w:t>
+      </w:r>
+      <w:proofErr w:type="spellEnd"/>
+      <w:r>
         <w:t xml:space="preserve"> </w:t>
       </w:r>
-      <w:proofErr w:type="spellStart"/>
-      <w:r>
-        <w:rPr>
-          <w:rFonts w:cs="Times New Roman"/>
-        </w:rPr>
-        <w:t>Tabel</w:t>
-      </w:r>
-      <w:proofErr w:type="spellEnd"/>
-      <w:r>
-        <w:rPr>
-          <w:rFonts w:cs="Times New Roman"/>
-        </w:rPr>
-        <w:t xml:space="preserve"> </w:t>
-      </w:r>
-      <w:r>
-        <w:rPr>
-          <w:rFonts w:cs="Times New Roman"/>
-        </w:rPr>
+      <w:r>
         <w:t>users</w:t>
       </w:r>
     </w:p>
@@ -7311,22 +7278,8 @@
     </w:tbl>
     <w:p>
       <w:pPr>
-        <w:spacing w:line="360" w:lineRule="auto"/>
-        <w:ind w:firstLine="720"/>
-        <w:rPr>
-          <w:rFonts w:ascii="Times New Roman" w:hAnsi="Times New Roman" w:cs="Times New Roman"/>
-          <w:sz w:val="24"/>
-          <w:szCs w:val="24"/>
-        </w:rPr>
-      </w:pPr>
-    </w:p>
-    <w:p>
-      <w:pPr>
-        <w:pStyle w:val="ListParagraph"/>
         <w:widowControl w:val="0"/>
         <w:spacing w:line="360" w:lineRule="auto"/>
-        <w:ind w:firstLine="0"/>
-        <w:contextualSpacing w:val="0"/>
         <w:rPr>
           <w:rFonts w:ascii="Times New Roman" w:hAnsi="Times New Roman"/>
           <w:sz w:val="24"/>
@@ -7504,15 +7457,11 @@
     <w:p>
       <w:pPr>
         <w:pStyle w:val="Caption"/>
-        <w:rPr>
-          <w:rFonts w:cs="Times New Roman"/>
-        </w:rPr>
-      </w:pPr>
-      <w:bookmarkStart w:id="0" w:name="_Toc504951580"/>
-      <w:proofErr w:type="spellStart"/>
-      <w:r>
-        <w:rPr>
-          <w:rFonts w:cs="Times New Roman"/>
+      </w:pPr>
+      <w:bookmarkStart w:id="1" w:name="_Toc504951580"/>
+      <w:proofErr w:type="spellStart"/>
+      <w:r>
+        <w:rPr>
           <w:b/>
         </w:rPr>
         <w:t>Tabel</w:t>
@@ -7520,60 +7469,42 @@
       <w:proofErr w:type="spellEnd"/>
       <w:r>
         <w:rPr>
-          <w:rFonts w:cs="Times New Roman"/>
           <w:b/>
         </w:rPr>
         <w:t xml:space="preserve"> 4.</w:t>
       </w:r>
       <w:r>
         <w:rPr>
-          <w:rFonts w:cs="Times New Roman"/>
           <w:b/>
         </w:rPr>
         <w:t>2</w:t>
       </w:r>
       <w:r>
         <w:rPr>
-          <w:rFonts w:cs="Times New Roman"/>
           <w:b/>
         </w:rPr>
         <w:t>.</w:t>
       </w:r>
       <w:r>
-        <w:rPr>
-          <w:rFonts w:cs="Times New Roman"/>
-        </w:rPr>
         <w:t xml:space="preserve"> </w:t>
       </w:r>
       <w:proofErr w:type="spellStart"/>
       <w:r>
-        <w:rPr>
-          <w:rFonts w:cs="Times New Roman"/>
-        </w:rPr>
         <w:t>Struktur</w:t>
       </w:r>
       <w:proofErr w:type="spellEnd"/>
       <w:r>
-        <w:rPr>
-          <w:rFonts w:cs="Times New Roman"/>
-        </w:rPr>
         <w:t xml:space="preserve"> </w:t>
       </w:r>
       <w:proofErr w:type="spellStart"/>
       <w:r>
-        <w:rPr>
-          <w:rFonts w:cs="Times New Roman"/>
-        </w:rPr>
         <w:t>Tabel</w:t>
       </w:r>
       <w:proofErr w:type="spellEnd"/>
       <w:r>
-        <w:rPr>
-          <w:rFonts w:cs="Times New Roman"/>
-        </w:rPr>
         <w:t xml:space="preserve"> admin</w:t>
       </w:r>
-      <w:bookmarkEnd w:id="0"/>
+      <w:bookmarkEnd w:id="1"/>
     </w:p>
     <w:tbl>
       <w:tblPr>
@@ -8111,6 +8042,7 @@
                 <w:iCs/>
                 <w:lang w:val="en-US"/>
               </w:rPr>
+              <w:lastRenderedPageBreak/>
               <w:t>email</w:t>
             </w:r>
           </w:p>
@@ -8292,7 +8224,6 @@
           <w:sz w:val="24"/>
           <w:szCs w:val="24"/>
         </w:rPr>
-        <w:lastRenderedPageBreak/>
         <w:t>Foreign key</w:t>
       </w:r>
       <w:r>
@@ -8367,15 +8298,11 @@
     <w:p>
       <w:pPr>
         <w:pStyle w:val="Caption"/>
-        <w:rPr>
-          <w:rFonts w:cs="Times New Roman"/>
-        </w:rPr>
-      </w:pPr>
-      <w:bookmarkStart w:id="1" w:name="_Toc504951581"/>
-      <w:proofErr w:type="spellStart"/>
-      <w:r>
-        <w:rPr>
-          <w:rFonts w:cs="Times New Roman"/>
+      </w:pPr>
+      <w:bookmarkStart w:id="2" w:name="_Toc504951581"/>
+      <w:proofErr w:type="spellStart"/>
+      <w:r>
+        <w:rPr>
           <w:b/>
         </w:rPr>
         <w:t>Tabel</w:t>
@@ -8383,57 +8310,37 @@
       <w:proofErr w:type="spellEnd"/>
       <w:r>
         <w:rPr>
-          <w:rFonts w:cs="Times New Roman"/>
           <w:b/>
         </w:rPr>
         <w:t xml:space="preserve"> 4.</w:t>
       </w:r>
       <w:r>
         <w:rPr>
-          <w:rFonts w:cs="Times New Roman"/>
           <w:b/>
         </w:rPr>
         <w:t>3</w:t>
       </w:r>
       <w:r>
-        <w:rPr>
-          <w:rFonts w:cs="Times New Roman"/>
-        </w:rPr>
         <w:t xml:space="preserve">. </w:t>
       </w:r>
       <w:proofErr w:type="spellStart"/>
       <w:r>
-        <w:rPr>
-          <w:rFonts w:cs="Times New Roman"/>
-        </w:rPr>
         <w:t>Struktur</w:t>
       </w:r>
       <w:proofErr w:type="spellEnd"/>
       <w:r>
-        <w:rPr>
-          <w:rFonts w:cs="Times New Roman"/>
-        </w:rPr>
         <w:t xml:space="preserve"> </w:t>
       </w:r>
       <w:proofErr w:type="spellStart"/>
       <w:r>
-        <w:rPr>
-          <w:rFonts w:cs="Times New Roman"/>
-        </w:rPr>
         <w:t>Tabel</w:t>
       </w:r>
       <w:proofErr w:type="spellEnd"/>
       <w:r>
-        <w:rPr>
-          <w:rFonts w:cs="Times New Roman"/>
-        </w:rPr>
         <w:t xml:space="preserve"> </w:t>
       </w:r>
-      <w:bookmarkEnd w:id="1"/>
-      <w:r>
-        <w:rPr>
-          <w:rFonts w:cs="Times New Roman"/>
-        </w:rPr>
+      <w:bookmarkEnd w:id="2"/>
+      <w:r>
         <w:t>guru</w:t>
       </w:r>
     </w:p>
@@ -9732,75 +9639,65 @@
     </w:p>
     <w:p>
       <w:pPr>
+        <w:spacing w:line="360" w:lineRule="auto"/>
+        <w:ind w:left="720"/>
+        <w:rPr>
+          <w:rFonts w:ascii="Times New Roman" w:hAnsi="Times New Roman" w:cs="Times New Roman"/>
+          <w:iCs/>
+          <w:sz w:val="24"/>
+          <w:szCs w:val="24"/>
+          <w:lang w:val="en-US"/>
+        </w:rPr>
+      </w:pPr>
+    </w:p>
+    <w:p>
+      <w:pPr>
         <w:pStyle w:val="Caption"/>
-        <w:rPr>
-          <w:rFonts w:cs="Times New Roman"/>
-        </w:rPr>
-      </w:pPr>
-      <w:bookmarkStart w:id="2" w:name="_Toc504951582"/>
-      <w:proofErr w:type="spellStart"/>
-      <w:r>
-        <w:rPr>
-          <w:rFonts w:cs="Times New Roman"/>
+      </w:pPr>
+      <w:bookmarkStart w:id="3" w:name="_Toc504951582"/>
+      <w:proofErr w:type="spellStart"/>
+      <w:r>
+        <w:rPr>
           <w:b/>
         </w:rPr>
+        <w:lastRenderedPageBreak/>
         <w:t>Tabel</w:t>
       </w:r>
       <w:proofErr w:type="spellEnd"/>
       <w:r>
         <w:rPr>
-          <w:rFonts w:cs="Times New Roman"/>
           <w:b/>
         </w:rPr>
         <w:t xml:space="preserve"> 4.</w:t>
       </w:r>
       <w:r>
         <w:rPr>
-          <w:rFonts w:cs="Times New Roman"/>
           <w:b/>
         </w:rPr>
         <w:t>4</w:t>
       </w:r>
       <w:r>
-        <w:rPr>
-          <w:rFonts w:cs="Times New Roman"/>
-        </w:rPr>
         <w:t xml:space="preserve">. </w:t>
       </w:r>
       <w:proofErr w:type="spellStart"/>
       <w:r>
-        <w:rPr>
-          <w:rFonts w:cs="Times New Roman"/>
-        </w:rPr>
         <w:t>Struktur</w:t>
       </w:r>
       <w:proofErr w:type="spellEnd"/>
       <w:r>
-        <w:rPr>
-          <w:rFonts w:cs="Times New Roman"/>
-        </w:rPr>
         <w:t xml:space="preserve"> </w:t>
       </w:r>
       <w:proofErr w:type="spellStart"/>
       <w:r>
-        <w:rPr>
-          <w:rFonts w:cs="Times New Roman"/>
-        </w:rPr>
         <w:t>Tabel</w:t>
       </w:r>
       <w:proofErr w:type="spellEnd"/>
       <w:r>
-        <w:rPr>
-          <w:rFonts w:cs="Times New Roman"/>
-        </w:rPr>
         <w:t xml:space="preserve"> </w:t>
       </w:r>
-      <w:bookmarkEnd w:id="2"/>
-      <w:proofErr w:type="spellStart"/>
-      <w:r>
-        <w:rPr>
-          <w:rFonts w:cs="Times New Roman"/>
-        </w:rPr>
+      <w:bookmarkEnd w:id="3"/>
+      <w:proofErr w:type="spellStart"/>
+      <w:r>
         <w:t>siswa</w:t>
       </w:r>
       <w:proofErr w:type="spellEnd"/>
@@ -10245,7 +10142,6 @@
                 <w:iCs/>
                 <w:lang w:val="en-US"/>
               </w:rPr>
-              <w:lastRenderedPageBreak/>
               <w:t>Tempat_lahir</w:t>
             </w:r>
             <w:proofErr w:type="spellEnd"/>
@@ -11048,6 +10944,7 @@
           <w:iCs/>
           <w:sz w:val="24"/>
           <w:szCs w:val="24"/>
+          <w:lang w:val="en-US"/>
         </w:rPr>
       </w:pPr>
       <w:r>
@@ -11078,14 +10975,24 @@
           <w:sz w:val="24"/>
           <w:szCs w:val="24"/>
         </w:rPr>
-        <w:t xml:space="preserve"> dijelaskan pada Tabel 4.4</w:t>
+        <w:t xml:space="preserve"> dijelaskan pada Tabel 4.</w:t>
+      </w:r>
+      <w:r>
+        <w:rPr>
+          <w:rFonts w:ascii="Times New Roman" w:hAnsi="Times New Roman" w:cs="Times New Roman"/>
+          <w:iCs/>
+          <w:sz w:val="24"/>
+          <w:szCs w:val="24"/>
+          <w:lang w:val="en-US"/>
+        </w:rPr>
+        <w:t>5</w:t>
       </w:r>
     </w:p>
     <w:p>
       <w:pPr>
         <w:pStyle w:val="Caption"/>
       </w:pPr>
-      <w:bookmarkStart w:id="3" w:name="_Toc504951583"/>
+      <w:bookmarkStart w:id="4" w:name="_Toc504951583"/>
       <w:proofErr w:type="spellStart"/>
       <w:r>
         <w:rPr>
@@ -11104,33 +11011,7 @@
         <w:rPr>
           <w:b/>
         </w:rPr>
-        <w:fldChar w:fldCharType="begin"/>
-      </w:r>
-      <w:r>
-        <w:rPr>
-          <w:b/>
-        </w:rPr>
-        <w:instrText xml:space="preserve"> SEQ Tabel_4. \* ARABIC </w:instrText>
-      </w:r>
-      <w:r>
-        <w:rPr>
-          <w:b/>
-        </w:rPr>
-        <w:fldChar w:fldCharType="separate"/>
-      </w:r>
-      <w:r>
-        <w:rPr>
-          <w:b/>
-          <w:noProof/>
-        </w:rPr>
-        <w:t>4</w:t>
-      </w:r>
-      <w:r>
-        <w:rPr>
-          <w:b/>
-          <w:noProof/>
-        </w:rPr>
-        <w:fldChar w:fldCharType="end"/>
+        <w:t>5</w:t>
       </w:r>
       <w:r>
         <w:t xml:space="preserve">. </w:t>
@@ -11151,7 +11032,7 @@
       <w:r>
         <w:t xml:space="preserve"> </w:t>
       </w:r>
-      <w:bookmarkEnd w:id="3"/>
+      <w:bookmarkEnd w:id="4"/>
       <w:proofErr w:type="spellStart"/>
       <w:r>
         <w:t>kelas</w:t>
@@ -11385,8 +11266,17 @@
               <w:rPr>
                 <w:rFonts w:ascii="Times New Roman" w:hAnsi="Times New Roman" w:cs="Times New Roman"/>
                 <w:iCs/>
-              </w:rPr>
-            </w:pPr>
+                <w:lang w:val="en-US"/>
+              </w:rPr>
+            </w:pPr>
+            <w:r>
+              <w:rPr>
+                <w:rFonts w:ascii="Times New Roman" w:hAnsi="Times New Roman" w:cs="Times New Roman"/>
+                <w:iCs/>
+                <w:lang w:val="en-US"/>
+              </w:rPr>
+              <w:t>Null</w:t>
+            </w:r>
           </w:p>
         </w:tc>
       </w:tr>
@@ -11451,8 +11341,17 @@
               <w:rPr>
                 <w:rFonts w:ascii="Times New Roman" w:hAnsi="Times New Roman" w:cs="Times New Roman"/>
                 <w:iCs/>
-              </w:rPr>
-            </w:pPr>
+                <w:lang w:val="en-US"/>
+              </w:rPr>
+            </w:pPr>
+            <w:r>
+              <w:rPr>
+                <w:rFonts w:ascii="Times New Roman" w:hAnsi="Times New Roman" w:cs="Times New Roman"/>
+                <w:iCs/>
+                <w:lang w:val="en-US"/>
+              </w:rPr>
+              <w:t>Null</w:t>
+            </w:r>
           </w:p>
         </w:tc>
       </w:tr>
@@ -11494,7 +11393,24 @@
           <w:sz w:val="24"/>
           <w:szCs w:val="24"/>
         </w:rPr>
-        <w:t>Tabel mata pelajaran</w:t>
+        <w:t>Tabel</w:t>
+      </w:r>
+      <w:r>
+        <w:rPr>
+          <w:rFonts w:ascii="Times New Roman" w:hAnsi="Times New Roman"/>
+          <w:sz w:val="24"/>
+          <w:szCs w:val="24"/>
+          <w:lang w:val="en-US"/>
+        </w:rPr>
+        <w:t xml:space="preserve"> </w:t>
+      </w:r>
+      <w:r>
+        <w:rPr>
+          <w:rFonts w:ascii="Times New Roman" w:hAnsi="Times New Roman"/>
+          <w:sz w:val="24"/>
+          <w:szCs w:val="24"/>
+        </w:rPr>
+        <w:t>pelajaran</w:t>
       </w:r>
     </w:p>
     <w:p>
@@ -11585,6 +11501,7 @@
           <w:sz w:val="24"/>
           <w:szCs w:val="24"/>
         </w:rPr>
+        <w:lastRenderedPageBreak/>
         <w:t>Foreign key</w:t>
       </w:r>
       <w:r>
@@ -11605,6 +11522,7 @@
           <w:iCs/>
           <w:sz w:val="24"/>
           <w:szCs w:val="24"/>
+          <w:lang w:val="en-US"/>
         </w:rPr>
       </w:pPr>
       <w:r>
@@ -11635,21 +11553,27 @@
           <w:sz w:val="24"/>
           <w:szCs w:val="24"/>
         </w:rPr>
-        <w:t xml:space="preserve"> dijelaskan pada Tabel 4.5</w:t>
+        <w:t xml:space="preserve"> dijelaskan pada Tabel 4.</w:t>
+      </w:r>
+      <w:r>
+        <w:rPr>
+          <w:rFonts w:ascii="Times New Roman" w:hAnsi="Times New Roman" w:cs="Times New Roman"/>
+          <w:iCs/>
+          <w:sz w:val="24"/>
+          <w:szCs w:val="24"/>
+          <w:lang w:val="en-US"/>
+        </w:rPr>
+        <w:t>6</w:t>
       </w:r>
     </w:p>
     <w:p>
       <w:pPr>
         <w:pStyle w:val="Caption"/>
-        <w:rPr>
-          <w:rFonts w:cs="Times New Roman"/>
-        </w:rPr>
-      </w:pPr>
-      <w:bookmarkStart w:id="4" w:name="_Toc504951584"/>
-      <w:proofErr w:type="spellStart"/>
-      <w:r>
-        <w:rPr>
-          <w:rFonts w:cs="Times New Roman"/>
+      </w:pPr>
+      <w:bookmarkStart w:id="5" w:name="_Toc504951584"/>
+      <w:proofErr w:type="spellStart"/>
+      <w:r>
+        <w:rPr>
           <w:b/>
         </w:rPr>
         <w:t>Tabel</w:t>
@@ -11657,88 +11581,38 @@
       <w:proofErr w:type="spellEnd"/>
       <w:r>
         <w:rPr>
-          <w:rFonts w:cs="Times New Roman"/>
           <w:b/>
         </w:rPr>
         <w:t xml:space="preserve"> 4.</w:t>
       </w:r>
       <w:r>
         <w:rPr>
-          <w:rFonts w:cs="Times New Roman"/>
           <w:b/>
         </w:rPr>
-        <w:fldChar w:fldCharType="begin"/>
-      </w:r>
-      <w:r>
-        <w:rPr>
-          <w:rFonts w:cs="Times New Roman"/>
-          <w:b/>
-        </w:rPr>
-        <w:instrText xml:space="preserve"> SEQ Tabel_4. \* ARABIC </w:instrText>
-      </w:r>
-      <w:r>
-        <w:rPr>
-          <w:rFonts w:cs="Times New Roman"/>
-          <w:b/>
-        </w:rPr>
-        <w:fldChar w:fldCharType="separate"/>
-      </w:r>
-      <w:r>
-        <w:rPr>
-          <w:rFonts w:cs="Times New Roman"/>
-          <w:b/>
-          <w:noProof/>
-        </w:rPr>
-        <w:t>5</w:t>
-      </w:r>
-      <w:r>
-        <w:rPr>
-          <w:rFonts w:cs="Times New Roman"/>
-          <w:b/>
-          <w:noProof/>
-        </w:rPr>
-        <w:fldChar w:fldCharType="end"/>
-      </w:r>
-      <w:r>
-        <w:rPr>
-          <w:rFonts w:cs="Times New Roman"/>
-        </w:rPr>
+        <w:t>6</w:t>
+      </w:r>
+      <w:r>
         <w:t xml:space="preserve">. </w:t>
       </w:r>
       <w:proofErr w:type="spellStart"/>
       <w:r>
-        <w:rPr>
-          <w:rFonts w:cs="Times New Roman"/>
-        </w:rPr>
         <w:t>Struktur</w:t>
       </w:r>
       <w:proofErr w:type="spellEnd"/>
       <w:r>
-        <w:rPr>
-          <w:rFonts w:cs="Times New Roman"/>
-        </w:rPr>
         <w:t xml:space="preserve"> </w:t>
       </w:r>
       <w:proofErr w:type="spellStart"/>
       <w:r>
-        <w:rPr>
-          <w:rFonts w:cs="Times New Roman"/>
-        </w:rPr>
         <w:t>Tabel</w:t>
       </w:r>
       <w:proofErr w:type="spellEnd"/>
       <w:r>
-        <w:rPr>
-          <w:rFonts w:cs="Times New Roman"/>
-        </w:rPr>
         <w:t xml:space="preserve"> </w:t>
       </w:r>
-      <w:bookmarkEnd w:id="4"/>
-      <w:proofErr w:type="spellStart"/>
-      <w:r>
-        <w:rPr>
-          <w:rFonts w:cs="Times New Roman"/>
-        </w:rPr>
+      <w:bookmarkEnd w:id="5"/>
+      <w:proofErr w:type="spellStart"/>
+      <w:r>
         <w:t>pelajaran</w:t>
       </w:r>
       <w:proofErr w:type="spellEnd"/>
@@ -11857,7 +11731,6 @@
                 <w:iCs/>
                 <w:lang w:val="en-US"/>
               </w:rPr>
-              <w:lastRenderedPageBreak/>
               <w:t>Id_pelajaran</w:t>
             </w:r>
             <w:proofErr w:type="spellEnd"/>
@@ -11971,8 +11844,17 @@
               <w:rPr>
                 <w:rFonts w:ascii="Times New Roman" w:hAnsi="Times New Roman" w:cs="Times New Roman"/>
                 <w:iCs/>
-              </w:rPr>
-            </w:pPr>
+                <w:lang w:val="en-US"/>
+              </w:rPr>
+            </w:pPr>
+            <w:r>
+              <w:rPr>
+                <w:rFonts w:ascii="Times New Roman" w:hAnsi="Times New Roman" w:cs="Times New Roman"/>
+                <w:iCs/>
+                <w:lang w:val="en-US"/>
+              </w:rPr>
+              <w:t>Null</w:t>
+            </w:r>
           </w:p>
         </w:tc>
       </w:tr>
@@ -12037,12 +11919,32 @@
               <w:rPr>
                 <w:rFonts w:ascii="Times New Roman" w:hAnsi="Times New Roman" w:cs="Times New Roman"/>
                 <w:iCs/>
-              </w:rPr>
-            </w:pPr>
+                <w:lang w:val="en-US"/>
+              </w:rPr>
+            </w:pPr>
+            <w:r>
+              <w:rPr>
+                <w:rFonts w:ascii="Times New Roman" w:hAnsi="Times New Roman" w:cs="Times New Roman"/>
+                <w:iCs/>
+                <w:lang w:val="en-US"/>
+              </w:rPr>
+              <w:t>Null</w:t>
+            </w:r>
           </w:p>
         </w:tc>
       </w:tr>
     </w:tbl>
+    <w:p>
+      <w:pPr>
+        <w:tabs>
+          <w:tab w:val="left" w:pos="1135"/>
+        </w:tabs>
+        <w:rPr>
+          <w:rFonts w:cs="Times New Roman"/>
+          <w:szCs w:val="24"/>
+        </w:rPr>
+      </w:pPr>
+    </w:p>
     <w:p>
       <w:pPr>
         <w:pStyle w:val="ListParagraph"/>
@@ -12069,8 +11971,19 @@
           <w:sz w:val="24"/>
           <w:szCs w:val="24"/>
         </w:rPr>
-        <w:t>Tabel detail mata pelajaran</w:t>
-      </w:r>
+        <w:t xml:space="preserve">Tabel </w:t>
+      </w:r>
+      <w:proofErr w:type="spellStart"/>
+      <w:r>
+        <w:rPr>
+          <w:rFonts w:ascii="Times New Roman" w:hAnsi="Times New Roman"/>
+          <w:sz w:val="24"/>
+          <w:szCs w:val="24"/>
+          <w:lang w:val="en-US"/>
+        </w:rPr>
+        <w:t>pbm</w:t>
+      </w:r>
+      <w:proofErr w:type="spellEnd"/>
     </w:p>
     <w:p>
       <w:pPr>
@@ -12099,7 +12012,7 @@
           <w:szCs w:val="24"/>
           <w:lang w:val="en-US"/>
         </w:rPr>
-        <w:t>det_pelajaran</w:t>
+        <w:t>pbm</w:t>
       </w:r>
       <w:proofErr w:type="spellEnd"/>
     </w:p>
@@ -12139,7 +12052,16 @@
           <w:szCs w:val="24"/>
           <w:lang w:val="en-US"/>
         </w:rPr>
-        <w:t>id_det_pelajaran</w:t>
+        <w:t>id_</w:t>
+      </w:r>
+      <w:r>
+        <w:rPr>
+          <w:rFonts w:ascii="Times New Roman" w:hAnsi="Times New Roman" w:cs="Times New Roman"/>
+          <w:sz w:val="24"/>
+          <w:szCs w:val="24"/>
+          <w:lang w:val="en-US"/>
+        </w:rPr>
+        <w:t>pbm</w:t>
       </w:r>
       <w:proofErr w:type="spellEnd"/>
     </w:p>
@@ -12151,6 +12073,7 @@
           <w:rFonts w:ascii="Times New Roman" w:hAnsi="Times New Roman" w:cs="Times New Roman"/>
           <w:sz w:val="24"/>
           <w:szCs w:val="24"/>
+          <w:lang w:val="en-US"/>
         </w:rPr>
       </w:pPr>
       <w:r>
@@ -12168,8 +12091,39 @@
           <w:sz w:val="24"/>
           <w:szCs w:val="24"/>
         </w:rPr>
-        <w:t xml:space="preserve"> : -</w:t>
-      </w:r>
+        <w:t xml:space="preserve"> : </w:t>
+      </w:r>
+      <w:proofErr w:type="spellStart"/>
+      <w:r>
+        <w:rPr>
+          <w:rFonts w:ascii="Times New Roman" w:hAnsi="Times New Roman" w:cs="Times New Roman"/>
+          <w:sz w:val="24"/>
+          <w:szCs w:val="24"/>
+          <w:lang w:val="en-US"/>
+        </w:rPr>
+        <w:t>id_pelajaran</w:t>
+      </w:r>
+      <w:proofErr w:type="spellEnd"/>
+      <w:r>
+        <w:rPr>
+          <w:rFonts w:ascii="Times New Roman" w:hAnsi="Times New Roman" w:cs="Times New Roman"/>
+          <w:sz w:val="24"/>
+          <w:szCs w:val="24"/>
+          <w:lang w:val="en-US"/>
+        </w:rPr>
+        <w:t xml:space="preserve">, nip dan </w:t>
+      </w:r>
+      <w:proofErr w:type="spellStart"/>
+      <w:r>
+        <w:rPr>
+          <w:rFonts w:ascii="Times New Roman" w:hAnsi="Times New Roman" w:cs="Times New Roman"/>
+          <w:sz w:val="24"/>
+          <w:szCs w:val="24"/>
+          <w:lang w:val="en-US"/>
+        </w:rPr>
+        <w:t>nis</w:t>
+      </w:r>
+      <w:proofErr w:type="spellEnd"/>
     </w:p>
     <w:p>
       <w:pPr>
@@ -12195,832 +12149,72 @@
       <w:r>
         <w:rPr>
           <w:rFonts w:ascii="Times New Roman" w:hAnsi="Times New Roman" w:cs="Times New Roman"/>
+          <w:sz w:val="24"/>
+          <w:szCs w:val="24"/>
+          <w:lang w:val="en-US"/>
+        </w:rPr>
+        <w:t>thun_ajaran</w:t>
+      </w:r>
+      <w:proofErr w:type="spellEnd"/>
+      <w:r>
+        <w:rPr>
+          <w:rFonts w:ascii="Times New Roman" w:hAnsi="Times New Roman" w:cs="Times New Roman"/>
           <w:iCs/>
           <w:sz w:val="24"/>
           <w:szCs w:val="24"/>
-          <w:lang w:val="en-US"/>
-        </w:rPr>
-        <w:t>det_pelajaran</w:t>
-      </w:r>
-      <w:proofErr w:type="spellEnd"/>
-      <w:r>
-        <w:rPr>
-          <w:rFonts w:ascii="Times New Roman" w:hAnsi="Times New Roman" w:cs="Times New Roman"/>
-          <w:iCs/>
-          <w:sz w:val="24"/>
-          <w:szCs w:val="24"/>
-        </w:rPr>
-        <w:t xml:space="preserve"> dijelaskan pada Tabel 4.6</w:t>
+        </w:rPr>
+        <w:t xml:space="preserve"> dijelaskan pada Tabel 4.7</w:t>
       </w:r>
     </w:p>
     <w:p>
       <w:pPr>
         <w:pStyle w:val="Caption"/>
-        <w:rPr>
-          <w:rFonts w:cs="Times New Roman"/>
-        </w:rPr>
-      </w:pPr>
-      <w:bookmarkStart w:id="5" w:name="_Toc504951585"/>
-      <w:proofErr w:type="spellStart"/>
-      <w:r>
-        <w:rPr>
-          <w:rFonts w:cs="Times New Roman"/>
-          <w:b/>
-        </w:rPr>
+      </w:pPr>
+      <w:bookmarkStart w:id="6" w:name="_Toc504951586"/>
+      <w:proofErr w:type="spellStart"/>
+      <w:r>
         <w:t>Tabel</w:t>
       </w:r>
       <w:proofErr w:type="spellEnd"/>
       <w:r>
-        <w:rPr>
-          <w:rFonts w:cs="Times New Roman"/>
-          <w:b/>
-        </w:rPr>
         <w:t xml:space="preserve"> 4.</w:t>
       </w:r>
       <w:r>
-        <w:rPr>
-          <w:rFonts w:cs="Times New Roman"/>
-          <w:b/>
-        </w:rPr>
         <w:fldChar w:fldCharType="begin"/>
       </w:r>
       <w:r>
-        <w:rPr>
-          <w:rFonts w:cs="Times New Roman"/>
-          <w:b/>
-        </w:rPr>
         <w:instrText xml:space="preserve"> SEQ Tabel_4. \* ARABIC </w:instrText>
       </w:r>
       <w:r>
-        <w:rPr>
-          <w:rFonts w:cs="Times New Roman"/>
-          <w:b/>
-        </w:rPr>
         <w:fldChar w:fldCharType="separate"/>
       </w:r>
       <w:r>
         <w:rPr>
-          <w:rFonts w:cs="Times New Roman"/>
-          <w:b/>
           <w:noProof/>
         </w:rPr>
-        <w:t>6</w:t>
-      </w:r>
-      <w:r>
-        <w:rPr>
-          <w:rFonts w:cs="Times New Roman"/>
-          <w:b/>
+        <w:t>7</w:t>
+      </w:r>
+      <w:r>
+        <w:rPr>
           <w:noProof/>
         </w:rPr>
         <w:fldChar w:fldCharType="end"/>
       </w:r>
       <w:r>
-        <w:rPr>
-          <w:rFonts w:cs="Times New Roman"/>
-        </w:rPr>
-        <w:t xml:space="preserve">. </w:t>
-      </w:r>
-      <w:proofErr w:type="spellStart"/>
-      <w:r>
-        <w:rPr>
-          <w:rFonts w:cs="Times New Roman"/>
-        </w:rPr>
-        <w:t>Struktur</w:t>
-      </w:r>
-      <w:proofErr w:type="spellEnd"/>
-      <w:r>
-        <w:rPr>
-          <w:rFonts w:cs="Times New Roman"/>
-        </w:rPr>
+        <w:t xml:space="preserve">.Struktur </w:t>
+      </w:r>
+      <w:proofErr w:type="spellStart"/>
+      <w:r>
+        <w:t>Tabel</w:t>
+      </w:r>
+      <w:proofErr w:type="spellEnd"/>
+      <w:r>
         <w:t xml:space="preserve"> </w:t>
       </w:r>
-      <w:proofErr w:type="spellStart"/>
-      <w:r>
-        <w:rPr>
-          <w:rFonts w:cs="Times New Roman"/>
-        </w:rPr>
-        <w:t>Tabel</w:t>
-      </w:r>
-      <w:proofErr w:type="spellEnd"/>
-      <w:r>
-        <w:rPr>
-          <w:rFonts w:cs="Times New Roman"/>
-        </w:rPr>
-        <w:t xml:space="preserve"> </w:t>
-      </w:r>
-      <w:bookmarkEnd w:id="5"/>
-      <w:proofErr w:type="spellStart"/>
-      <w:r>
-        <w:rPr>
-          <w:rFonts w:cs="Times New Roman"/>
-        </w:rPr>
-        <w:t>det_pelajaran</w:t>
-      </w:r>
-      <w:proofErr w:type="spellEnd"/>
-    </w:p>
-    <w:tbl>
-      <w:tblPr>
-        <w:tblStyle w:val="TableGrid"/>
-        <w:tblW w:w="0" w:type="auto"/>
-        <w:jc w:val="center"/>
-        <w:tblLook w:val="04A0" w:firstRow="1" w:lastRow="0" w:firstColumn="1" w:lastColumn="0" w:noHBand="0" w:noVBand="1"/>
-      </w:tblPr>
-      <w:tblGrid>
-        <w:gridCol w:w="1695"/>
-        <w:gridCol w:w="1620"/>
-        <w:gridCol w:w="1605"/>
-      </w:tblGrid>
-      <w:tr>
-        <w:trPr>
-          <w:jc w:val="center"/>
-        </w:trPr>
-        <w:tc>
-          <w:tcPr>
-            <w:tcW w:w="1646" w:type="dxa"/>
-          </w:tcPr>
-          <w:p>
-            <w:pPr>
-              <w:spacing w:line="240" w:lineRule="auto"/>
-              <w:jc w:val="center"/>
-              <w:rPr>
-                <w:rFonts w:ascii="Times New Roman" w:hAnsi="Times New Roman" w:cs="Times New Roman"/>
-                <w:b/>
-                <w:iCs/>
-              </w:rPr>
-            </w:pPr>
-            <w:r>
-              <w:rPr>
-                <w:rFonts w:ascii="Times New Roman" w:hAnsi="Times New Roman" w:cs="Times New Roman"/>
-                <w:b/>
-                <w:iCs/>
-              </w:rPr>
-              <w:t>Nama Field</w:t>
-            </w:r>
-          </w:p>
-        </w:tc>
-        <w:tc>
-          <w:tcPr>
-            <w:tcW w:w="1620" w:type="dxa"/>
-          </w:tcPr>
-          <w:p>
-            <w:pPr>
-              <w:spacing w:line="240" w:lineRule="auto"/>
-              <w:jc w:val="center"/>
-              <w:rPr>
-                <w:rFonts w:ascii="Times New Roman" w:hAnsi="Times New Roman" w:cs="Times New Roman"/>
-                <w:b/>
-                <w:iCs/>
-              </w:rPr>
-            </w:pPr>
-            <w:r>
-              <w:rPr>
-                <w:rFonts w:ascii="Times New Roman" w:hAnsi="Times New Roman" w:cs="Times New Roman"/>
-                <w:b/>
-                <w:iCs/>
-              </w:rPr>
-              <w:t>Type Data</w:t>
-            </w:r>
-          </w:p>
-        </w:tc>
-        <w:tc>
-          <w:tcPr>
-            <w:tcW w:w="1605" w:type="dxa"/>
-          </w:tcPr>
-          <w:p>
-            <w:pPr>
-              <w:spacing w:line="240" w:lineRule="auto"/>
-              <w:jc w:val="center"/>
-              <w:rPr>
-                <w:rFonts w:ascii="Times New Roman" w:hAnsi="Times New Roman" w:cs="Times New Roman"/>
-                <w:b/>
-                <w:iCs/>
-              </w:rPr>
-            </w:pPr>
-            <w:r>
-              <w:rPr>
-                <w:rFonts w:ascii="Times New Roman" w:hAnsi="Times New Roman" w:cs="Times New Roman"/>
-                <w:b/>
-                <w:iCs/>
-              </w:rPr>
-              <w:t>Default</w:t>
-            </w:r>
-          </w:p>
-        </w:tc>
-      </w:tr>
-      <w:tr>
-        <w:trPr>
-          <w:jc w:val="center"/>
-        </w:trPr>
-        <w:tc>
-          <w:tcPr>
-            <w:tcW w:w="1646" w:type="dxa"/>
-          </w:tcPr>
-          <w:p>
-            <w:pPr>
-              <w:spacing w:line="240" w:lineRule="auto"/>
-              <w:jc w:val="center"/>
-              <w:rPr>
-                <w:rFonts w:ascii="Times New Roman" w:hAnsi="Times New Roman" w:cs="Times New Roman"/>
-                <w:iCs/>
-                <w:lang w:val="en-US"/>
-              </w:rPr>
-            </w:pPr>
-            <w:proofErr w:type="spellStart"/>
-            <w:r>
-              <w:rPr>
-                <w:rFonts w:ascii="Times New Roman" w:hAnsi="Times New Roman" w:cs="Times New Roman"/>
-                <w:iCs/>
-                <w:lang w:val="en-US"/>
-              </w:rPr>
-              <w:t>Id_det_pelajaran</w:t>
-            </w:r>
-            <w:proofErr w:type="spellEnd"/>
-          </w:p>
-        </w:tc>
-        <w:tc>
-          <w:tcPr>
-            <w:tcW w:w="1620" w:type="dxa"/>
-          </w:tcPr>
-          <w:p>
-            <w:pPr>
-              <w:spacing w:line="240" w:lineRule="auto"/>
-              <w:jc w:val="center"/>
-              <w:rPr>
-                <w:rFonts w:ascii="Times New Roman" w:hAnsi="Times New Roman" w:cs="Times New Roman"/>
-                <w:iCs/>
-              </w:rPr>
-            </w:pPr>
-            <w:r>
-              <w:rPr>
-                <w:rFonts w:ascii="Times New Roman" w:hAnsi="Times New Roman" w:cs="Times New Roman"/>
-                <w:iCs/>
-              </w:rPr>
-              <w:t>Int 10</w:t>
-            </w:r>
-          </w:p>
-        </w:tc>
-        <w:tc>
-          <w:tcPr>
-            <w:tcW w:w="1605" w:type="dxa"/>
-          </w:tcPr>
-          <w:p>
-            <w:pPr>
-              <w:spacing w:line="240" w:lineRule="auto"/>
-              <w:jc w:val="center"/>
-              <w:rPr>
-                <w:rFonts w:ascii="Times New Roman" w:hAnsi="Times New Roman" w:cs="Times New Roman"/>
-                <w:iCs/>
-              </w:rPr>
-            </w:pPr>
-            <w:r>
-              <w:rPr>
-                <w:rFonts w:ascii="Times New Roman" w:hAnsi="Times New Roman" w:cs="Times New Roman"/>
-                <w:iCs/>
-              </w:rPr>
-              <w:t>Auto increment</w:t>
-            </w:r>
-          </w:p>
-        </w:tc>
-      </w:tr>
-      <w:tr>
-        <w:trPr>
-          <w:jc w:val="center"/>
-        </w:trPr>
-        <w:tc>
-          <w:tcPr>
-            <w:tcW w:w="1646" w:type="dxa"/>
-          </w:tcPr>
-          <w:p>
-            <w:pPr>
-              <w:spacing w:line="240" w:lineRule="auto"/>
-              <w:jc w:val="center"/>
-              <w:rPr>
-                <w:rFonts w:ascii="Times New Roman" w:hAnsi="Times New Roman" w:cs="Times New Roman"/>
-                <w:iCs/>
-                <w:lang w:val="en-US"/>
-              </w:rPr>
-            </w:pPr>
-            <w:proofErr w:type="spellStart"/>
-            <w:r>
-              <w:rPr>
-                <w:rFonts w:ascii="Times New Roman" w:hAnsi="Times New Roman" w:cs="Times New Roman"/>
-                <w:iCs/>
-                <w:lang w:val="en-US"/>
-              </w:rPr>
-              <w:t>Id_pelajaran</w:t>
-            </w:r>
-            <w:proofErr w:type="spellEnd"/>
-          </w:p>
-        </w:tc>
-        <w:tc>
-          <w:tcPr>
-            <w:tcW w:w="1620" w:type="dxa"/>
-          </w:tcPr>
-          <w:p>
-            <w:pPr>
-              <w:spacing w:line="240" w:lineRule="auto"/>
-              <w:jc w:val="center"/>
-              <w:rPr>
-                <w:rFonts w:ascii="Times New Roman" w:hAnsi="Times New Roman" w:cs="Times New Roman"/>
-                <w:iCs/>
-              </w:rPr>
-            </w:pPr>
-            <w:r>
-              <w:rPr>
-                <w:rFonts w:ascii="Times New Roman" w:hAnsi="Times New Roman" w:cs="Times New Roman"/>
-                <w:iCs/>
-              </w:rPr>
-              <w:t>Int 10</w:t>
-            </w:r>
-          </w:p>
-        </w:tc>
-        <w:tc>
-          <w:tcPr>
-            <w:tcW w:w="1605" w:type="dxa"/>
-          </w:tcPr>
-          <w:p>
-            <w:pPr>
-              <w:spacing w:line="240" w:lineRule="auto"/>
-              <w:jc w:val="center"/>
-              <w:rPr>
-                <w:rFonts w:ascii="Times New Roman" w:hAnsi="Times New Roman" w:cs="Times New Roman"/>
-                <w:iCs/>
-              </w:rPr>
-            </w:pPr>
-          </w:p>
-        </w:tc>
-      </w:tr>
-      <w:tr>
-        <w:trPr>
-          <w:jc w:val="center"/>
-        </w:trPr>
-        <w:tc>
-          <w:tcPr>
-            <w:tcW w:w="1646" w:type="dxa"/>
-          </w:tcPr>
-          <w:p>
-            <w:pPr>
-              <w:spacing w:line="240" w:lineRule="auto"/>
-              <w:jc w:val="center"/>
-              <w:rPr>
-                <w:rFonts w:ascii="Times New Roman" w:hAnsi="Times New Roman" w:cs="Times New Roman"/>
-                <w:iCs/>
-                <w:lang w:val="en-US"/>
-              </w:rPr>
-            </w:pPr>
-            <w:proofErr w:type="spellStart"/>
-            <w:r>
-              <w:rPr>
-                <w:rFonts w:ascii="Times New Roman" w:hAnsi="Times New Roman" w:cs="Times New Roman"/>
-                <w:iCs/>
-                <w:lang w:val="en-US"/>
-              </w:rPr>
-              <w:t>Id_guru</w:t>
-            </w:r>
-            <w:proofErr w:type="spellEnd"/>
-          </w:p>
-        </w:tc>
-        <w:tc>
-          <w:tcPr>
-            <w:tcW w:w="1620" w:type="dxa"/>
-          </w:tcPr>
-          <w:p>
-            <w:pPr>
-              <w:spacing w:line="240" w:lineRule="auto"/>
-              <w:jc w:val="center"/>
-              <w:rPr>
-                <w:rFonts w:ascii="Times New Roman" w:hAnsi="Times New Roman" w:cs="Times New Roman"/>
-                <w:iCs/>
-              </w:rPr>
-            </w:pPr>
-            <w:r>
-              <w:rPr>
-                <w:rFonts w:ascii="Times New Roman" w:hAnsi="Times New Roman" w:cs="Times New Roman"/>
-                <w:iCs/>
-              </w:rPr>
-              <w:t>Int 10</w:t>
-            </w:r>
-          </w:p>
-        </w:tc>
-        <w:tc>
-          <w:tcPr>
-            <w:tcW w:w="1605" w:type="dxa"/>
-          </w:tcPr>
-          <w:p>
-            <w:pPr>
-              <w:spacing w:line="240" w:lineRule="auto"/>
-              <w:jc w:val="center"/>
-              <w:rPr>
-                <w:rFonts w:ascii="Times New Roman" w:hAnsi="Times New Roman" w:cs="Times New Roman"/>
-                <w:iCs/>
-              </w:rPr>
-            </w:pPr>
-          </w:p>
-        </w:tc>
-      </w:tr>
-      <w:tr>
-        <w:trPr>
-          <w:jc w:val="center"/>
-        </w:trPr>
-        <w:tc>
-          <w:tcPr>
-            <w:tcW w:w="1646" w:type="dxa"/>
-          </w:tcPr>
-          <w:p>
-            <w:pPr>
-              <w:spacing w:line="240" w:lineRule="auto"/>
-              <w:jc w:val="center"/>
-              <w:rPr>
-                <w:rFonts w:ascii="Times New Roman" w:hAnsi="Times New Roman" w:cs="Times New Roman"/>
-                <w:iCs/>
-                <w:lang w:val="en-US"/>
-              </w:rPr>
-            </w:pPr>
-            <w:proofErr w:type="spellStart"/>
-            <w:r>
-              <w:rPr>
-                <w:rFonts w:ascii="Times New Roman" w:hAnsi="Times New Roman" w:cs="Times New Roman"/>
-                <w:iCs/>
-                <w:lang w:val="en-US"/>
-              </w:rPr>
-              <w:t>Id_kelas</w:t>
-            </w:r>
-            <w:proofErr w:type="spellEnd"/>
-          </w:p>
-        </w:tc>
-        <w:tc>
-          <w:tcPr>
-            <w:tcW w:w="1620" w:type="dxa"/>
-          </w:tcPr>
-          <w:p>
-            <w:pPr>
-              <w:spacing w:line="240" w:lineRule="auto"/>
-              <w:jc w:val="center"/>
-              <w:rPr>
-                <w:rFonts w:ascii="Times New Roman" w:hAnsi="Times New Roman" w:cs="Times New Roman"/>
-                <w:iCs/>
-              </w:rPr>
-            </w:pPr>
-            <w:r>
-              <w:rPr>
-                <w:rFonts w:ascii="Times New Roman" w:hAnsi="Times New Roman" w:cs="Times New Roman"/>
-                <w:iCs/>
-              </w:rPr>
-              <w:t>Int 10</w:t>
-            </w:r>
-          </w:p>
-        </w:tc>
-        <w:tc>
-          <w:tcPr>
-            <w:tcW w:w="1605" w:type="dxa"/>
-          </w:tcPr>
-          <w:p>
-            <w:pPr>
-              <w:spacing w:line="240" w:lineRule="auto"/>
-              <w:jc w:val="center"/>
-              <w:rPr>
-                <w:rFonts w:ascii="Times New Roman" w:hAnsi="Times New Roman" w:cs="Times New Roman"/>
-                <w:iCs/>
-              </w:rPr>
-            </w:pPr>
-          </w:p>
-        </w:tc>
-      </w:tr>
-      <w:tr>
-        <w:trPr>
-          <w:jc w:val="center"/>
-        </w:trPr>
-        <w:tc>
-          <w:tcPr>
-            <w:tcW w:w="1646" w:type="dxa"/>
-          </w:tcPr>
-          <w:p>
-            <w:pPr>
-              <w:spacing w:line="240" w:lineRule="auto"/>
-              <w:jc w:val="center"/>
-              <w:rPr>
-                <w:rFonts w:ascii="Times New Roman" w:hAnsi="Times New Roman" w:cs="Times New Roman"/>
-                <w:iCs/>
-                <w:lang w:val="en-US"/>
-              </w:rPr>
-            </w:pPr>
-            <w:r>
-              <w:rPr>
-                <w:rFonts w:ascii="Times New Roman" w:hAnsi="Times New Roman" w:cs="Times New Roman"/>
-                <w:iCs/>
-                <w:lang w:val="en-US"/>
-              </w:rPr>
-              <w:t>Blok</w:t>
-            </w:r>
-          </w:p>
-        </w:tc>
-        <w:tc>
-          <w:tcPr>
-            <w:tcW w:w="1620" w:type="dxa"/>
-          </w:tcPr>
-          <w:p>
-            <w:pPr>
-              <w:spacing w:line="240" w:lineRule="auto"/>
-              <w:jc w:val="center"/>
-              <w:rPr>
-                <w:rFonts w:ascii="Times New Roman" w:hAnsi="Times New Roman" w:cs="Times New Roman"/>
-                <w:iCs/>
-              </w:rPr>
-            </w:pPr>
-            <w:r>
-              <w:rPr>
-                <w:rFonts w:ascii="Times New Roman" w:hAnsi="Times New Roman" w:cs="Times New Roman"/>
-                <w:iCs/>
-              </w:rPr>
-              <w:t>enum(Y, N)</w:t>
-            </w:r>
-          </w:p>
-        </w:tc>
-        <w:tc>
-          <w:tcPr>
-            <w:tcW w:w="1605" w:type="dxa"/>
-          </w:tcPr>
-          <w:p>
-            <w:pPr>
-              <w:spacing w:line="240" w:lineRule="auto"/>
-              <w:jc w:val="center"/>
-              <w:rPr>
-                <w:rFonts w:ascii="Times New Roman" w:hAnsi="Times New Roman" w:cs="Times New Roman"/>
-                <w:iCs/>
-              </w:rPr>
-            </w:pPr>
-          </w:p>
-        </w:tc>
-      </w:tr>
-    </w:tbl>
-    <w:p>
-      <w:pPr>
-        <w:tabs>
-          <w:tab w:val="left" w:pos="1135"/>
-        </w:tabs>
-        <w:rPr>
-          <w:rFonts w:cs="Times New Roman"/>
-          <w:szCs w:val="24"/>
-        </w:rPr>
-      </w:pPr>
-    </w:p>
-    <w:p>
-      <w:pPr>
-        <w:pStyle w:val="ListParagraph"/>
-        <w:widowControl w:val="0"/>
-        <w:numPr>
-          <w:ilvl w:val="0"/>
-          <w:numId w:val="40"/>
-        </w:numPr>
-        <w:tabs>
-          <w:tab w:val="left" w:pos="1135"/>
-        </w:tabs>
-        <w:spacing w:line="360" w:lineRule="auto"/>
-        <w:ind w:left="720" w:hanging="270"/>
-        <w:contextualSpacing w:val="0"/>
-        <w:rPr>
-          <w:rFonts w:ascii="Times New Roman" w:hAnsi="Times New Roman"/>
-          <w:sz w:val="24"/>
-          <w:szCs w:val="24"/>
-        </w:rPr>
-      </w:pPr>
-      <w:r>
-        <w:rPr>
-          <w:rFonts w:ascii="Times New Roman" w:hAnsi="Times New Roman"/>
-          <w:sz w:val="24"/>
-          <w:szCs w:val="24"/>
-        </w:rPr>
-        <w:t>Tabel tahun ajaran</w:t>
-      </w:r>
-    </w:p>
-    <w:p>
-      <w:pPr>
-        <w:spacing w:line="360" w:lineRule="auto"/>
-        <w:ind w:left="720"/>
-        <w:rPr>
-          <w:rFonts w:ascii="Times New Roman" w:hAnsi="Times New Roman" w:cs="Times New Roman"/>
-          <w:sz w:val="24"/>
-          <w:szCs w:val="24"/>
-          <w:lang w:val="en-US"/>
-        </w:rPr>
-      </w:pPr>
-      <w:r>
-        <w:rPr>
-          <w:rFonts w:ascii="Times New Roman" w:hAnsi="Times New Roman" w:cs="Times New Roman"/>
-          <w:sz w:val="24"/>
-          <w:szCs w:val="24"/>
-        </w:rPr>
-        <w:t xml:space="preserve">Nama tabel : </w:t>
-      </w:r>
-      <w:proofErr w:type="spellStart"/>
-      <w:r>
-        <w:rPr>
-          <w:rFonts w:ascii="Times New Roman" w:hAnsi="Times New Roman" w:cs="Times New Roman"/>
-          <w:sz w:val="24"/>
-          <w:szCs w:val="24"/>
-          <w:lang w:val="en-US"/>
-        </w:rPr>
-        <w:t>thun_ajaran</w:t>
-      </w:r>
-      <w:proofErr w:type="spellEnd"/>
-    </w:p>
-    <w:p>
-      <w:pPr>
-        <w:spacing w:line="360" w:lineRule="auto"/>
-        <w:ind w:left="720"/>
-        <w:rPr>
-          <w:rFonts w:ascii="Times New Roman" w:hAnsi="Times New Roman" w:cs="Times New Roman"/>
-          <w:sz w:val="24"/>
-          <w:szCs w:val="24"/>
-          <w:lang w:val="en-US"/>
-        </w:rPr>
-      </w:pPr>
-      <w:r>
-        <w:rPr>
-          <w:rFonts w:ascii="Times New Roman" w:hAnsi="Times New Roman" w:cs="Times New Roman"/>
-          <w:i/>
-          <w:sz w:val="24"/>
-          <w:szCs w:val="24"/>
-        </w:rPr>
-        <w:t>Primary key</w:t>
-      </w:r>
-      <w:r>
-        <w:rPr>
-          <w:rFonts w:ascii="Times New Roman" w:hAnsi="Times New Roman" w:cs="Times New Roman"/>
-          <w:sz w:val="24"/>
-          <w:szCs w:val="24"/>
-        </w:rPr>
-        <w:t xml:space="preserve"> : </w:t>
-      </w:r>
-      <w:proofErr w:type="spellStart"/>
-      <w:r>
-        <w:rPr>
-          <w:rFonts w:ascii="Times New Roman" w:hAnsi="Times New Roman" w:cs="Times New Roman"/>
-          <w:sz w:val="24"/>
-          <w:szCs w:val="24"/>
-          <w:lang w:val="en-US"/>
-        </w:rPr>
-        <w:t>id_thun_ajaran</w:t>
-      </w:r>
-      <w:proofErr w:type="spellEnd"/>
-    </w:p>
-    <w:p>
-      <w:pPr>
-        <w:spacing w:line="360" w:lineRule="auto"/>
-        <w:ind w:left="720"/>
-        <w:rPr>
-          <w:rFonts w:ascii="Times New Roman" w:hAnsi="Times New Roman" w:cs="Times New Roman"/>
-          <w:sz w:val="24"/>
-          <w:szCs w:val="24"/>
-        </w:rPr>
-      </w:pPr>
-      <w:r>
-        <w:rPr>
-          <w:rFonts w:ascii="Times New Roman" w:hAnsi="Times New Roman" w:cs="Times New Roman"/>
-          <w:i/>
-          <w:sz w:val="24"/>
-          <w:szCs w:val="24"/>
-        </w:rPr>
-        <w:t>Foreign key</w:t>
-      </w:r>
-      <w:r>
-        <w:rPr>
-          <w:rFonts w:ascii="Times New Roman" w:hAnsi="Times New Roman" w:cs="Times New Roman"/>
-          <w:sz w:val="24"/>
-          <w:szCs w:val="24"/>
-        </w:rPr>
-        <w:t xml:space="preserve"> : -</w:t>
-      </w:r>
-    </w:p>
-    <w:p>
-      <w:pPr>
-        <w:spacing w:line="360" w:lineRule="auto"/>
-        <w:ind w:left="720"/>
-        <w:rPr>
-          <w:rFonts w:ascii="Times New Roman" w:hAnsi="Times New Roman" w:cs="Times New Roman"/>
-          <w:iCs/>
-          <w:sz w:val="24"/>
-          <w:szCs w:val="24"/>
-        </w:rPr>
-      </w:pPr>
-      <w:r>
-        <w:rPr>
-          <w:rFonts w:ascii="Times New Roman" w:hAnsi="Times New Roman" w:cs="Times New Roman"/>
-          <w:iCs/>
-          <w:sz w:val="24"/>
-          <w:szCs w:val="24"/>
-        </w:rPr>
-        <w:t xml:space="preserve">Struktur tabel </w:t>
-      </w:r>
-      <w:proofErr w:type="spellStart"/>
-      <w:r>
-        <w:rPr>
-          <w:rFonts w:ascii="Times New Roman" w:hAnsi="Times New Roman" w:cs="Times New Roman"/>
-          <w:sz w:val="24"/>
-          <w:szCs w:val="24"/>
-          <w:lang w:val="en-US"/>
-        </w:rPr>
-        <w:t>thun_ajaran</w:t>
-      </w:r>
-      <w:proofErr w:type="spellEnd"/>
-      <w:r>
-        <w:rPr>
-          <w:rFonts w:ascii="Times New Roman" w:hAnsi="Times New Roman" w:cs="Times New Roman"/>
-          <w:iCs/>
-          <w:sz w:val="24"/>
-          <w:szCs w:val="24"/>
-        </w:rPr>
-        <w:t xml:space="preserve"> dijelaskan pada Tabel 4.7</w:t>
-      </w:r>
-    </w:p>
-    <w:p>
-      <w:pPr>
-        <w:pStyle w:val="Caption"/>
-        <w:rPr>
-          <w:rFonts w:cs="Times New Roman"/>
-        </w:rPr>
-      </w:pPr>
-      <w:bookmarkStart w:id="6" w:name="_Toc504951586"/>
-      <w:proofErr w:type="spellStart"/>
-      <w:r>
-        <w:rPr>
-          <w:rFonts w:cs="Times New Roman"/>
-          <w:b/>
-        </w:rPr>
-        <w:t>Tabel</w:t>
-      </w:r>
-      <w:proofErr w:type="spellEnd"/>
-      <w:r>
-        <w:rPr>
-          <w:rFonts w:cs="Times New Roman"/>
-          <w:b/>
-        </w:rPr>
-        <w:t xml:space="preserve"> 4.</w:t>
-      </w:r>
-      <w:r>
-        <w:rPr>
-          <w:rFonts w:cs="Times New Roman"/>
-          <w:b/>
-        </w:rPr>
-        <w:fldChar w:fldCharType="begin"/>
-      </w:r>
-      <w:r>
-        <w:rPr>
-          <w:rFonts w:cs="Times New Roman"/>
-          <w:b/>
-        </w:rPr>
-        <w:instrText xml:space="preserve"> SEQ Tabel_4. \* ARABIC </w:instrText>
-      </w:r>
-      <w:r>
-        <w:rPr>
-          <w:rFonts w:cs="Times New Roman"/>
-          <w:b/>
-        </w:rPr>
-        <w:fldChar w:fldCharType="separate"/>
-      </w:r>
-      <w:r>
-        <w:rPr>
-          <w:rFonts w:cs="Times New Roman"/>
-          <w:b/>
-          <w:noProof/>
-        </w:rPr>
-        <w:t>7</w:t>
-      </w:r>
-      <w:r>
-        <w:rPr>
-          <w:rFonts w:cs="Times New Roman"/>
-          <w:b/>
-          <w:noProof/>
-        </w:rPr>
-        <w:fldChar w:fldCharType="end"/>
-      </w:r>
-      <w:r>
-        <w:rPr>
-          <w:rFonts w:cs="Times New Roman"/>
-        </w:rPr>
-        <w:t xml:space="preserve">.Struktur </w:t>
-      </w:r>
-      <w:proofErr w:type="spellStart"/>
-      <w:r>
-        <w:rPr>
-          <w:rFonts w:cs="Times New Roman"/>
-        </w:rPr>
-        <w:t>Tabel</w:t>
-      </w:r>
-      <w:proofErr w:type="spellEnd"/>
-      <w:r>
-        <w:rPr>
-          <w:rFonts w:cs="Times New Roman"/>
-        </w:rPr>
-        <w:t xml:space="preserve"> </w:t>
-      </w:r>
       <w:bookmarkEnd w:id="6"/>
       <w:proofErr w:type="spellStart"/>
       <w:r>
-        <w:rPr>
-          <w:rFonts w:cs="Times New Roman"/>
-        </w:rPr>
-        <w:t>thun_ajaran</w:t>
+        <w:t>pbm</w:t>
       </w:r>
       <w:proofErr w:type="spellEnd"/>
     </w:p>
@@ -13227,14 +12421,26 @@
               <w:rPr>
                 <w:rFonts w:ascii="Times New Roman" w:hAnsi="Times New Roman" w:cs="Times New Roman"/>
                 <w:iCs/>
-              </w:rPr>
-            </w:pPr>
-            <w:r>
-              <w:rPr>
-                <w:rFonts w:ascii="Times New Roman" w:hAnsi="Times New Roman" w:cs="Times New Roman"/>
-                <w:iCs/>
-              </w:rPr>
-              <w:t xml:space="preserve">Varchar 20 </w:t>
+                <w:lang w:val="en-US"/>
+              </w:rPr>
+            </w:pPr>
+            <w:proofErr w:type="gramStart"/>
+            <w:r>
+              <w:rPr>
+                <w:rFonts w:ascii="Times New Roman" w:hAnsi="Times New Roman" w:cs="Times New Roman"/>
+                <w:iCs/>
+                <w:lang w:val="en-US"/>
+              </w:rPr>
+              <w:t>Char(</w:t>
+            </w:r>
+            <w:proofErr w:type="gramEnd"/>
+            <w:r>
+              <w:rPr>
+                <w:rFonts w:ascii="Times New Roman" w:hAnsi="Times New Roman" w:cs="Times New Roman"/>
+                <w:iCs/>
+                <w:lang w:val="en-US"/>
+              </w:rPr>
+              <w:t>9)</w:t>
             </w:r>
           </w:p>
         </w:tc>
@@ -13249,8 +12455,274 @@
               <w:rPr>
                 <w:rFonts w:ascii="Times New Roman" w:hAnsi="Times New Roman" w:cs="Times New Roman"/>
                 <w:iCs/>
-              </w:rPr>
-            </w:pPr>
+                <w:lang w:val="en-US"/>
+              </w:rPr>
+            </w:pPr>
+            <w:r>
+              <w:rPr>
+                <w:rFonts w:ascii="Times New Roman" w:hAnsi="Times New Roman" w:cs="Times New Roman"/>
+                <w:iCs/>
+                <w:lang w:val="en-US"/>
+              </w:rPr>
+              <w:t>Null</w:t>
+            </w:r>
+          </w:p>
+        </w:tc>
+      </w:tr>
+      <w:tr>
+        <w:trPr>
+          <w:jc w:val="center"/>
+        </w:trPr>
+        <w:tc>
+          <w:tcPr>
+            <w:tcW w:w="1536" w:type="dxa"/>
+          </w:tcPr>
+          <w:p>
+            <w:pPr>
+              <w:spacing w:line="240" w:lineRule="auto"/>
+              <w:jc w:val="center"/>
+              <w:rPr>
+                <w:rFonts w:ascii="Times New Roman" w:hAnsi="Times New Roman" w:cs="Times New Roman"/>
+                <w:lang w:val="en-US"/>
+              </w:rPr>
+            </w:pPr>
+            <w:proofErr w:type="spellStart"/>
+            <w:r>
+              <w:rPr>
+                <w:rFonts w:ascii="Times New Roman" w:hAnsi="Times New Roman" w:cs="Times New Roman"/>
+                <w:lang w:val="en-US"/>
+              </w:rPr>
+              <w:t>Id_pelajaran</w:t>
+            </w:r>
+            <w:proofErr w:type="spellEnd"/>
+          </w:p>
+        </w:tc>
+        <w:tc>
+          <w:tcPr>
+            <w:tcW w:w="1620" w:type="dxa"/>
+          </w:tcPr>
+          <w:p>
+            <w:pPr>
+              <w:spacing w:line="240" w:lineRule="auto"/>
+              <w:jc w:val="center"/>
+              <w:rPr>
+                <w:rFonts w:ascii="Times New Roman" w:hAnsi="Times New Roman" w:cs="Times New Roman"/>
+                <w:iCs/>
+                <w:lang w:val="en-US"/>
+              </w:rPr>
+            </w:pPr>
+            <w:proofErr w:type="gramStart"/>
+            <w:r>
+              <w:rPr>
+                <w:rFonts w:ascii="Times New Roman" w:hAnsi="Times New Roman" w:cs="Times New Roman"/>
+                <w:iCs/>
+                <w:lang w:val="en-US"/>
+              </w:rPr>
+              <w:t>Int(</w:t>
+            </w:r>
+            <w:proofErr w:type="gramEnd"/>
+            <w:r>
+              <w:rPr>
+                <w:rFonts w:ascii="Times New Roman" w:hAnsi="Times New Roman" w:cs="Times New Roman"/>
+                <w:iCs/>
+                <w:lang w:val="en-US"/>
+              </w:rPr>
+              <w:t>11)</w:t>
+            </w:r>
+          </w:p>
+        </w:tc>
+        <w:tc>
+          <w:tcPr>
+            <w:tcW w:w="1801" w:type="dxa"/>
+          </w:tcPr>
+          <w:p>
+            <w:pPr>
+              <w:spacing w:line="240" w:lineRule="auto"/>
+              <w:jc w:val="center"/>
+              <w:rPr>
+                <w:rFonts w:ascii="Times New Roman" w:hAnsi="Times New Roman" w:cs="Times New Roman"/>
+                <w:iCs/>
+                <w:lang w:val="en-US"/>
+              </w:rPr>
+            </w:pPr>
+            <w:r>
+              <w:rPr>
+                <w:rFonts w:ascii="Times New Roman" w:hAnsi="Times New Roman" w:cs="Times New Roman"/>
+                <w:iCs/>
+                <w:lang w:val="en-US"/>
+              </w:rPr>
+              <w:t>Null</w:t>
+            </w:r>
+          </w:p>
+        </w:tc>
+      </w:tr>
+      <w:tr>
+        <w:trPr>
+          <w:jc w:val="center"/>
+        </w:trPr>
+        <w:tc>
+          <w:tcPr>
+            <w:tcW w:w="1536" w:type="dxa"/>
+          </w:tcPr>
+          <w:p>
+            <w:pPr>
+              <w:spacing w:line="240" w:lineRule="auto"/>
+              <w:jc w:val="center"/>
+              <w:rPr>
+                <w:rFonts w:ascii="Times New Roman" w:hAnsi="Times New Roman" w:cs="Times New Roman"/>
+                <w:lang w:val="en-US"/>
+              </w:rPr>
+            </w:pPr>
+            <w:r>
+              <w:rPr>
+                <w:rFonts w:ascii="Times New Roman" w:hAnsi="Times New Roman" w:cs="Times New Roman"/>
+                <w:lang w:val="en-US"/>
+              </w:rPr>
+              <w:t>Nip</w:t>
+            </w:r>
+          </w:p>
+        </w:tc>
+        <w:tc>
+          <w:tcPr>
+            <w:tcW w:w="1620" w:type="dxa"/>
+          </w:tcPr>
+          <w:p>
+            <w:pPr>
+              <w:spacing w:line="240" w:lineRule="auto"/>
+              <w:jc w:val="center"/>
+              <w:rPr>
+                <w:rFonts w:ascii="Times New Roman" w:hAnsi="Times New Roman" w:cs="Times New Roman"/>
+                <w:iCs/>
+                <w:lang w:val="en-US"/>
+              </w:rPr>
+            </w:pPr>
+            <w:proofErr w:type="gramStart"/>
+            <w:r>
+              <w:rPr>
+                <w:rFonts w:ascii="Times New Roman" w:hAnsi="Times New Roman" w:cs="Times New Roman"/>
+                <w:iCs/>
+                <w:lang w:val="en-US"/>
+              </w:rPr>
+              <w:t>Char(</w:t>
+            </w:r>
+            <w:proofErr w:type="gramEnd"/>
+            <w:r>
+              <w:rPr>
+                <w:rFonts w:ascii="Times New Roman" w:hAnsi="Times New Roman" w:cs="Times New Roman"/>
+                <w:iCs/>
+                <w:lang w:val="en-US"/>
+              </w:rPr>
+              <w:t>20)</w:t>
+            </w:r>
+          </w:p>
+        </w:tc>
+        <w:tc>
+          <w:tcPr>
+            <w:tcW w:w="1801" w:type="dxa"/>
+          </w:tcPr>
+          <w:p>
+            <w:pPr>
+              <w:spacing w:line="240" w:lineRule="auto"/>
+              <w:jc w:val="center"/>
+              <w:rPr>
+                <w:rFonts w:ascii="Times New Roman" w:hAnsi="Times New Roman" w:cs="Times New Roman"/>
+                <w:iCs/>
+                <w:lang w:val="en-US"/>
+              </w:rPr>
+            </w:pPr>
+            <w:r>
+              <w:rPr>
+                <w:rFonts w:ascii="Times New Roman" w:hAnsi="Times New Roman" w:cs="Times New Roman"/>
+                <w:iCs/>
+                <w:lang w:val="en-US"/>
+              </w:rPr>
+              <w:t>Null</w:t>
+            </w:r>
+          </w:p>
+        </w:tc>
+      </w:tr>
+      <w:tr>
+        <w:trPr>
+          <w:jc w:val="center"/>
+        </w:trPr>
+        <w:tc>
+          <w:tcPr>
+            <w:tcW w:w="1536" w:type="dxa"/>
+          </w:tcPr>
+          <w:p>
+            <w:pPr>
+              <w:spacing w:line="240" w:lineRule="auto"/>
+              <w:jc w:val="center"/>
+              <w:rPr>
+                <w:rFonts w:ascii="Times New Roman" w:hAnsi="Times New Roman" w:cs="Times New Roman"/>
+                <w:lang w:val="en-US"/>
+              </w:rPr>
+            </w:pPr>
+            <w:r>
+              <w:rPr>
+                <w:rFonts w:ascii="Times New Roman" w:hAnsi="Times New Roman" w:cs="Times New Roman"/>
+                <w:lang w:val="en-US"/>
+              </w:rPr>
+              <w:t>Nis</w:t>
+            </w:r>
+          </w:p>
+        </w:tc>
+        <w:tc>
+          <w:tcPr>
+            <w:tcW w:w="1620" w:type="dxa"/>
+          </w:tcPr>
+          <w:p>
+            <w:pPr>
+              <w:spacing w:line="240" w:lineRule="auto"/>
+              <w:jc w:val="center"/>
+              <w:rPr>
+                <w:rFonts w:ascii="Times New Roman" w:hAnsi="Times New Roman" w:cs="Times New Roman"/>
+                <w:iCs/>
+                <w:lang w:val="en-US"/>
+              </w:rPr>
+            </w:pPr>
+            <w:proofErr w:type="gramStart"/>
+            <w:r>
+              <w:rPr>
+                <w:rFonts w:ascii="Times New Roman" w:hAnsi="Times New Roman" w:cs="Times New Roman"/>
+                <w:iCs/>
+                <w:lang w:val="en-US"/>
+              </w:rPr>
+              <w:t>Char(</w:t>
+            </w:r>
+            <w:proofErr w:type="gramEnd"/>
+            <w:r>
+              <w:rPr>
+                <w:rFonts w:ascii="Times New Roman" w:hAnsi="Times New Roman" w:cs="Times New Roman"/>
+                <w:iCs/>
+                <w:lang w:val="en-US"/>
+              </w:rPr>
+              <w:t>20)</w:t>
+            </w:r>
+          </w:p>
+        </w:tc>
+        <w:tc>
+          <w:tcPr>
+            <w:tcW w:w="1801" w:type="dxa"/>
+          </w:tcPr>
+          <w:p>
+            <w:pPr>
+              <w:spacing w:line="240" w:lineRule="auto"/>
+              <w:jc w:val="center"/>
+              <w:rPr>
+                <w:rFonts w:ascii="Times New Roman" w:hAnsi="Times New Roman" w:cs="Times New Roman"/>
+                <w:iCs/>
+                <w:lang w:val="en-US"/>
+              </w:rPr>
+            </w:pPr>
+            <w:r>
+              <w:rPr>
+                <w:rFonts w:ascii="Times New Roman" w:hAnsi="Times New Roman" w:cs="Times New Roman"/>
+                <w:iCs/>
+                <w:lang w:val="en-US"/>
+              </w:rPr>
+              <w:t>Null</w:t>
+            </w:r>
           </w:p>
         </w:tc>
       </w:tr>
@@ -13292,8 +12764,39 @@
           <w:sz w:val="24"/>
           <w:szCs w:val="24"/>
         </w:rPr>
-        <w:t>Tabel formula LCG</w:t>
-      </w:r>
+        <w:t xml:space="preserve">Tabel </w:t>
+      </w:r>
+      <w:proofErr w:type="spellStart"/>
+      <w:r>
+        <w:rPr>
+          <w:rFonts w:ascii="Times New Roman" w:hAnsi="Times New Roman"/>
+          <w:sz w:val="24"/>
+          <w:szCs w:val="24"/>
+          <w:lang w:val="en-US"/>
+        </w:rPr>
+        <w:t>grup</w:t>
+      </w:r>
+      <w:proofErr w:type="spellEnd"/>
+      <w:r>
+        <w:rPr>
+          <w:rFonts w:ascii="Times New Roman" w:hAnsi="Times New Roman"/>
+          <w:sz w:val="24"/>
+          <w:szCs w:val="24"/>
+          <w:lang w:val="en-US"/>
+        </w:rPr>
+        <w:t xml:space="preserve"> </w:t>
+      </w:r>
+      <w:proofErr w:type="spellStart"/>
+      <w:r>
+        <w:rPr>
+          <w:rFonts w:ascii="Times New Roman" w:hAnsi="Times New Roman"/>
+          <w:sz w:val="24"/>
+          <w:szCs w:val="24"/>
+          <w:lang w:val="en-US"/>
+        </w:rPr>
+        <w:t>soal</w:t>
+      </w:r>
+      <w:proofErr w:type="spellEnd"/>
     </w:p>
     <w:p>
       <w:pPr>
@@ -13303,17 +12806,28 @@
           <w:rFonts w:ascii="Times New Roman" w:hAnsi="Times New Roman" w:cs="Times New Roman"/>
           <w:sz w:val="24"/>
           <w:szCs w:val="24"/>
-        </w:rPr>
-      </w:pPr>
-      <w:r>
-        <w:rPr>
-          <w:rFonts w:ascii="Times New Roman" w:hAnsi="Times New Roman" w:cs="Times New Roman"/>
-          <w:sz w:val="24"/>
-          <w:szCs w:val="24"/>
-        </w:rPr>
-        <w:lastRenderedPageBreak/>
-        <w:t>Nama tabel : formula_lcg</w:t>
-      </w:r>
+          <w:lang w:val="en-US"/>
+        </w:rPr>
+      </w:pPr>
+      <w:r>
+        <w:rPr>
+          <w:rFonts w:ascii="Times New Roman" w:hAnsi="Times New Roman" w:cs="Times New Roman"/>
+          <w:sz w:val="24"/>
+          <w:szCs w:val="24"/>
+        </w:rPr>
+        <w:t xml:space="preserve">Nama tabel : </w:t>
+      </w:r>
+      <w:proofErr w:type="spellStart"/>
+      <w:r>
+        <w:rPr>
+          <w:rFonts w:ascii="Times New Roman" w:hAnsi="Times New Roman" w:cs="Times New Roman"/>
+          <w:sz w:val="24"/>
+          <w:szCs w:val="24"/>
+          <w:lang w:val="en-US"/>
+        </w:rPr>
+        <w:t>grup_soal</w:t>
+      </w:r>
+      <w:proofErr w:type="spellEnd"/>
     </w:p>
     <w:p>
       <w:pPr>
@@ -13351,7 +12865,7 @@
           <w:szCs w:val="24"/>
           <w:lang w:val="en-US"/>
         </w:rPr>
-        <w:t>id_formula_lcg</w:t>
+        <w:t>id_grup_soal</w:t>
       </w:r>
       <w:proofErr w:type="spellEnd"/>
     </w:p>
@@ -13363,6 +12877,7 @@
           <w:rFonts w:ascii="Times New Roman" w:hAnsi="Times New Roman" w:cs="Times New Roman"/>
           <w:sz w:val="24"/>
           <w:szCs w:val="24"/>
+          <w:lang w:val="en-US"/>
         </w:rPr>
       </w:pPr>
       <w:r>
@@ -13380,8 +12895,19 @@
           <w:sz w:val="24"/>
           <w:szCs w:val="24"/>
         </w:rPr>
-        <w:t xml:space="preserve"> : -</w:t>
-      </w:r>
+        <w:t xml:space="preserve"> : </w:t>
+      </w:r>
+      <w:proofErr w:type="spellStart"/>
+      <w:r>
+        <w:rPr>
+          <w:rFonts w:ascii="Times New Roman" w:hAnsi="Times New Roman" w:cs="Times New Roman"/>
+          <w:sz w:val="24"/>
+          <w:szCs w:val="24"/>
+          <w:lang w:val="en-US"/>
+        </w:rPr>
+        <w:t>id_pelajaran</w:t>
+      </w:r>
+      <w:proofErr w:type="spellEnd"/>
     </w:p>
     <w:p>
       <w:pPr>
@@ -13392,6 +12918,7 @@
           <w:iCs/>
           <w:sz w:val="24"/>
           <w:szCs w:val="24"/>
+          <w:lang w:val="en-US"/>
         </w:rPr>
       </w:pPr>
       <w:r>
@@ -13403,24 +12930,15 @@
         </w:rPr>
         <w:t xml:space="preserve">Struktur tabel </w:t>
       </w:r>
-      <w:r>
-        <w:rPr>
-          <w:rFonts w:ascii="Times New Roman" w:hAnsi="Times New Roman" w:cs="Times New Roman"/>
-          <w:sz w:val="24"/>
-          <w:szCs w:val="24"/>
-          <w:lang w:val="en-US"/>
-        </w:rPr>
-        <w:t xml:space="preserve">formula </w:t>
-      </w:r>
-      <w:proofErr w:type="spellStart"/>
-      <w:r>
-        <w:rPr>
-          <w:rFonts w:ascii="Times New Roman" w:hAnsi="Times New Roman" w:cs="Times New Roman"/>
-          <w:sz w:val="24"/>
-          <w:szCs w:val="24"/>
-          <w:lang w:val="en-US"/>
-        </w:rPr>
-        <w:t>lcg</w:t>
+      <w:proofErr w:type="spellStart"/>
+      <w:r>
+        <w:rPr>
+          <w:rFonts w:ascii="Times New Roman" w:hAnsi="Times New Roman" w:cs="Times New Roman"/>
+          <w:sz w:val="24"/>
+          <w:szCs w:val="24"/>
+          <w:lang w:val="en-US"/>
+        </w:rPr>
+        <w:t>grup_soal</w:t>
       </w:r>
       <w:proofErr w:type="spellEnd"/>
       <w:r>
@@ -13430,30 +12948,27 @@
           <w:sz w:val="24"/>
           <w:szCs w:val="24"/>
         </w:rPr>
-        <w:t xml:space="preserve"> dijelaskan pada Tabel 4.8</w:t>
+        <w:t xml:space="preserve"> dijelaskan pada Tabel 4.</w:t>
+      </w:r>
+      <w:r>
+        <w:rPr>
+          <w:rFonts w:ascii="Times New Roman" w:hAnsi="Times New Roman" w:cs="Times New Roman"/>
+          <w:iCs/>
+          <w:sz w:val="24"/>
+          <w:szCs w:val="24"/>
+          <w:lang w:val="en-US"/>
+        </w:rPr>
+        <w:t>8</w:t>
       </w:r>
     </w:p>
     <w:p>
       <w:pPr>
         <w:pStyle w:val="Caption"/>
-        <w:rPr>
-          <w:rFonts w:cs="Times New Roman"/>
-          <w:lang w:val="id-ID"/>
-        </w:rPr>
-      </w:pPr>
-      <w:bookmarkStart w:id="7" w:name="_Toc504951587"/>
-    </w:p>
-    <w:p>
-      <w:pPr>
-        <w:pStyle w:val="Caption"/>
-        <w:rPr>
-          <w:rFonts w:cs="Times New Roman"/>
-        </w:rPr>
-      </w:pPr>
-      <w:proofErr w:type="spellStart"/>
-      <w:r>
-        <w:rPr>
-          <w:rFonts w:cs="Times New Roman"/>
+      </w:pPr>
+      <w:bookmarkStart w:id="7" w:name="_Toc504951588"/>
+      <w:proofErr w:type="spellStart"/>
+      <w:r>
+        <w:rPr>
           <w:b/>
         </w:rPr>
         <w:t>Tabel</w:t>
@@ -13461,785 +12976,38 @@
       <w:proofErr w:type="spellEnd"/>
       <w:r>
         <w:rPr>
-          <w:rFonts w:cs="Times New Roman"/>
           <w:b/>
         </w:rPr>
         <w:t xml:space="preserve"> 4.</w:t>
       </w:r>
       <w:r>
         <w:rPr>
-          <w:rFonts w:cs="Times New Roman"/>
           <w:b/>
         </w:rPr>
-        <w:fldChar w:fldCharType="begin"/>
-      </w:r>
-      <w:r>
-        <w:rPr>
-          <w:rFonts w:cs="Times New Roman"/>
-          <w:b/>
-        </w:rPr>
-        <w:instrText xml:space="preserve"> SEQ Tabel_4. \* ARABIC </w:instrText>
-      </w:r>
-      <w:r>
-        <w:rPr>
-          <w:rFonts w:cs="Times New Roman"/>
-          <w:b/>
-        </w:rPr>
-        <w:fldChar w:fldCharType="separate"/>
-      </w:r>
-      <w:r>
-        <w:rPr>
-          <w:rFonts w:cs="Times New Roman"/>
-          <w:b/>
-          <w:noProof/>
-        </w:rPr>
         <w:t>8</w:t>
       </w:r>
       <w:r>
-        <w:rPr>
-          <w:rFonts w:cs="Times New Roman"/>
-          <w:b/>
-          <w:noProof/>
-        </w:rPr>
-        <w:fldChar w:fldCharType="end"/>
-      </w:r>
-      <w:r>
-        <w:rPr>
-          <w:rFonts w:cs="Times New Roman"/>
-        </w:rPr>
-        <w:t xml:space="preserve">.Struktur </w:t>
-      </w:r>
-      <w:proofErr w:type="spellStart"/>
-      <w:r>
-        <w:rPr>
-          <w:rFonts w:cs="Times New Roman"/>
-        </w:rPr>
+        <w:t xml:space="preserve">. </w:t>
+      </w:r>
+      <w:proofErr w:type="spellStart"/>
+      <w:r>
+        <w:t>Struktur</w:t>
+      </w:r>
+      <w:proofErr w:type="spellEnd"/>
+      <w:r>
+        <w:t xml:space="preserve"> </w:t>
+      </w:r>
+      <w:proofErr w:type="spellStart"/>
+      <w:r>
         <w:t>Tabel</w:t>
       </w:r>
       <w:proofErr w:type="spellEnd"/>
       <w:r>
-        <w:rPr>
-          <w:rFonts w:cs="Times New Roman"/>
-        </w:rPr>
         <w:t xml:space="preserve"> </w:t>
       </w:r>
-      <w:proofErr w:type="spellStart"/>
-      <w:r>
-        <w:rPr>
-          <w:rFonts w:cs="Times New Roman"/>
-        </w:rPr>
-        <w:t>formula_lcg</w:t>
-      </w:r>
       <w:bookmarkEnd w:id="7"/>
-      <w:proofErr w:type="spellEnd"/>
-    </w:p>
-    <w:tbl>
-      <w:tblPr>
-        <w:tblStyle w:val="TableGrid"/>
-        <w:tblW w:w="0" w:type="auto"/>
-        <w:jc w:val="center"/>
-        <w:tblLook w:val="04A0" w:firstRow="1" w:lastRow="0" w:firstColumn="1" w:lastColumn="0" w:noHBand="0" w:noVBand="1"/>
-      </w:tblPr>
-      <w:tblGrid>
-        <w:gridCol w:w="1585"/>
-        <w:gridCol w:w="1620"/>
-        <w:gridCol w:w="1787"/>
-      </w:tblGrid>
-      <w:tr>
-        <w:trPr>
-          <w:jc w:val="center"/>
-        </w:trPr>
-        <w:tc>
-          <w:tcPr>
-            <w:tcW w:w="1573" w:type="dxa"/>
-          </w:tcPr>
-          <w:p>
-            <w:pPr>
-              <w:spacing w:line="240" w:lineRule="auto"/>
-              <w:jc w:val="center"/>
-              <w:rPr>
-                <w:rFonts w:ascii="Times New Roman" w:hAnsi="Times New Roman" w:cs="Times New Roman"/>
-                <w:b/>
-                <w:iCs/>
-              </w:rPr>
-            </w:pPr>
-            <w:r>
-              <w:rPr>
-                <w:rFonts w:ascii="Times New Roman" w:hAnsi="Times New Roman" w:cs="Times New Roman"/>
-                <w:b/>
-                <w:iCs/>
-              </w:rPr>
-              <w:t>Nama Field</w:t>
-            </w:r>
-          </w:p>
-        </w:tc>
-        <w:tc>
-          <w:tcPr>
-            <w:tcW w:w="1620" w:type="dxa"/>
-          </w:tcPr>
-          <w:p>
-            <w:pPr>
-              <w:spacing w:line="240" w:lineRule="auto"/>
-              <w:jc w:val="center"/>
-              <w:rPr>
-                <w:rFonts w:ascii="Times New Roman" w:hAnsi="Times New Roman" w:cs="Times New Roman"/>
-                <w:b/>
-                <w:iCs/>
-              </w:rPr>
-            </w:pPr>
-            <w:r>
-              <w:rPr>
-                <w:rFonts w:ascii="Times New Roman" w:hAnsi="Times New Roman" w:cs="Times New Roman"/>
-                <w:b/>
-                <w:iCs/>
-              </w:rPr>
-              <w:t>Type Data</w:t>
-            </w:r>
-          </w:p>
-        </w:tc>
-        <w:tc>
-          <w:tcPr>
-            <w:tcW w:w="1787" w:type="dxa"/>
-          </w:tcPr>
-          <w:p>
-            <w:pPr>
-              <w:spacing w:line="240" w:lineRule="auto"/>
-              <w:jc w:val="center"/>
-              <w:rPr>
-                <w:rFonts w:ascii="Times New Roman" w:hAnsi="Times New Roman" w:cs="Times New Roman"/>
-                <w:b/>
-                <w:iCs/>
-              </w:rPr>
-            </w:pPr>
-            <w:r>
-              <w:rPr>
-                <w:rFonts w:ascii="Times New Roman" w:hAnsi="Times New Roman" w:cs="Times New Roman"/>
-                <w:b/>
-                <w:iCs/>
-              </w:rPr>
-              <w:t>Default</w:t>
-            </w:r>
-          </w:p>
-        </w:tc>
-      </w:tr>
-      <w:tr>
-        <w:trPr>
-          <w:jc w:val="center"/>
-        </w:trPr>
-        <w:tc>
-          <w:tcPr>
-            <w:tcW w:w="1573" w:type="dxa"/>
-          </w:tcPr>
-          <w:p>
-            <w:pPr>
-              <w:spacing w:line="240" w:lineRule="auto"/>
-              <w:jc w:val="center"/>
-              <w:rPr>
-                <w:rFonts w:ascii="Times New Roman" w:hAnsi="Times New Roman" w:cs="Times New Roman"/>
-                <w:iCs/>
-                <w:lang w:val="en-US"/>
-              </w:rPr>
-            </w:pPr>
-            <w:proofErr w:type="spellStart"/>
-            <w:r>
-              <w:rPr>
-                <w:rFonts w:ascii="Times New Roman" w:hAnsi="Times New Roman" w:cs="Times New Roman"/>
-                <w:iCs/>
-                <w:lang w:val="en-US"/>
-              </w:rPr>
-              <w:t>Id_formula_lcg</w:t>
-            </w:r>
-            <w:proofErr w:type="spellEnd"/>
-          </w:p>
-        </w:tc>
-        <w:tc>
-          <w:tcPr>
-            <w:tcW w:w="1620" w:type="dxa"/>
-          </w:tcPr>
-          <w:p>
-            <w:pPr>
-              <w:spacing w:line="240" w:lineRule="auto"/>
-              <w:jc w:val="center"/>
-              <w:rPr>
-                <w:rFonts w:ascii="Times New Roman" w:hAnsi="Times New Roman" w:cs="Times New Roman"/>
-                <w:iCs/>
-              </w:rPr>
-            </w:pPr>
-            <w:r>
-              <w:rPr>
-                <w:rFonts w:ascii="Times New Roman" w:hAnsi="Times New Roman" w:cs="Times New Roman"/>
-                <w:iCs/>
-              </w:rPr>
-              <w:t>Int 10</w:t>
-            </w:r>
-          </w:p>
-        </w:tc>
-        <w:tc>
-          <w:tcPr>
-            <w:tcW w:w="1787" w:type="dxa"/>
-          </w:tcPr>
-          <w:p>
-            <w:pPr>
-              <w:spacing w:line="240" w:lineRule="auto"/>
-              <w:jc w:val="center"/>
-              <w:rPr>
-                <w:rFonts w:ascii="Times New Roman" w:hAnsi="Times New Roman" w:cs="Times New Roman"/>
-                <w:iCs/>
-              </w:rPr>
-            </w:pPr>
-            <w:r>
-              <w:rPr>
-                <w:rFonts w:ascii="Times New Roman" w:hAnsi="Times New Roman" w:cs="Times New Roman"/>
-                <w:iCs/>
-              </w:rPr>
-              <w:t>Auto increment</w:t>
-            </w:r>
-          </w:p>
-        </w:tc>
-      </w:tr>
-      <w:tr>
-        <w:trPr>
-          <w:jc w:val="center"/>
-        </w:trPr>
-        <w:tc>
-          <w:tcPr>
-            <w:tcW w:w="1573" w:type="dxa"/>
-          </w:tcPr>
-          <w:p>
-            <w:pPr>
-              <w:spacing w:line="240" w:lineRule="auto"/>
-              <w:jc w:val="center"/>
-              <w:rPr>
-                <w:rFonts w:ascii="Times New Roman" w:hAnsi="Times New Roman" w:cs="Times New Roman"/>
-                <w:iCs/>
-                <w:lang w:val="en-US"/>
-              </w:rPr>
-            </w:pPr>
-            <w:proofErr w:type="spellStart"/>
-            <w:r>
-              <w:rPr>
-                <w:rFonts w:ascii="Times New Roman" w:hAnsi="Times New Roman" w:cs="Times New Roman"/>
-                <w:iCs/>
-                <w:lang w:val="en-US"/>
-              </w:rPr>
-              <w:t>Nama_formula</w:t>
-            </w:r>
-            <w:proofErr w:type="spellEnd"/>
-          </w:p>
-        </w:tc>
-        <w:tc>
-          <w:tcPr>
-            <w:tcW w:w="1620" w:type="dxa"/>
-          </w:tcPr>
-          <w:p>
-            <w:pPr>
-              <w:spacing w:line="240" w:lineRule="auto"/>
-              <w:jc w:val="center"/>
-              <w:rPr>
-                <w:rFonts w:ascii="Times New Roman" w:hAnsi="Times New Roman" w:cs="Times New Roman"/>
-                <w:iCs/>
-              </w:rPr>
-            </w:pPr>
-            <w:r>
-              <w:rPr>
-                <w:rFonts w:ascii="Times New Roman" w:hAnsi="Times New Roman" w:cs="Times New Roman"/>
-                <w:iCs/>
-              </w:rPr>
-              <w:t>Varchar 20</w:t>
-            </w:r>
-          </w:p>
-        </w:tc>
-        <w:tc>
-          <w:tcPr>
-            <w:tcW w:w="1787" w:type="dxa"/>
-          </w:tcPr>
-          <w:p>
-            <w:pPr>
-              <w:spacing w:line="240" w:lineRule="auto"/>
-              <w:jc w:val="center"/>
-              <w:rPr>
-                <w:rFonts w:ascii="Times New Roman" w:hAnsi="Times New Roman" w:cs="Times New Roman"/>
-                <w:iCs/>
-              </w:rPr>
-            </w:pPr>
-          </w:p>
-        </w:tc>
-      </w:tr>
-      <w:tr>
-        <w:trPr>
-          <w:jc w:val="center"/>
-        </w:trPr>
-        <w:tc>
-          <w:tcPr>
-            <w:tcW w:w="1573" w:type="dxa"/>
-          </w:tcPr>
-          <w:p>
-            <w:pPr>
-              <w:spacing w:line="240" w:lineRule="auto"/>
-              <w:jc w:val="center"/>
-              <w:rPr>
-                <w:rFonts w:ascii="Times New Roman" w:hAnsi="Times New Roman" w:cs="Times New Roman"/>
-                <w:iCs/>
-              </w:rPr>
-            </w:pPr>
-            <w:r>
-              <w:rPr>
-                <w:rFonts w:ascii="Times New Roman" w:hAnsi="Times New Roman" w:cs="Times New Roman"/>
-                <w:iCs/>
-              </w:rPr>
-              <w:t>A</w:t>
-            </w:r>
-          </w:p>
-        </w:tc>
-        <w:tc>
-          <w:tcPr>
-            <w:tcW w:w="1620" w:type="dxa"/>
-          </w:tcPr>
-          <w:p>
-            <w:pPr>
-              <w:spacing w:line="240" w:lineRule="auto"/>
-              <w:jc w:val="center"/>
-              <w:rPr>
-                <w:rFonts w:ascii="Times New Roman" w:hAnsi="Times New Roman" w:cs="Times New Roman"/>
-                <w:iCs/>
-              </w:rPr>
-            </w:pPr>
-            <w:r>
-              <w:rPr>
-                <w:rFonts w:ascii="Times New Roman" w:hAnsi="Times New Roman" w:cs="Times New Roman"/>
-                <w:iCs/>
-              </w:rPr>
-              <w:t>Int 2</w:t>
-            </w:r>
-          </w:p>
-        </w:tc>
-        <w:tc>
-          <w:tcPr>
-            <w:tcW w:w="1787" w:type="dxa"/>
-          </w:tcPr>
-          <w:p>
-            <w:pPr>
-              <w:spacing w:line="240" w:lineRule="auto"/>
-              <w:jc w:val="center"/>
-              <w:rPr>
-                <w:rFonts w:ascii="Times New Roman" w:hAnsi="Times New Roman" w:cs="Times New Roman"/>
-                <w:iCs/>
-              </w:rPr>
-            </w:pPr>
-          </w:p>
-        </w:tc>
-      </w:tr>
-      <w:tr>
-        <w:trPr>
-          <w:jc w:val="center"/>
-        </w:trPr>
-        <w:tc>
-          <w:tcPr>
-            <w:tcW w:w="1573" w:type="dxa"/>
-          </w:tcPr>
-          <w:p>
-            <w:pPr>
-              <w:spacing w:line="240" w:lineRule="auto"/>
-              <w:jc w:val="center"/>
-              <w:rPr>
-                <w:rFonts w:ascii="Times New Roman" w:hAnsi="Times New Roman" w:cs="Times New Roman"/>
-                <w:iCs/>
-              </w:rPr>
-            </w:pPr>
-            <w:r>
-              <w:rPr>
-                <w:rFonts w:ascii="Times New Roman" w:hAnsi="Times New Roman" w:cs="Times New Roman"/>
-                <w:iCs/>
-              </w:rPr>
-              <w:t>B</w:t>
-            </w:r>
-          </w:p>
-        </w:tc>
-        <w:tc>
-          <w:tcPr>
-            <w:tcW w:w="1620" w:type="dxa"/>
-          </w:tcPr>
-          <w:p>
-            <w:pPr>
-              <w:spacing w:line="240" w:lineRule="auto"/>
-              <w:jc w:val="center"/>
-              <w:rPr>
-                <w:rFonts w:ascii="Times New Roman" w:hAnsi="Times New Roman" w:cs="Times New Roman"/>
-                <w:iCs/>
-              </w:rPr>
-            </w:pPr>
-            <w:r>
-              <w:rPr>
-                <w:rFonts w:ascii="Times New Roman" w:hAnsi="Times New Roman" w:cs="Times New Roman"/>
-                <w:iCs/>
-              </w:rPr>
-              <w:t>Int 2</w:t>
-            </w:r>
-          </w:p>
-        </w:tc>
-        <w:tc>
-          <w:tcPr>
-            <w:tcW w:w="1787" w:type="dxa"/>
-          </w:tcPr>
-          <w:p>
-            <w:pPr>
-              <w:spacing w:line="240" w:lineRule="auto"/>
-              <w:jc w:val="center"/>
-              <w:rPr>
-                <w:rFonts w:ascii="Times New Roman" w:hAnsi="Times New Roman" w:cs="Times New Roman"/>
-                <w:iCs/>
-              </w:rPr>
-            </w:pPr>
-          </w:p>
-        </w:tc>
-      </w:tr>
-      <w:tr>
-        <w:trPr>
-          <w:trHeight w:val="70"/>
-          <w:jc w:val="center"/>
-        </w:trPr>
-        <w:tc>
-          <w:tcPr>
-            <w:tcW w:w="1573" w:type="dxa"/>
-          </w:tcPr>
-          <w:p>
-            <w:pPr>
-              <w:spacing w:line="240" w:lineRule="auto"/>
-              <w:jc w:val="center"/>
-              <w:rPr>
-                <w:rFonts w:ascii="Times New Roman" w:hAnsi="Times New Roman" w:cs="Times New Roman"/>
-                <w:iCs/>
-              </w:rPr>
-            </w:pPr>
-            <w:r>
-              <w:rPr>
-                <w:rFonts w:ascii="Times New Roman" w:hAnsi="Times New Roman" w:cs="Times New Roman"/>
-                <w:iCs/>
-              </w:rPr>
-              <w:t>M</w:t>
-            </w:r>
-          </w:p>
-        </w:tc>
-        <w:tc>
-          <w:tcPr>
-            <w:tcW w:w="1620" w:type="dxa"/>
-          </w:tcPr>
-          <w:p>
-            <w:pPr>
-              <w:spacing w:line="240" w:lineRule="auto"/>
-              <w:jc w:val="center"/>
-              <w:rPr>
-                <w:rFonts w:ascii="Times New Roman" w:hAnsi="Times New Roman" w:cs="Times New Roman"/>
-                <w:iCs/>
-              </w:rPr>
-            </w:pPr>
-            <w:r>
-              <w:rPr>
-                <w:rFonts w:ascii="Times New Roman" w:hAnsi="Times New Roman" w:cs="Times New Roman"/>
-                <w:iCs/>
-              </w:rPr>
-              <w:t>Int 2</w:t>
-            </w:r>
-          </w:p>
-        </w:tc>
-        <w:tc>
-          <w:tcPr>
-            <w:tcW w:w="1787" w:type="dxa"/>
-          </w:tcPr>
-          <w:p>
-            <w:pPr>
-              <w:spacing w:line="240" w:lineRule="auto"/>
-              <w:jc w:val="center"/>
-              <w:rPr>
-                <w:rFonts w:ascii="Times New Roman" w:hAnsi="Times New Roman" w:cs="Times New Roman"/>
-                <w:iCs/>
-              </w:rPr>
-            </w:pPr>
-          </w:p>
-        </w:tc>
-      </w:tr>
-    </w:tbl>
-    <w:p>
-      <w:pPr>
-        <w:tabs>
-          <w:tab w:val="left" w:pos="1135"/>
-        </w:tabs>
-        <w:rPr>
-          <w:rFonts w:cs="Times New Roman"/>
-          <w:szCs w:val="24"/>
-        </w:rPr>
-      </w:pPr>
-    </w:p>
-    <w:p>
-      <w:pPr>
-        <w:pStyle w:val="ListParagraph"/>
-        <w:widowControl w:val="0"/>
-        <w:numPr>
-          <w:ilvl w:val="0"/>
-          <w:numId w:val="40"/>
-        </w:numPr>
-        <w:tabs>
-          <w:tab w:val="left" w:pos="1135"/>
-        </w:tabs>
-        <w:spacing w:line="360" w:lineRule="auto"/>
-        <w:ind w:left="720" w:hanging="270"/>
-        <w:contextualSpacing w:val="0"/>
-        <w:rPr>
-          <w:rFonts w:ascii="Times New Roman" w:hAnsi="Times New Roman"/>
-          <w:sz w:val="24"/>
-          <w:szCs w:val="24"/>
-        </w:rPr>
-      </w:pPr>
-      <w:r>
-        <w:rPr>
-          <w:rFonts w:ascii="Times New Roman" w:hAnsi="Times New Roman"/>
-          <w:sz w:val="24"/>
-          <w:szCs w:val="24"/>
-        </w:rPr>
-        <w:t>Tabel kelompok soal</w:t>
-      </w:r>
-    </w:p>
-    <w:p>
-      <w:pPr>
-        <w:spacing w:line="360" w:lineRule="auto"/>
-        <w:ind w:left="720"/>
-        <w:rPr>
-          <w:rFonts w:ascii="Times New Roman" w:hAnsi="Times New Roman" w:cs="Times New Roman"/>
-          <w:sz w:val="24"/>
-          <w:szCs w:val="24"/>
-          <w:lang w:val="en-US"/>
-        </w:rPr>
-      </w:pPr>
-      <w:r>
-        <w:rPr>
-          <w:rFonts w:ascii="Times New Roman" w:hAnsi="Times New Roman" w:cs="Times New Roman"/>
-          <w:sz w:val="24"/>
-          <w:szCs w:val="24"/>
-        </w:rPr>
-        <w:t xml:space="preserve">Nama tabel : </w:t>
-      </w:r>
-      <w:proofErr w:type="spellStart"/>
-      <w:r>
-        <w:rPr>
-          <w:rFonts w:ascii="Times New Roman" w:hAnsi="Times New Roman" w:cs="Times New Roman"/>
-          <w:sz w:val="24"/>
-          <w:szCs w:val="24"/>
-          <w:lang w:val="en-US"/>
-        </w:rPr>
-        <w:t>grup_soal</w:t>
-      </w:r>
-      <w:proofErr w:type="spellEnd"/>
-    </w:p>
-    <w:p>
-      <w:pPr>
-        <w:spacing w:line="360" w:lineRule="auto"/>
-        <w:ind w:left="720"/>
-        <w:rPr>
-          <w:rFonts w:ascii="Times New Roman" w:hAnsi="Times New Roman" w:cs="Times New Roman"/>
-          <w:sz w:val="24"/>
-          <w:szCs w:val="24"/>
-          <w:lang w:val="en-US"/>
-        </w:rPr>
-      </w:pPr>
-      <w:r>
-        <w:rPr>
-          <w:rFonts w:ascii="Times New Roman" w:hAnsi="Times New Roman" w:cs="Times New Roman"/>
-          <w:i/>
-          <w:sz w:val="24"/>
-          <w:szCs w:val="24"/>
-        </w:rPr>
-        <w:t>Primary key</w:t>
-      </w:r>
-      <w:r>
-        <w:rPr>
-          <w:rFonts w:ascii="Times New Roman" w:hAnsi="Times New Roman" w:cs="Times New Roman"/>
-          <w:sz w:val="24"/>
-          <w:szCs w:val="24"/>
-        </w:rPr>
-        <w:t xml:space="preserve"> : </w:t>
-      </w:r>
-      <w:proofErr w:type="spellStart"/>
-      <w:r>
-        <w:rPr>
-          <w:rFonts w:ascii="Times New Roman" w:hAnsi="Times New Roman" w:cs="Times New Roman"/>
-          <w:sz w:val="24"/>
-          <w:szCs w:val="24"/>
-          <w:lang w:val="en-US"/>
-        </w:rPr>
-        <w:t>id_grup_soal</w:t>
-      </w:r>
-      <w:proofErr w:type="spellEnd"/>
-    </w:p>
-    <w:p>
-      <w:pPr>
-        <w:spacing w:line="360" w:lineRule="auto"/>
-        <w:ind w:left="720"/>
-        <w:rPr>
-          <w:rFonts w:ascii="Times New Roman" w:hAnsi="Times New Roman" w:cs="Times New Roman"/>
-          <w:sz w:val="24"/>
-          <w:szCs w:val="24"/>
-        </w:rPr>
-      </w:pPr>
-      <w:r>
-        <w:rPr>
-          <w:rFonts w:ascii="Times New Roman" w:hAnsi="Times New Roman" w:cs="Times New Roman"/>
-          <w:i/>
-          <w:sz w:val="24"/>
-          <w:szCs w:val="24"/>
-        </w:rPr>
-        <w:t>Foreign key</w:t>
-      </w:r>
-      <w:r>
-        <w:rPr>
-          <w:rFonts w:ascii="Times New Roman" w:hAnsi="Times New Roman" w:cs="Times New Roman"/>
-          <w:sz w:val="24"/>
-          <w:szCs w:val="24"/>
-        </w:rPr>
-        <w:t xml:space="preserve"> : -</w:t>
-      </w:r>
-    </w:p>
-    <w:p>
-      <w:pPr>
-        <w:spacing w:line="360" w:lineRule="auto"/>
-        <w:ind w:left="720"/>
-        <w:rPr>
-          <w:rFonts w:ascii="Times New Roman" w:hAnsi="Times New Roman" w:cs="Times New Roman"/>
-          <w:iCs/>
-          <w:sz w:val="24"/>
-          <w:szCs w:val="24"/>
-        </w:rPr>
-      </w:pPr>
-      <w:r>
-        <w:rPr>
-          <w:rFonts w:ascii="Times New Roman" w:hAnsi="Times New Roman" w:cs="Times New Roman"/>
-          <w:iCs/>
-          <w:sz w:val="24"/>
-          <w:szCs w:val="24"/>
-        </w:rPr>
-        <w:t xml:space="preserve">Struktur tabel </w:t>
-      </w:r>
-      <w:proofErr w:type="spellStart"/>
-      <w:r>
-        <w:rPr>
-          <w:rFonts w:ascii="Times New Roman" w:hAnsi="Times New Roman" w:cs="Times New Roman"/>
-          <w:sz w:val="24"/>
-          <w:szCs w:val="24"/>
-          <w:lang w:val="en-US"/>
-        </w:rPr>
-        <w:t>grup_soal</w:t>
-      </w:r>
-      <w:proofErr w:type="spellEnd"/>
-      <w:r>
-        <w:rPr>
-          <w:rFonts w:ascii="Times New Roman" w:hAnsi="Times New Roman" w:cs="Times New Roman"/>
-          <w:iCs/>
-          <w:sz w:val="24"/>
-          <w:szCs w:val="24"/>
-        </w:rPr>
-        <w:t xml:space="preserve"> dijelaskan pada Tabel 4.9</w:t>
-      </w:r>
-    </w:p>
-    <w:p>
-      <w:pPr>
-        <w:pStyle w:val="Caption"/>
-        <w:rPr>
-          <w:rFonts w:cs="Times New Roman"/>
-        </w:rPr>
-      </w:pPr>
-      <w:bookmarkStart w:id="8" w:name="_Toc504951588"/>
-      <w:proofErr w:type="spellStart"/>
-      <w:r>
-        <w:rPr>
-          <w:rFonts w:cs="Times New Roman"/>
-          <w:b/>
-        </w:rPr>
-        <w:t>Tabel</w:t>
-      </w:r>
-      <w:proofErr w:type="spellEnd"/>
-      <w:r>
-        <w:rPr>
-          <w:rFonts w:cs="Times New Roman"/>
-          <w:b/>
-        </w:rPr>
-        <w:t xml:space="preserve"> 4.</w:t>
-      </w:r>
-      <w:r>
-        <w:rPr>
-          <w:rFonts w:cs="Times New Roman"/>
-          <w:b/>
-        </w:rPr>
-        <w:fldChar w:fldCharType="begin"/>
-      </w:r>
-      <w:r>
-        <w:rPr>
-          <w:rFonts w:cs="Times New Roman"/>
-          <w:b/>
-        </w:rPr>
-        <w:instrText xml:space="preserve"> SEQ Tabel_4. \* ARABIC </w:instrText>
-      </w:r>
-      <w:r>
-        <w:rPr>
-          <w:rFonts w:cs="Times New Roman"/>
-          <w:b/>
-        </w:rPr>
-        <w:fldChar w:fldCharType="separate"/>
-      </w:r>
-      <w:r>
-        <w:rPr>
-          <w:rFonts w:cs="Times New Roman"/>
-          <w:b/>
-          <w:noProof/>
-        </w:rPr>
-        <w:t>9</w:t>
-      </w:r>
-      <w:r>
-        <w:rPr>
-          <w:rFonts w:cs="Times New Roman"/>
-          <w:b/>
-          <w:noProof/>
-        </w:rPr>
-        <w:fldChar w:fldCharType="end"/>
-      </w:r>
-      <w:r>
-        <w:rPr>
-          <w:rFonts w:cs="Times New Roman"/>
-        </w:rPr>
-        <w:t xml:space="preserve">. </w:t>
-      </w:r>
-      <w:proofErr w:type="spellStart"/>
-      <w:r>
-        <w:rPr>
-          <w:rFonts w:cs="Times New Roman"/>
-        </w:rPr>
-        <w:t>Struktur</w:t>
-      </w:r>
-      <w:proofErr w:type="spellEnd"/>
-      <w:r>
-        <w:rPr>
-          <w:rFonts w:cs="Times New Roman"/>
-        </w:rPr>
-        <w:t xml:space="preserve"> </w:t>
-      </w:r>
-      <w:proofErr w:type="spellStart"/>
-      <w:r>
-        <w:rPr>
-          <w:rFonts w:cs="Times New Roman"/>
-        </w:rPr>
-        <w:t>Tabel</w:t>
-      </w:r>
-      <w:proofErr w:type="spellEnd"/>
-      <w:r>
-        <w:rPr>
-          <w:rFonts w:cs="Times New Roman"/>
-        </w:rPr>
-        <w:t xml:space="preserve"> </w:t>
-      </w:r>
-      <w:bookmarkEnd w:id="8"/>
-      <w:proofErr w:type="spellStart"/>
-      <w:r>
-        <w:rPr>
-          <w:rFonts w:cs="Times New Roman"/>
-        </w:rPr>
+      <w:proofErr w:type="spellStart"/>
+      <w:r>
         <w:t>grup_soal</w:t>
       </w:r>
       <w:proofErr w:type="spellEnd"/>
@@ -14280,6 +13048,7 @@
                 <w:b/>
                 <w:iCs/>
               </w:rPr>
+              <w:lastRenderedPageBreak/>
               <w:t>Nama Field</w:t>
             </w:r>
           </w:p>
@@ -14469,8 +13238,17 @@
               <w:rPr>
                 <w:rFonts w:ascii="Times New Roman" w:hAnsi="Times New Roman" w:cs="Times New Roman"/>
                 <w:iCs/>
-              </w:rPr>
-            </w:pPr>
+                <w:lang w:val="en-US"/>
+              </w:rPr>
+            </w:pPr>
+            <w:r>
+              <w:rPr>
+                <w:rFonts w:ascii="Times New Roman" w:hAnsi="Times New Roman" w:cs="Times New Roman"/>
+                <w:iCs/>
+                <w:lang w:val="en-US"/>
+              </w:rPr>
+              <w:t>Null</w:t>
+            </w:r>
           </w:p>
         </w:tc>
       </w:tr>
@@ -14537,8 +13315,17 @@
               <w:rPr>
                 <w:rFonts w:ascii="Times New Roman" w:hAnsi="Times New Roman" w:cs="Times New Roman"/>
                 <w:iCs/>
-              </w:rPr>
-            </w:pPr>
+                <w:lang w:val="en-US"/>
+              </w:rPr>
+            </w:pPr>
+            <w:r>
+              <w:rPr>
+                <w:rFonts w:ascii="Times New Roman" w:hAnsi="Times New Roman" w:cs="Times New Roman"/>
+                <w:iCs/>
+                <w:lang w:val="en-US"/>
+              </w:rPr>
+              <w:t>Null</w:t>
+            </w:r>
           </w:p>
         </w:tc>
       </w:tr>
@@ -14567,7 +13354,7 @@
                 <w:iCs/>
                 <w:lang w:val="en-US"/>
               </w:rPr>
-              <w:t>Id_guru</w:t>
+              <w:t>Metode_acak</w:t>
             </w:r>
             <w:proofErr w:type="spellEnd"/>
           </w:p>
@@ -14583,14 +13370,16 @@
               <w:rPr>
                 <w:rFonts w:ascii="Times New Roman" w:hAnsi="Times New Roman" w:cs="Times New Roman"/>
                 <w:iCs/>
-              </w:rPr>
-            </w:pPr>
-            <w:r>
-              <w:rPr>
-                <w:rFonts w:ascii="Times New Roman" w:hAnsi="Times New Roman" w:cs="Times New Roman"/>
-                <w:iCs/>
-              </w:rPr>
-              <w:t>Int 10</w:t>
+                <w:lang w:val="en-US"/>
+              </w:rPr>
+            </w:pPr>
+            <w:r>
+              <w:rPr>
+                <w:rFonts w:ascii="Times New Roman" w:hAnsi="Times New Roman" w:cs="Times New Roman"/>
+                <w:iCs/>
+                <w:lang w:val="en-US"/>
+              </w:rPr>
+              <w:t>Text</w:t>
             </w:r>
           </w:p>
         </w:tc>
@@ -14605,8 +13394,17 @@
               <w:rPr>
                 <w:rFonts w:ascii="Times New Roman" w:hAnsi="Times New Roman" w:cs="Times New Roman"/>
                 <w:iCs/>
-              </w:rPr>
-            </w:pPr>
+                <w:lang w:val="en-US"/>
+              </w:rPr>
+            </w:pPr>
+            <w:r>
+              <w:rPr>
+                <w:rFonts w:ascii="Times New Roman" w:hAnsi="Times New Roman" w:cs="Times New Roman"/>
+                <w:iCs/>
+                <w:lang w:val="en-US"/>
+              </w:rPr>
+              <w:t>Null</w:t>
+            </w:r>
           </w:p>
         </w:tc>
       </w:tr>
@@ -14699,7 +13497,6 @@
           <w:sz w:val="24"/>
           <w:szCs w:val="24"/>
         </w:rPr>
-        <w:lastRenderedPageBreak/>
         <w:t>Primary key</w:t>
       </w:r>
       <w:r>
@@ -14729,6 +13526,7 @@
           <w:rFonts w:ascii="Times New Roman" w:hAnsi="Times New Roman" w:cs="Times New Roman"/>
           <w:sz w:val="24"/>
           <w:szCs w:val="24"/>
+          <w:lang w:val="en-US"/>
         </w:rPr>
       </w:pPr>
       <w:r>
@@ -14746,8 +13544,19 @@
           <w:sz w:val="24"/>
           <w:szCs w:val="24"/>
         </w:rPr>
-        <w:t xml:space="preserve"> : -</w:t>
-      </w:r>
+        <w:t xml:space="preserve"> : </w:t>
+      </w:r>
+      <w:proofErr w:type="spellStart"/>
+      <w:r>
+        <w:rPr>
+          <w:rFonts w:ascii="Times New Roman" w:hAnsi="Times New Roman" w:cs="Times New Roman"/>
+          <w:sz w:val="24"/>
+          <w:szCs w:val="24"/>
+          <w:lang w:val="en-US"/>
+        </w:rPr>
+        <w:t>id_grup_soal</w:t>
+      </w:r>
+      <w:proofErr w:type="spellEnd"/>
     </w:p>
     <w:p>
       <w:pPr>
@@ -14757,6 +13566,7 @@
           <w:iCs/>
           <w:sz w:val="24"/>
           <w:szCs w:val="24"/>
+          <w:lang w:val="en-US"/>
         </w:rPr>
       </w:pPr>
       <w:r>
@@ -14795,7 +13605,17 @@
           <w:sz w:val="24"/>
           <w:szCs w:val="24"/>
         </w:rPr>
-        <w:t>dijelaskan pada Tabel 4.10</w:t>
+        <w:t>dijelaskan pada Tabel 4.</w:t>
+      </w:r>
+      <w:r>
+        <w:rPr>
+          <w:rFonts w:ascii="Times New Roman" w:hAnsi="Times New Roman" w:cs="Times New Roman"/>
+          <w:iCs/>
+          <w:sz w:val="24"/>
+          <w:szCs w:val="24"/>
+          <w:lang w:val="en-US"/>
+        </w:rPr>
+        <w:t>9</w:t>
       </w:r>
     </w:p>
     <w:p>
@@ -14812,15 +13632,11 @@
     <w:p>
       <w:pPr>
         <w:pStyle w:val="Caption"/>
-        <w:rPr>
-          <w:rFonts w:cs="Times New Roman"/>
-        </w:rPr>
-      </w:pPr>
-      <w:bookmarkStart w:id="9" w:name="_Toc504951589"/>
-      <w:proofErr w:type="spellStart"/>
-      <w:r>
-        <w:rPr>
-          <w:rFonts w:cs="Times New Roman"/>
+      </w:pPr>
+      <w:bookmarkStart w:id="8" w:name="_Toc504951589"/>
+      <w:proofErr w:type="spellStart"/>
+      <w:r>
+        <w:rPr>
           <w:b/>
         </w:rPr>
         <w:t>Tabel</w:t>
@@ -14828,88 +13644,38 @@
       <w:proofErr w:type="spellEnd"/>
       <w:r>
         <w:rPr>
-          <w:rFonts w:cs="Times New Roman"/>
           <w:b/>
         </w:rPr>
         <w:t xml:space="preserve"> 4.</w:t>
       </w:r>
       <w:r>
         <w:rPr>
-          <w:rFonts w:cs="Times New Roman"/>
           <w:b/>
         </w:rPr>
-        <w:fldChar w:fldCharType="begin"/>
-      </w:r>
-      <w:r>
-        <w:rPr>
-          <w:rFonts w:cs="Times New Roman"/>
-          <w:b/>
-        </w:rPr>
-        <w:instrText xml:space="preserve"> SEQ Tabel_4. \* ARABIC </w:instrText>
-      </w:r>
-      <w:r>
-        <w:rPr>
-          <w:rFonts w:cs="Times New Roman"/>
-          <w:b/>
-        </w:rPr>
-        <w:fldChar w:fldCharType="separate"/>
-      </w:r>
-      <w:r>
-        <w:rPr>
-          <w:rFonts w:cs="Times New Roman"/>
-          <w:b/>
-          <w:noProof/>
-        </w:rPr>
-        <w:t>10</w:t>
-      </w:r>
-      <w:r>
-        <w:rPr>
-          <w:rFonts w:cs="Times New Roman"/>
-          <w:b/>
-          <w:noProof/>
-        </w:rPr>
-        <w:fldChar w:fldCharType="end"/>
-      </w:r>
-      <w:r>
-        <w:rPr>
-          <w:rFonts w:cs="Times New Roman"/>
-        </w:rPr>
+        <w:t>9</w:t>
+      </w:r>
+      <w:r>
         <w:t xml:space="preserve">. </w:t>
       </w:r>
       <w:proofErr w:type="spellStart"/>
       <w:r>
-        <w:rPr>
-          <w:rFonts w:cs="Times New Roman"/>
-        </w:rPr>
         <w:t>Struktur</w:t>
       </w:r>
       <w:proofErr w:type="spellEnd"/>
       <w:r>
-        <w:rPr>
-          <w:rFonts w:cs="Times New Roman"/>
-        </w:rPr>
         <w:t xml:space="preserve"> </w:t>
       </w:r>
       <w:proofErr w:type="spellStart"/>
       <w:r>
-        <w:rPr>
-          <w:rFonts w:cs="Times New Roman"/>
-        </w:rPr>
         <w:t>Tabel</w:t>
       </w:r>
       <w:proofErr w:type="spellEnd"/>
       <w:r>
-        <w:rPr>
-          <w:rFonts w:cs="Times New Roman"/>
-        </w:rPr>
         <w:t xml:space="preserve"> </w:t>
       </w:r>
-      <w:bookmarkEnd w:id="9"/>
-      <w:proofErr w:type="spellStart"/>
-      <w:r>
-        <w:rPr>
-          <w:rFonts w:cs="Times New Roman"/>
-        </w:rPr>
+      <w:bookmarkEnd w:id="8"/>
+      <w:proofErr w:type="spellStart"/>
+      <w:r>
         <w:t>soal</w:t>
       </w:r>
       <w:proofErr w:type="spellEnd"/>
@@ -15139,8 +13905,17 @@
               <w:rPr>
                 <w:rFonts w:ascii="Times New Roman" w:hAnsi="Times New Roman" w:cs="Times New Roman"/>
                 <w:iCs/>
-              </w:rPr>
-            </w:pPr>
+                <w:lang w:val="en-US"/>
+              </w:rPr>
+            </w:pPr>
+            <w:r>
+              <w:rPr>
+                <w:rFonts w:ascii="Times New Roman" w:hAnsi="Times New Roman" w:cs="Times New Roman"/>
+                <w:iCs/>
+                <w:lang w:val="en-US"/>
+              </w:rPr>
+              <w:t>Null</w:t>
+            </w:r>
           </w:p>
         </w:tc>
       </w:tr>
@@ -15207,8 +13982,17 @@
               <w:rPr>
                 <w:rFonts w:ascii="Times New Roman" w:hAnsi="Times New Roman" w:cs="Times New Roman"/>
                 <w:iCs/>
-              </w:rPr>
-            </w:pPr>
+                <w:lang w:val="en-US"/>
+              </w:rPr>
+            </w:pPr>
+            <w:r>
+              <w:rPr>
+                <w:rFonts w:ascii="Times New Roman" w:hAnsi="Times New Roman" w:cs="Times New Roman"/>
+                <w:iCs/>
+                <w:lang w:val="en-US"/>
+              </w:rPr>
+              <w:t>Null</w:t>
+            </w:r>
           </w:p>
         </w:tc>
       </w:tr>
@@ -15268,13 +14052,15 @@
               <w:jc w:val="center"/>
               <w:rPr>
                 <w:iCs/>
-              </w:rPr>
-            </w:pPr>
-            <w:r>
-              <w:rPr>
-                <w:iCs/>
-              </w:rPr>
-              <w:t>50</w:t>
+                <w:lang w:val="en-US"/>
+              </w:rPr>
+            </w:pPr>
+            <w:r>
+              <w:rPr>
+                <w:iCs/>
+                <w:lang w:val="en-US"/>
+              </w:rPr>
+              <w:t>Null</w:t>
             </w:r>
           </w:p>
         </w:tc>
@@ -15338,8 +14124,17 @@
               <w:rPr>
                 <w:rFonts w:ascii="Times New Roman" w:hAnsi="Times New Roman" w:cs="Times New Roman"/>
                 <w:iCs/>
-              </w:rPr>
-            </w:pPr>
+                <w:lang w:val="en-US"/>
+              </w:rPr>
+            </w:pPr>
+            <w:r>
+              <w:rPr>
+                <w:rFonts w:ascii="Times New Roman" w:hAnsi="Times New Roman" w:cs="Times New Roman"/>
+                <w:iCs/>
+                <w:lang w:val="en-US"/>
+              </w:rPr>
+              <w:t>Null</w:t>
+            </w:r>
           </w:p>
         </w:tc>
       </w:tr>
@@ -15402,8 +14197,17 @@
               <w:rPr>
                 <w:rFonts w:ascii="Times New Roman" w:hAnsi="Times New Roman" w:cs="Times New Roman"/>
                 <w:iCs/>
-              </w:rPr>
-            </w:pPr>
+                <w:lang w:val="en-US"/>
+              </w:rPr>
+            </w:pPr>
+            <w:r>
+              <w:rPr>
+                <w:rFonts w:ascii="Times New Roman" w:hAnsi="Times New Roman" w:cs="Times New Roman"/>
+                <w:iCs/>
+                <w:lang w:val="en-US"/>
+              </w:rPr>
+              <w:t>Null</w:t>
+            </w:r>
           </w:p>
         </w:tc>
       </w:tr>
@@ -15466,8 +14270,17 @@
               <w:rPr>
                 <w:rFonts w:ascii="Times New Roman" w:hAnsi="Times New Roman" w:cs="Times New Roman"/>
                 <w:iCs/>
-              </w:rPr>
-            </w:pPr>
+                <w:lang w:val="en-US"/>
+              </w:rPr>
+            </w:pPr>
+            <w:r>
+              <w:rPr>
+                <w:rFonts w:ascii="Times New Roman" w:hAnsi="Times New Roman" w:cs="Times New Roman"/>
+                <w:iCs/>
+                <w:lang w:val="en-US"/>
+              </w:rPr>
+              <w:t>Null</w:t>
+            </w:r>
           </w:p>
         </w:tc>
       </w:tr>
@@ -15530,13 +14343,23 @@
               <w:rPr>
                 <w:rFonts w:ascii="Times New Roman" w:hAnsi="Times New Roman" w:cs="Times New Roman"/>
                 <w:iCs/>
-              </w:rPr>
-            </w:pPr>
+                <w:lang w:val="en-US"/>
+              </w:rPr>
+            </w:pPr>
+            <w:r>
+              <w:rPr>
+                <w:rFonts w:ascii="Times New Roman" w:hAnsi="Times New Roman" w:cs="Times New Roman"/>
+                <w:iCs/>
+                <w:lang w:val="en-US"/>
+              </w:rPr>
+              <w:t>Null</w:t>
+            </w:r>
           </w:p>
         </w:tc>
       </w:tr>
       <w:tr>
         <w:trPr>
+          <w:trHeight w:val="381"/>
           <w:jc w:val="center"/>
         </w:trPr>
         <w:tc>
@@ -15598,8 +14421,17 @@
               <w:rPr>
                 <w:rFonts w:ascii="Times New Roman" w:hAnsi="Times New Roman" w:cs="Times New Roman"/>
                 <w:iCs/>
-              </w:rPr>
-            </w:pPr>
+                <w:lang w:val="en-US"/>
+              </w:rPr>
+            </w:pPr>
+            <w:r>
+              <w:rPr>
+                <w:rFonts w:ascii="Times New Roman" w:hAnsi="Times New Roman" w:cs="Times New Roman"/>
+                <w:iCs/>
+                <w:lang w:val="en-US"/>
+              </w:rPr>
+              <w:t>Null</w:t>
+            </w:r>
           </w:p>
         </w:tc>
       </w:tr>
@@ -15641,23 +14473,22 @@
           <w:sz w:val="24"/>
           <w:szCs w:val="24"/>
         </w:rPr>
-        <w:t>Tabel jadwal ujian</w:t>
+        <w:t>Tabel hasil ujian</w:t>
       </w:r>
     </w:p>
     <w:p>
       <w:pPr>
-        <w:spacing w:line="360" w:lineRule="auto"/>
-        <w:ind w:left="720"/>
-        <w:rPr>
-          <w:rFonts w:ascii="Times New Roman" w:hAnsi="Times New Roman" w:cs="Times New Roman"/>
-          <w:sz w:val="24"/>
-          <w:szCs w:val="24"/>
-          <w:lang w:val="en-US"/>
-        </w:rPr>
-      </w:pPr>
-      <w:r>
-        <w:rPr>
-          <w:rFonts w:ascii="Times New Roman" w:hAnsi="Times New Roman" w:cs="Times New Roman"/>
+        <w:ind w:firstLine="720"/>
+        <w:rPr>
+          <w:rFonts w:ascii="Times New Roman" w:hAnsi="Times New Roman"/>
+          <w:sz w:val="24"/>
+          <w:szCs w:val="24"/>
+          <w:lang w:val="en-US"/>
+        </w:rPr>
+      </w:pPr>
+      <w:r>
+        <w:rPr>
+          <w:rFonts w:ascii="Times New Roman" w:hAnsi="Times New Roman"/>
           <w:sz w:val="24"/>
           <w:szCs w:val="24"/>
         </w:rPr>
@@ -15666,29 +14497,28 @@
       <w:proofErr w:type="spellStart"/>
       <w:r>
         <w:rPr>
-          <w:rFonts w:ascii="Times New Roman" w:hAnsi="Times New Roman" w:cs="Times New Roman"/>
-          <w:sz w:val="24"/>
-          <w:szCs w:val="24"/>
-          <w:lang w:val="en-US"/>
-        </w:rPr>
-        <w:t>jadwal_ujian</w:t>
+          <w:rFonts w:ascii="Times New Roman" w:hAnsi="Times New Roman"/>
+          <w:sz w:val="24"/>
+          <w:szCs w:val="24"/>
+          <w:lang w:val="en-US"/>
+        </w:rPr>
+        <w:t>hasil_ujian</w:t>
       </w:r>
       <w:proofErr w:type="spellEnd"/>
     </w:p>
     <w:p>
       <w:pPr>
-        <w:spacing w:line="360" w:lineRule="auto"/>
-        <w:ind w:left="720"/>
-        <w:rPr>
-          <w:rFonts w:ascii="Times New Roman" w:hAnsi="Times New Roman" w:cs="Times New Roman"/>
-          <w:sz w:val="24"/>
-          <w:szCs w:val="24"/>
-          <w:lang w:val="en-US"/>
-        </w:rPr>
-      </w:pPr>
-      <w:r>
-        <w:rPr>
-          <w:rFonts w:ascii="Times New Roman" w:hAnsi="Times New Roman" w:cs="Times New Roman"/>
+        <w:ind w:firstLine="720"/>
+        <w:rPr>
+          <w:rFonts w:ascii="Times New Roman" w:hAnsi="Times New Roman"/>
+          <w:sz w:val="24"/>
+          <w:szCs w:val="24"/>
+          <w:lang w:val="en-US"/>
+        </w:rPr>
+      </w:pPr>
+      <w:r>
+        <w:rPr>
+          <w:rFonts w:ascii="Times New Roman" w:hAnsi="Times New Roman"/>
           <w:i/>
           <w:sz w:val="24"/>
           <w:szCs w:val="24"/>
@@ -15697,7 +14527,7 @@
       </w:r>
       <w:r>
         <w:rPr>
-          <w:rFonts w:ascii="Times New Roman" w:hAnsi="Times New Roman" w:cs="Times New Roman"/>
+          <w:rFonts w:ascii="Times New Roman" w:hAnsi="Times New Roman"/>
           <w:sz w:val="24"/>
           <w:szCs w:val="24"/>
         </w:rPr>
@@ -15706,28 +14536,28 @@
       <w:proofErr w:type="spellStart"/>
       <w:r>
         <w:rPr>
-          <w:rFonts w:ascii="Times New Roman" w:hAnsi="Times New Roman" w:cs="Times New Roman"/>
-          <w:sz w:val="24"/>
-          <w:szCs w:val="24"/>
-          <w:lang w:val="en-US"/>
-        </w:rPr>
-        <w:t>id_jadwal_ujian</w:t>
+          <w:rFonts w:ascii="Times New Roman" w:hAnsi="Times New Roman"/>
+          <w:sz w:val="24"/>
+          <w:szCs w:val="24"/>
+          <w:lang w:val="en-US"/>
+        </w:rPr>
+        <w:t>id_hasil_ujian</w:t>
       </w:r>
       <w:proofErr w:type="spellEnd"/>
     </w:p>
     <w:p>
       <w:pPr>
-        <w:spacing w:line="360" w:lineRule="auto"/>
-        <w:ind w:left="720"/>
-        <w:rPr>
-          <w:rFonts w:ascii="Times New Roman" w:hAnsi="Times New Roman" w:cs="Times New Roman"/>
-          <w:sz w:val="24"/>
-          <w:szCs w:val="24"/>
-        </w:rPr>
-      </w:pPr>
-      <w:r>
-        <w:rPr>
-          <w:rFonts w:ascii="Times New Roman" w:hAnsi="Times New Roman" w:cs="Times New Roman"/>
+        <w:ind w:firstLine="720"/>
+        <w:rPr>
+          <w:rFonts w:ascii="Times New Roman" w:hAnsi="Times New Roman"/>
+          <w:sz w:val="24"/>
+          <w:szCs w:val="24"/>
+          <w:lang w:val="en-US"/>
+        </w:rPr>
+      </w:pPr>
+      <w:r>
+        <w:rPr>
+          <w:rFonts w:ascii="Times New Roman" w:hAnsi="Times New Roman"/>
           <w:i/>
           <w:sz w:val="24"/>
           <w:szCs w:val="24"/>
@@ -15736,27 +14566,58 @@
       </w:r>
       <w:r>
         <w:rPr>
-          <w:rFonts w:ascii="Times New Roman" w:hAnsi="Times New Roman" w:cs="Times New Roman"/>
-          <w:sz w:val="24"/>
-          <w:szCs w:val="24"/>
-        </w:rPr>
-        <w:t xml:space="preserve"> : -</w:t>
-      </w:r>
+          <w:rFonts w:ascii="Times New Roman" w:hAnsi="Times New Roman"/>
+          <w:sz w:val="24"/>
+          <w:szCs w:val="24"/>
+        </w:rPr>
+        <w:t xml:space="preserve"> : </w:t>
+      </w:r>
+      <w:proofErr w:type="spellStart"/>
+      <w:r>
+        <w:rPr>
+          <w:rFonts w:ascii="Times New Roman" w:hAnsi="Times New Roman"/>
+          <w:sz w:val="24"/>
+          <w:szCs w:val="24"/>
+          <w:lang w:val="en-US"/>
+        </w:rPr>
+        <w:t>nis</w:t>
+      </w:r>
+      <w:proofErr w:type="spellEnd"/>
+      <w:r>
+        <w:rPr>
+          <w:rFonts w:ascii="Times New Roman" w:hAnsi="Times New Roman"/>
+          <w:sz w:val="24"/>
+          <w:szCs w:val="24"/>
+          <w:lang w:val="en-US"/>
+        </w:rPr>
+        <w:t xml:space="preserve"> dan </w:t>
+      </w:r>
+      <w:proofErr w:type="spellStart"/>
+      <w:r>
+        <w:rPr>
+          <w:rFonts w:ascii="Times New Roman" w:hAnsi="Times New Roman"/>
+          <w:sz w:val="24"/>
+          <w:szCs w:val="24"/>
+          <w:lang w:val="en-US"/>
+        </w:rPr>
+        <w:t>id_grup_soal</w:t>
+      </w:r>
+      <w:proofErr w:type="spellEnd"/>
     </w:p>
     <w:p>
       <w:pPr>
-        <w:spacing w:line="360" w:lineRule="auto"/>
-        <w:ind w:left="720"/>
-        <w:rPr>
-          <w:rFonts w:ascii="Times New Roman" w:hAnsi="Times New Roman" w:cs="Times New Roman"/>
+        <w:ind w:firstLine="720"/>
+        <w:rPr>
+          <w:rFonts w:ascii="Times New Roman" w:hAnsi="Times New Roman"/>
           <w:iCs/>
           <w:sz w:val="24"/>
           <w:szCs w:val="24"/>
-        </w:rPr>
-      </w:pPr>
-      <w:r>
-        <w:rPr>
-          <w:rFonts w:ascii="Times New Roman" w:hAnsi="Times New Roman" w:cs="Times New Roman"/>
+          <w:lang w:val="en-US"/>
+        </w:rPr>
+      </w:pPr>
+      <w:r>
+        <w:rPr>
+          <w:rFonts w:ascii="Times New Roman" w:hAnsi="Times New Roman"/>
           <w:iCs/>
           <w:sz w:val="24"/>
           <w:szCs w:val="24"/>
@@ -15766,80 +14627,80 @@
       <w:proofErr w:type="spellStart"/>
       <w:r>
         <w:rPr>
-          <w:rFonts w:ascii="Times New Roman" w:hAnsi="Times New Roman" w:cs="Times New Roman"/>
-          <w:sz w:val="24"/>
-          <w:szCs w:val="24"/>
-          <w:lang w:val="en-US"/>
-        </w:rPr>
-        <w:t>id_jadwal_ujian</w:t>
-      </w:r>
-      <w:proofErr w:type="spellEnd"/>
-      <w:r>
-        <w:rPr>
-          <w:rFonts w:ascii="Times New Roman" w:hAnsi="Times New Roman" w:cs="Times New Roman"/>
+          <w:rFonts w:ascii="Times New Roman" w:hAnsi="Times New Roman"/>
+          <w:sz w:val="24"/>
+          <w:szCs w:val="24"/>
+          <w:lang w:val="en-US"/>
+        </w:rPr>
+        <w:t>hasil_ujian</w:t>
+      </w:r>
+      <w:proofErr w:type="spellEnd"/>
+      <w:r>
+        <w:rPr>
+          <w:rFonts w:ascii="Times New Roman" w:hAnsi="Times New Roman"/>
           <w:iCs/>
           <w:sz w:val="24"/>
           <w:szCs w:val="24"/>
         </w:rPr>
-        <w:t xml:space="preserve"> dijelaskan pada Tabel 4.11</w:t>
+        <w:t xml:space="preserve"> dijelaskan pada Tabel 4.1</w:t>
+      </w:r>
+      <w:r>
+        <w:rPr>
+          <w:rFonts w:ascii="Times New Roman" w:hAnsi="Times New Roman"/>
+          <w:iCs/>
+          <w:sz w:val="24"/>
+          <w:szCs w:val="24"/>
+          <w:lang w:val="en-US"/>
+        </w:rPr>
+        <w:t>0</w:t>
       </w:r>
     </w:p>
     <w:p>
       <w:pPr>
         <w:pStyle w:val="Caption"/>
-        <w:rPr>
-          <w:rFonts w:cs="Times New Roman"/>
-        </w:rPr>
-      </w:pPr>
-      <w:bookmarkStart w:id="10" w:name="_Toc504951590"/>
-      <w:proofErr w:type="spellStart"/>
-      <w:r>
-        <w:rPr>
-          <w:rFonts w:cs="Times New Roman"/>
+      </w:pPr>
+      <w:proofErr w:type="spellStart"/>
+      <w:r>
+        <w:rPr>
           <w:b/>
         </w:rPr>
+        <w:lastRenderedPageBreak/>
         <w:t>Tabel</w:t>
       </w:r>
       <w:proofErr w:type="spellEnd"/>
       <w:r>
         <w:rPr>
-          <w:rFonts w:cs="Times New Roman"/>
           <w:b/>
         </w:rPr>
         <w:t xml:space="preserve"> 4.</w:t>
       </w:r>
       <w:r>
         <w:rPr>
-          <w:rFonts w:cs="Times New Roman"/>
           <w:b/>
         </w:rPr>
         <w:fldChar w:fldCharType="begin"/>
       </w:r>
       <w:r>
         <w:rPr>
-          <w:rFonts w:cs="Times New Roman"/>
           <w:b/>
         </w:rPr>
         <w:instrText xml:space="preserve"> SEQ Tabel_4. \* ARABIC </w:instrText>
       </w:r>
       <w:r>
         <w:rPr>
-          <w:rFonts w:cs="Times New Roman"/>
           <w:b/>
         </w:rPr>
         <w:fldChar w:fldCharType="separate"/>
       </w:r>
       <w:r>
         <w:rPr>
-          <w:rFonts w:cs="Times New Roman"/>
           <w:b/>
           <w:noProof/>
         </w:rPr>
-        <w:t>11</w:t>
-      </w:r>
-      <w:r>
-        <w:rPr>
-          <w:rFonts w:cs="Times New Roman"/>
+        <w:t>1</w:t>
+      </w:r>
+      <w:r>
+        <w:rPr>
           <w:b/>
           <w:noProof/>
         </w:rPr>
@@ -15847,2633 +14708,32 @@
       </w:r>
       <w:r>
         <w:rPr>
-          <w:rFonts w:cs="Times New Roman"/>
-          <w:b/>
-        </w:rPr>
-        <w:t>.</w:t>
-      </w:r>
-      <w:r>
-        <w:rPr>
-          <w:rFonts w:cs="Times New Roman"/>
-        </w:rPr>
-        <w:t xml:space="preserve"> </w:t>
-      </w:r>
-      <w:proofErr w:type="spellStart"/>
-      <w:r>
-        <w:rPr>
-          <w:rFonts w:cs="Times New Roman"/>
-        </w:rPr>
-        <w:t>Struktur</w:t>
-      </w:r>
-      <w:proofErr w:type="spellEnd"/>
-      <w:r>
-        <w:rPr>
-          <w:rFonts w:cs="Times New Roman"/>
-        </w:rPr>
-        <w:t xml:space="preserve"> </w:t>
-      </w:r>
-      <w:proofErr w:type="spellStart"/>
-      <w:r>
-        <w:rPr>
-          <w:rFonts w:cs="Times New Roman"/>
-        </w:rPr>
-        <w:t>Tabel</w:t>
-      </w:r>
-      <w:proofErr w:type="spellEnd"/>
-      <w:r>
-        <w:rPr>
-          <w:rFonts w:cs="Times New Roman"/>
-        </w:rPr>
-        <w:t xml:space="preserve"> </w:t>
-      </w:r>
-      <w:bookmarkEnd w:id="10"/>
-      <w:proofErr w:type="spellStart"/>
-      <w:r>
-        <w:rPr>
-          <w:rFonts w:cs="Times New Roman"/>
-        </w:rPr>
-        <w:t>id_jadwal_ujian</w:t>
-      </w:r>
-      <w:proofErr w:type="spellEnd"/>
-    </w:p>
-    <w:tbl>
-      <w:tblPr>
-        <w:tblStyle w:val="TableGrid"/>
-        <w:tblW w:w="0" w:type="auto"/>
-        <w:jc w:val="center"/>
-        <w:tblLook w:val="04A0" w:firstRow="1" w:lastRow="0" w:firstColumn="1" w:lastColumn="0" w:noHBand="0" w:noVBand="1"/>
-      </w:tblPr>
-      <w:tblGrid>
-        <w:gridCol w:w="2340"/>
-        <w:gridCol w:w="2348"/>
-        <w:gridCol w:w="1607"/>
-      </w:tblGrid>
-      <w:tr>
-        <w:trPr>
-          <w:jc w:val="center"/>
-        </w:trPr>
-        <w:tc>
-          <w:tcPr>
-            <w:tcW w:w="2340" w:type="dxa"/>
-          </w:tcPr>
-          <w:p>
-            <w:pPr>
-              <w:spacing w:line="240" w:lineRule="auto"/>
-              <w:jc w:val="center"/>
-              <w:rPr>
-                <w:rFonts w:ascii="Times New Roman" w:hAnsi="Times New Roman" w:cs="Times New Roman"/>
-                <w:b/>
-                <w:iCs/>
-              </w:rPr>
-            </w:pPr>
-            <w:r>
-              <w:rPr>
-                <w:rFonts w:ascii="Times New Roman" w:hAnsi="Times New Roman" w:cs="Times New Roman"/>
-                <w:b/>
-                <w:iCs/>
-              </w:rPr>
-              <w:t>Nama Field</w:t>
-            </w:r>
-          </w:p>
-        </w:tc>
-        <w:tc>
-          <w:tcPr>
-            <w:tcW w:w="2348" w:type="dxa"/>
-          </w:tcPr>
-          <w:p>
-            <w:pPr>
-              <w:spacing w:line="240" w:lineRule="auto"/>
-              <w:jc w:val="center"/>
-              <w:rPr>
-                <w:rFonts w:ascii="Times New Roman" w:hAnsi="Times New Roman" w:cs="Times New Roman"/>
-                <w:b/>
-                <w:iCs/>
-              </w:rPr>
-            </w:pPr>
-            <w:r>
-              <w:rPr>
-                <w:rFonts w:ascii="Times New Roman" w:hAnsi="Times New Roman" w:cs="Times New Roman"/>
-                <w:b/>
-                <w:iCs/>
-              </w:rPr>
-              <w:t>Type Data</w:t>
-            </w:r>
-          </w:p>
-        </w:tc>
-        <w:tc>
-          <w:tcPr>
-            <w:tcW w:w="1607" w:type="dxa"/>
-          </w:tcPr>
-          <w:p>
-            <w:pPr>
-              <w:spacing w:line="240" w:lineRule="auto"/>
-              <w:jc w:val="center"/>
-              <w:rPr>
-                <w:rFonts w:ascii="Times New Roman" w:hAnsi="Times New Roman" w:cs="Times New Roman"/>
-                <w:b/>
-                <w:iCs/>
-              </w:rPr>
-            </w:pPr>
-            <w:r>
-              <w:rPr>
-                <w:rFonts w:ascii="Times New Roman" w:hAnsi="Times New Roman" w:cs="Times New Roman"/>
-                <w:b/>
-                <w:iCs/>
-              </w:rPr>
-              <w:t>Default</w:t>
-            </w:r>
-          </w:p>
-        </w:tc>
-      </w:tr>
-      <w:tr>
-        <w:trPr>
-          <w:jc w:val="center"/>
-        </w:trPr>
-        <w:tc>
-          <w:tcPr>
-            <w:tcW w:w="2340" w:type="dxa"/>
-          </w:tcPr>
-          <w:p>
-            <w:pPr>
-              <w:spacing w:line="240" w:lineRule="auto"/>
-              <w:jc w:val="center"/>
-              <w:rPr>
-                <w:rFonts w:ascii="Times New Roman" w:hAnsi="Times New Roman" w:cs="Times New Roman"/>
-                <w:iCs/>
-                <w:lang w:val="en-US"/>
-              </w:rPr>
-            </w:pPr>
-            <w:proofErr w:type="spellStart"/>
-            <w:r>
-              <w:rPr>
-                <w:rFonts w:ascii="Times New Roman" w:hAnsi="Times New Roman" w:cs="Times New Roman"/>
-                <w:lang w:val="en-US"/>
-              </w:rPr>
-              <w:t>Id_jadwal_ujian</w:t>
-            </w:r>
-            <w:proofErr w:type="spellEnd"/>
-          </w:p>
-        </w:tc>
-        <w:tc>
-          <w:tcPr>
-            <w:tcW w:w="2348" w:type="dxa"/>
-          </w:tcPr>
-          <w:p>
-            <w:pPr>
-              <w:spacing w:line="240" w:lineRule="auto"/>
-              <w:jc w:val="center"/>
-              <w:rPr>
-                <w:rFonts w:ascii="Times New Roman" w:hAnsi="Times New Roman" w:cs="Times New Roman"/>
-                <w:iCs/>
-              </w:rPr>
-            </w:pPr>
-            <w:r>
-              <w:rPr>
-                <w:rFonts w:ascii="Times New Roman" w:hAnsi="Times New Roman" w:cs="Times New Roman"/>
-                <w:iCs/>
-              </w:rPr>
-              <w:t>Int 10</w:t>
-            </w:r>
-          </w:p>
-        </w:tc>
-        <w:tc>
-          <w:tcPr>
-            <w:tcW w:w="1607" w:type="dxa"/>
-          </w:tcPr>
-          <w:p>
-            <w:pPr>
-              <w:spacing w:line="240" w:lineRule="auto"/>
-              <w:jc w:val="center"/>
-              <w:rPr>
-                <w:rFonts w:ascii="Times New Roman" w:hAnsi="Times New Roman" w:cs="Times New Roman"/>
-                <w:iCs/>
-              </w:rPr>
-            </w:pPr>
-            <w:r>
-              <w:rPr>
-                <w:rFonts w:ascii="Times New Roman" w:hAnsi="Times New Roman" w:cs="Times New Roman"/>
-                <w:iCs/>
-              </w:rPr>
-              <w:t>Auto increment</w:t>
-            </w:r>
-          </w:p>
-        </w:tc>
-      </w:tr>
-      <w:tr>
-        <w:trPr>
-          <w:jc w:val="center"/>
-        </w:trPr>
-        <w:tc>
-          <w:tcPr>
-            <w:tcW w:w="2340" w:type="dxa"/>
-          </w:tcPr>
-          <w:p>
-            <w:pPr>
-              <w:spacing w:line="240" w:lineRule="auto"/>
-              <w:jc w:val="center"/>
-              <w:rPr>
-                <w:rFonts w:ascii="Times New Roman" w:hAnsi="Times New Roman" w:cs="Times New Roman"/>
-                <w:iCs/>
-                <w:lang w:val="en-US"/>
-              </w:rPr>
-            </w:pPr>
-            <w:proofErr w:type="spellStart"/>
-            <w:r>
-              <w:rPr>
-                <w:rFonts w:ascii="Times New Roman" w:hAnsi="Times New Roman" w:cs="Times New Roman"/>
-                <w:lang w:val="en-US"/>
-              </w:rPr>
-              <w:t>Nama_jadwal_ujian</w:t>
-            </w:r>
-            <w:proofErr w:type="spellEnd"/>
-          </w:p>
-        </w:tc>
-        <w:tc>
-          <w:tcPr>
-            <w:tcW w:w="2348" w:type="dxa"/>
-          </w:tcPr>
-          <w:p>
-            <w:pPr>
-              <w:spacing w:line="240" w:lineRule="auto"/>
-              <w:jc w:val="center"/>
-              <w:rPr>
-                <w:rFonts w:ascii="Times New Roman" w:hAnsi="Times New Roman" w:cs="Times New Roman"/>
-                <w:iCs/>
-              </w:rPr>
-            </w:pPr>
-            <w:r>
-              <w:rPr>
-                <w:rFonts w:ascii="Times New Roman" w:hAnsi="Times New Roman" w:cs="Times New Roman"/>
-                <w:iCs/>
-              </w:rPr>
-              <w:t>Varchar 30</w:t>
-            </w:r>
-          </w:p>
-        </w:tc>
-        <w:tc>
-          <w:tcPr>
-            <w:tcW w:w="1607" w:type="dxa"/>
-          </w:tcPr>
-          <w:p>
-            <w:pPr>
-              <w:spacing w:line="240" w:lineRule="auto"/>
-              <w:jc w:val="center"/>
-              <w:rPr>
-                <w:rFonts w:ascii="Times New Roman" w:hAnsi="Times New Roman" w:cs="Times New Roman"/>
-                <w:iCs/>
-              </w:rPr>
-            </w:pPr>
-          </w:p>
-        </w:tc>
-      </w:tr>
-      <w:tr>
-        <w:trPr>
-          <w:jc w:val="center"/>
-        </w:trPr>
-        <w:tc>
-          <w:tcPr>
-            <w:tcW w:w="2340" w:type="dxa"/>
-          </w:tcPr>
-          <w:p>
-            <w:pPr>
-              <w:spacing w:line="240" w:lineRule="auto"/>
-              <w:jc w:val="center"/>
-              <w:rPr>
-                <w:rFonts w:ascii="Times New Roman" w:hAnsi="Times New Roman" w:cs="Times New Roman"/>
-                <w:iCs/>
-                <w:lang w:val="en-US"/>
-              </w:rPr>
-            </w:pPr>
-            <w:proofErr w:type="spellStart"/>
-            <w:r>
-              <w:rPr>
-                <w:rFonts w:ascii="Times New Roman" w:hAnsi="Times New Roman" w:cs="Times New Roman"/>
-                <w:iCs/>
-                <w:lang w:val="en-US"/>
-              </w:rPr>
-              <w:t>Id_det_pelajaran</w:t>
-            </w:r>
-            <w:proofErr w:type="spellEnd"/>
-          </w:p>
-        </w:tc>
-        <w:tc>
-          <w:tcPr>
-            <w:tcW w:w="2348" w:type="dxa"/>
-          </w:tcPr>
-          <w:p>
-            <w:pPr>
-              <w:spacing w:line="240" w:lineRule="auto"/>
-              <w:jc w:val="center"/>
-              <w:rPr>
-                <w:rFonts w:ascii="Times New Roman" w:hAnsi="Times New Roman" w:cs="Times New Roman"/>
-                <w:iCs/>
-              </w:rPr>
-            </w:pPr>
-            <w:r>
-              <w:rPr>
-                <w:rFonts w:ascii="Times New Roman" w:hAnsi="Times New Roman" w:cs="Times New Roman"/>
-                <w:iCs/>
-              </w:rPr>
-              <w:t>Int 10</w:t>
-            </w:r>
-          </w:p>
-        </w:tc>
-        <w:tc>
-          <w:tcPr>
-            <w:tcW w:w="1607" w:type="dxa"/>
-          </w:tcPr>
-          <w:p>
-            <w:pPr>
-              <w:spacing w:line="240" w:lineRule="auto"/>
-              <w:jc w:val="center"/>
-              <w:rPr>
-                <w:rFonts w:ascii="Times New Roman" w:hAnsi="Times New Roman" w:cs="Times New Roman"/>
-                <w:iCs/>
-              </w:rPr>
-            </w:pPr>
-          </w:p>
-        </w:tc>
-      </w:tr>
-      <w:tr>
-        <w:trPr>
-          <w:jc w:val="center"/>
-        </w:trPr>
-        <w:tc>
-          <w:tcPr>
-            <w:tcW w:w="2340" w:type="dxa"/>
-          </w:tcPr>
-          <w:p>
-            <w:pPr>
-              <w:spacing w:line="240" w:lineRule="auto"/>
-              <w:jc w:val="center"/>
-              <w:rPr>
-                <w:rFonts w:ascii="Times New Roman" w:hAnsi="Times New Roman" w:cs="Times New Roman"/>
-                <w:iCs/>
-                <w:lang w:val="en-US"/>
-              </w:rPr>
-            </w:pPr>
-            <w:proofErr w:type="spellStart"/>
-            <w:r>
-              <w:rPr>
-                <w:rFonts w:ascii="Times New Roman" w:hAnsi="Times New Roman" w:cs="Times New Roman"/>
-                <w:iCs/>
-                <w:lang w:val="en-US"/>
-              </w:rPr>
-              <w:t>Id_thun_ajaran</w:t>
-            </w:r>
-            <w:proofErr w:type="spellEnd"/>
-          </w:p>
-        </w:tc>
-        <w:tc>
-          <w:tcPr>
-            <w:tcW w:w="2348" w:type="dxa"/>
-          </w:tcPr>
-          <w:p>
-            <w:pPr>
-              <w:spacing w:line="240" w:lineRule="auto"/>
-              <w:jc w:val="center"/>
-              <w:rPr>
-                <w:rFonts w:ascii="Times New Roman" w:hAnsi="Times New Roman" w:cs="Times New Roman"/>
-                <w:iCs/>
-              </w:rPr>
-            </w:pPr>
-            <w:r>
-              <w:rPr>
-                <w:rFonts w:ascii="Times New Roman" w:hAnsi="Times New Roman" w:cs="Times New Roman"/>
-                <w:iCs/>
-              </w:rPr>
-              <w:t>Int 10</w:t>
-            </w:r>
-          </w:p>
-        </w:tc>
-        <w:tc>
-          <w:tcPr>
-            <w:tcW w:w="1607" w:type="dxa"/>
-          </w:tcPr>
-          <w:p>
-            <w:pPr>
-              <w:spacing w:line="240" w:lineRule="auto"/>
-              <w:jc w:val="center"/>
-              <w:rPr>
-                <w:rFonts w:ascii="Times New Roman" w:hAnsi="Times New Roman" w:cs="Times New Roman"/>
-                <w:iCs/>
-              </w:rPr>
-            </w:pPr>
-          </w:p>
-        </w:tc>
-      </w:tr>
-      <w:tr>
-        <w:trPr>
-          <w:jc w:val="center"/>
-        </w:trPr>
-        <w:tc>
-          <w:tcPr>
-            <w:tcW w:w="2340" w:type="dxa"/>
-          </w:tcPr>
-          <w:p>
-            <w:pPr>
-              <w:spacing w:line="240" w:lineRule="auto"/>
-              <w:jc w:val="center"/>
-              <w:rPr>
-                <w:rFonts w:ascii="Times New Roman" w:hAnsi="Times New Roman" w:cs="Times New Roman"/>
-                <w:iCs/>
-              </w:rPr>
-            </w:pPr>
-            <w:r>
-              <w:rPr>
-                <w:rFonts w:ascii="Times New Roman" w:hAnsi="Times New Roman" w:cs="Times New Roman"/>
-                <w:iCs/>
-              </w:rPr>
-              <w:lastRenderedPageBreak/>
-              <w:t>S</w:t>
-            </w:r>
-            <w:r>
-              <w:rPr>
-                <w:rFonts w:ascii="Times New Roman" w:hAnsi="Times New Roman" w:cs="Times New Roman"/>
-                <w:iCs/>
-              </w:rPr>
-              <w:t>emester</w:t>
-            </w:r>
-          </w:p>
-        </w:tc>
-        <w:tc>
-          <w:tcPr>
-            <w:tcW w:w="2348" w:type="dxa"/>
-          </w:tcPr>
-          <w:p>
-            <w:pPr>
-              <w:spacing w:line="240" w:lineRule="auto"/>
-              <w:jc w:val="center"/>
-              <w:rPr>
-                <w:rFonts w:ascii="Times New Roman" w:hAnsi="Times New Roman" w:cs="Times New Roman"/>
-                <w:iCs/>
-              </w:rPr>
-            </w:pPr>
-            <w:r>
-              <w:rPr>
-                <w:rFonts w:ascii="Times New Roman" w:hAnsi="Times New Roman" w:cs="Times New Roman"/>
-                <w:iCs/>
-              </w:rPr>
-              <w:t>Enum(semester ganji, semester genap)</w:t>
-            </w:r>
-          </w:p>
-        </w:tc>
-        <w:tc>
-          <w:tcPr>
-            <w:tcW w:w="1607" w:type="dxa"/>
-          </w:tcPr>
-          <w:p>
-            <w:pPr>
-              <w:spacing w:line="240" w:lineRule="auto"/>
-              <w:jc w:val="center"/>
-              <w:rPr>
-                <w:rFonts w:ascii="Times New Roman" w:hAnsi="Times New Roman" w:cs="Times New Roman"/>
-                <w:iCs/>
-              </w:rPr>
-            </w:pPr>
-          </w:p>
-        </w:tc>
-      </w:tr>
-      <w:tr>
-        <w:trPr>
-          <w:jc w:val="center"/>
-        </w:trPr>
-        <w:tc>
-          <w:tcPr>
-            <w:tcW w:w="2340" w:type="dxa"/>
-          </w:tcPr>
-          <w:p>
-            <w:pPr>
-              <w:spacing w:line="240" w:lineRule="auto"/>
-              <w:jc w:val="center"/>
-              <w:rPr>
-                <w:rFonts w:ascii="Times New Roman" w:hAnsi="Times New Roman" w:cs="Times New Roman"/>
-                <w:iCs/>
-                <w:lang w:val="en-US"/>
-              </w:rPr>
-            </w:pPr>
-            <w:proofErr w:type="spellStart"/>
-            <w:r>
-              <w:rPr>
-                <w:rFonts w:ascii="Times New Roman" w:hAnsi="Times New Roman" w:cs="Times New Roman"/>
-                <w:iCs/>
-                <w:lang w:val="en-US"/>
-              </w:rPr>
-              <w:t>Id_formula_lcg</w:t>
-            </w:r>
-            <w:proofErr w:type="spellEnd"/>
-          </w:p>
-        </w:tc>
-        <w:tc>
-          <w:tcPr>
-            <w:tcW w:w="2348" w:type="dxa"/>
-          </w:tcPr>
-          <w:p>
-            <w:pPr>
-              <w:spacing w:line="240" w:lineRule="auto"/>
-              <w:jc w:val="center"/>
-              <w:rPr>
-                <w:rFonts w:ascii="Times New Roman" w:hAnsi="Times New Roman" w:cs="Times New Roman"/>
-                <w:iCs/>
-              </w:rPr>
-            </w:pPr>
-            <w:r>
-              <w:rPr>
-                <w:rFonts w:ascii="Times New Roman" w:hAnsi="Times New Roman" w:cs="Times New Roman"/>
-                <w:iCs/>
-              </w:rPr>
-              <w:t>Int 10</w:t>
-            </w:r>
-          </w:p>
-        </w:tc>
-        <w:tc>
-          <w:tcPr>
-            <w:tcW w:w="1607" w:type="dxa"/>
-          </w:tcPr>
-          <w:p>
-            <w:pPr>
-              <w:spacing w:line="240" w:lineRule="auto"/>
-              <w:jc w:val="center"/>
-              <w:rPr>
-                <w:rFonts w:ascii="Times New Roman" w:hAnsi="Times New Roman" w:cs="Times New Roman"/>
-                <w:iCs/>
-              </w:rPr>
-            </w:pPr>
-          </w:p>
-        </w:tc>
-      </w:tr>
-      <w:tr>
-        <w:trPr>
-          <w:jc w:val="center"/>
-        </w:trPr>
-        <w:tc>
-          <w:tcPr>
-            <w:tcW w:w="2340" w:type="dxa"/>
-          </w:tcPr>
-          <w:p>
-            <w:pPr>
-              <w:spacing w:line="240" w:lineRule="auto"/>
-              <w:jc w:val="center"/>
-              <w:rPr>
-                <w:rFonts w:ascii="Times New Roman" w:hAnsi="Times New Roman" w:cs="Times New Roman"/>
-                <w:iCs/>
-                <w:lang w:val="en-US"/>
-              </w:rPr>
-            </w:pPr>
-            <w:proofErr w:type="spellStart"/>
-            <w:r>
-              <w:rPr>
-                <w:rFonts w:ascii="Times New Roman" w:hAnsi="Times New Roman" w:cs="Times New Roman"/>
-                <w:iCs/>
-                <w:lang w:val="en-US"/>
-              </w:rPr>
-              <w:t>Id_grup_soal</w:t>
-            </w:r>
-            <w:proofErr w:type="spellEnd"/>
-          </w:p>
-        </w:tc>
-        <w:tc>
-          <w:tcPr>
-            <w:tcW w:w="2348" w:type="dxa"/>
-          </w:tcPr>
-          <w:p>
-            <w:pPr>
-              <w:spacing w:line="240" w:lineRule="auto"/>
-              <w:jc w:val="center"/>
-              <w:rPr>
-                <w:rFonts w:ascii="Times New Roman" w:hAnsi="Times New Roman" w:cs="Times New Roman"/>
-                <w:iCs/>
-              </w:rPr>
-            </w:pPr>
-            <w:r>
-              <w:rPr>
-                <w:rFonts w:ascii="Times New Roman" w:hAnsi="Times New Roman" w:cs="Times New Roman"/>
-                <w:iCs/>
-              </w:rPr>
-              <w:t>Int 10</w:t>
-            </w:r>
-          </w:p>
-        </w:tc>
-        <w:tc>
-          <w:tcPr>
-            <w:tcW w:w="1607" w:type="dxa"/>
-          </w:tcPr>
-          <w:p>
-            <w:pPr>
-              <w:spacing w:line="240" w:lineRule="auto"/>
-              <w:jc w:val="center"/>
-              <w:rPr>
-                <w:rFonts w:ascii="Times New Roman" w:hAnsi="Times New Roman" w:cs="Times New Roman"/>
-                <w:iCs/>
-              </w:rPr>
-            </w:pPr>
-          </w:p>
-        </w:tc>
-      </w:tr>
-      <w:tr>
-        <w:trPr>
-          <w:jc w:val="center"/>
-        </w:trPr>
-        <w:tc>
-          <w:tcPr>
-            <w:tcW w:w="2340" w:type="dxa"/>
-          </w:tcPr>
-          <w:p>
-            <w:pPr>
-              <w:spacing w:line="240" w:lineRule="auto"/>
-              <w:jc w:val="center"/>
-              <w:rPr>
-                <w:rFonts w:ascii="Times New Roman" w:hAnsi="Times New Roman" w:cs="Times New Roman"/>
-                <w:iCs/>
-                <w:lang w:val="en-US"/>
-              </w:rPr>
-            </w:pPr>
-            <w:proofErr w:type="spellStart"/>
-            <w:r>
-              <w:rPr>
-                <w:rFonts w:ascii="Times New Roman" w:hAnsi="Times New Roman" w:cs="Times New Roman"/>
-                <w:iCs/>
-                <w:lang w:val="en-US"/>
-              </w:rPr>
-              <w:t>Tgl_ujian</w:t>
-            </w:r>
-            <w:proofErr w:type="spellEnd"/>
-          </w:p>
-        </w:tc>
-        <w:tc>
-          <w:tcPr>
-            <w:tcW w:w="2348" w:type="dxa"/>
-          </w:tcPr>
-          <w:p>
-            <w:pPr>
-              <w:spacing w:line="240" w:lineRule="auto"/>
-              <w:jc w:val="center"/>
-              <w:rPr>
-                <w:rFonts w:ascii="Times New Roman" w:hAnsi="Times New Roman" w:cs="Times New Roman"/>
-                <w:iCs/>
-              </w:rPr>
-            </w:pPr>
-            <w:r>
-              <w:rPr>
-                <w:rFonts w:ascii="Times New Roman" w:hAnsi="Times New Roman" w:cs="Times New Roman"/>
-                <w:iCs/>
-              </w:rPr>
-              <w:t>Date</w:t>
-            </w:r>
-          </w:p>
-        </w:tc>
-        <w:tc>
-          <w:tcPr>
-            <w:tcW w:w="1607" w:type="dxa"/>
-          </w:tcPr>
-          <w:p>
-            <w:pPr>
-              <w:spacing w:line="240" w:lineRule="auto"/>
-              <w:jc w:val="center"/>
-              <w:rPr>
-                <w:rFonts w:ascii="Times New Roman" w:hAnsi="Times New Roman" w:cs="Times New Roman"/>
-                <w:iCs/>
-              </w:rPr>
-            </w:pPr>
-          </w:p>
-        </w:tc>
-      </w:tr>
-      <w:tr>
-        <w:trPr>
-          <w:jc w:val="center"/>
-        </w:trPr>
-        <w:tc>
-          <w:tcPr>
-            <w:tcW w:w="2340" w:type="dxa"/>
-          </w:tcPr>
-          <w:p>
-            <w:pPr>
-              <w:spacing w:line="240" w:lineRule="auto"/>
-              <w:jc w:val="center"/>
-              <w:rPr>
-                <w:rFonts w:ascii="Times New Roman" w:hAnsi="Times New Roman" w:cs="Times New Roman"/>
-                <w:iCs/>
-                <w:lang w:val="en-US"/>
-              </w:rPr>
-            </w:pPr>
-            <w:proofErr w:type="spellStart"/>
-            <w:r>
-              <w:rPr>
-                <w:rFonts w:ascii="Times New Roman" w:hAnsi="Times New Roman" w:cs="Times New Roman"/>
-                <w:iCs/>
-                <w:lang w:val="en-US"/>
-              </w:rPr>
-              <w:t>Jam_ujian</w:t>
-            </w:r>
-            <w:proofErr w:type="spellEnd"/>
-          </w:p>
-        </w:tc>
-        <w:tc>
-          <w:tcPr>
-            <w:tcW w:w="2348" w:type="dxa"/>
-          </w:tcPr>
-          <w:p>
-            <w:pPr>
-              <w:spacing w:line="240" w:lineRule="auto"/>
-              <w:jc w:val="center"/>
-              <w:rPr>
-                <w:rFonts w:ascii="Times New Roman" w:hAnsi="Times New Roman" w:cs="Times New Roman"/>
-                <w:iCs/>
-              </w:rPr>
-            </w:pPr>
-            <w:r>
-              <w:rPr>
-                <w:rFonts w:ascii="Times New Roman" w:hAnsi="Times New Roman" w:cs="Times New Roman"/>
-                <w:iCs/>
-              </w:rPr>
-              <w:t>Time</w:t>
-            </w:r>
-          </w:p>
-        </w:tc>
-        <w:tc>
-          <w:tcPr>
-            <w:tcW w:w="1607" w:type="dxa"/>
-          </w:tcPr>
-          <w:p>
-            <w:pPr>
-              <w:spacing w:line="240" w:lineRule="auto"/>
-              <w:jc w:val="center"/>
-              <w:rPr>
-                <w:rFonts w:ascii="Times New Roman" w:hAnsi="Times New Roman" w:cs="Times New Roman"/>
-                <w:iCs/>
-              </w:rPr>
-            </w:pPr>
-          </w:p>
-        </w:tc>
-      </w:tr>
-      <w:tr>
-        <w:trPr>
-          <w:jc w:val="center"/>
-        </w:trPr>
-        <w:tc>
-          <w:tcPr>
-            <w:tcW w:w="2340" w:type="dxa"/>
-          </w:tcPr>
-          <w:p>
-            <w:pPr>
-              <w:spacing w:line="240" w:lineRule="auto"/>
-              <w:jc w:val="center"/>
-              <w:rPr>
-                <w:rFonts w:ascii="Times New Roman" w:hAnsi="Times New Roman" w:cs="Times New Roman"/>
-                <w:iCs/>
-                <w:lang w:val="en-US"/>
-              </w:rPr>
-            </w:pPr>
-            <w:proofErr w:type="spellStart"/>
-            <w:r>
-              <w:rPr>
-                <w:rFonts w:ascii="Times New Roman" w:hAnsi="Times New Roman" w:cs="Times New Roman"/>
-                <w:iCs/>
-                <w:lang w:val="en-US"/>
-              </w:rPr>
-              <w:t>Waktu_ujian</w:t>
-            </w:r>
-            <w:proofErr w:type="spellEnd"/>
-          </w:p>
-        </w:tc>
-        <w:tc>
-          <w:tcPr>
-            <w:tcW w:w="2348" w:type="dxa"/>
-          </w:tcPr>
-          <w:p>
-            <w:pPr>
-              <w:spacing w:line="240" w:lineRule="auto"/>
-              <w:jc w:val="center"/>
-              <w:rPr>
-                <w:rFonts w:ascii="Times New Roman" w:hAnsi="Times New Roman" w:cs="Times New Roman"/>
-                <w:iCs/>
-              </w:rPr>
-            </w:pPr>
-            <w:r>
-              <w:rPr>
-                <w:rFonts w:ascii="Times New Roman" w:hAnsi="Times New Roman" w:cs="Times New Roman"/>
-                <w:iCs/>
-              </w:rPr>
-              <w:t>Int</w:t>
-            </w:r>
-          </w:p>
-        </w:tc>
-        <w:tc>
-          <w:tcPr>
-            <w:tcW w:w="1607" w:type="dxa"/>
-          </w:tcPr>
-          <w:p>
-            <w:pPr>
-              <w:spacing w:line="240" w:lineRule="auto"/>
-              <w:jc w:val="center"/>
-              <w:rPr>
-                <w:rFonts w:ascii="Times New Roman" w:hAnsi="Times New Roman" w:cs="Times New Roman"/>
-                <w:iCs/>
-              </w:rPr>
-            </w:pPr>
-            <w:r>
-              <w:rPr>
-                <w:rFonts w:ascii="Times New Roman" w:hAnsi="Times New Roman" w:cs="Times New Roman"/>
-                <w:iCs/>
-              </w:rPr>
-              <w:t>3</w:t>
-            </w:r>
-          </w:p>
-        </w:tc>
-      </w:tr>
-      <w:tr>
-        <w:trPr>
-          <w:jc w:val="center"/>
-        </w:trPr>
-        <w:tc>
-          <w:tcPr>
-            <w:tcW w:w="2340" w:type="dxa"/>
-          </w:tcPr>
-          <w:p>
-            <w:pPr>
-              <w:spacing w:line="240" w:lineRule="auto"/>
-              <w:jc w:val="center"/>
-              <w:rPr>
-                <w:rFonts w:ascii="Times New Roman" w:hAnsi="Times New Roman" w:cs="Times New Roman"/>
-                <w:iCs/>
-              </w:rPr>
-            </w:pPr>
-            <w:r>
-              <w:rPr>
-                <w:rFonts w:ascii="Times New Roman" w:hAnsi="Times New Roman" w:cs="Times New Roman"/>
-                <w:iCs/>
-              </w:rPr>
-              <w:t>Enrol_key</w:t>
-            </w:r>
-          </w:p>
-        </w:tc>
-        <w:tc>
-          <w:tcPr>
-            <w:tcW w:w="2348" w:type="dxa"/>
-          </w:tcPr>
-          <w:p>
-            <w:pPr>
-              <w:spacing w:line="240" w:lineRule="auto"/>
-              <w:jc w:val="center"/>
-              <w:rPr>
-                <w:rFonts w:ascii="Times New Roman" w:hAnsi="Times New Roman" w:cs="Times New Roman"/>
-                <w:iCs/>
-              </w:rPr>
-            </w:pPr>
-            <w:r>
-              <w:rPr>
-                <w:rFonts w:ascii="Times New Roman" w:hAnsi="Times New Roman" w:cs="Times New Roman"/>
-                <w:iCs/>
-              </w:rPr>
-              <w:t>Varchar</w:t>
-            </w:r>
-          </w:p>
-        </w:tc>
-        <w:tc>
-          <w:tcPr>
-            <w:tcW w:w="1607" w:type="dxa"/>
-          </w:tcPr>
-          <w:p>
-            <w:pPr>
-              <w:spacing w:line="240" w:lineRule="auto"/>
-              <w:jc w:val="center"/>
-              <w:rPr>
-                <w:rFonts w:ascii="Times New Roman" w:hAnsi="Times New Roman" w:cs="Times New Roman"/>
-                <w:iCs/>
-              </w:rPr>
-            </w:pPr>
-            <w:r>
-              <w:rPr>
-                <w:rFonts w:ascii="Times New Roman" w:hAnsi="Times New Roman" w:cs="Times New Roman"/>
-                <w:iCs/>
-              </w:rPr>
-              <w:t>20</w:t>
-            </w:r>
-          </w:p>
-        </w:tc>
-      </w:tr>
-    </w:tbl>
-    <w:p>
-      <w:pPr>
-        <w:pStyle w:val="ListParagraph"/>
-        <w:tabs>
-          <w:tab w:val="left" w:pos="1135"/>
-        </w:tabs>
-        <w:ind w:firstLine="0"/>
-        <w:rPr>
-          <w:szCs w:val="24"/>
-        </w:rPr>
-      </w:pPr>
-    </w:p>
-    <w:p>
-      <w:pPr>
-        <w:pStyle w:val="ListParagraph"/>
-        <w:widowControl w:val="0"/>
-        <w:numPr>
-          <w:ilvl w:val="0"/>
-          <w:numId w:val="40"/>
-        </w:numPr>
-        <w:tabs>
-          <w:tab w:val="left" w:pos="1135"/>
-        </w:tabs>
-        <w:spacing w:line="360" w:lineRule="auto"/>
-        <w:ind w:left="720" w:hanging="270"/>
-        <w:contextualSpacing w:val="0"/>
-        <w:rPr>
-          <w:rFonts w:ascii="Times New Roman" w:hAnsi="Times New Roman"/>
-          <w:sz w:val="24"/>
-          <w:szCs w:val="24"/>
-        </w:rPr>
-      </w:pPr>
-      <w:r>
-        <w:rPr>
-          <w:rFonts w:ascii="Times New Roman" w:hAnsi="Times New Roman"/>
-          <w:sz w:val="24"/>
-          <w:szCs w:val="24"/>
-        </w:rPr>
-        <w:t>Tabel pendaftaran ujian</w:t>
-      </w:r>
-    </w:p>
-    <w:p>
-      <w:pPr>
-        <w:spacing w:line="360" w:lineRule="auto"/>
-        <w:ind w:left="720"/>
-        <w:rPr>
-          <w:rFonts w:ascii="Times New Roman" w:hAnsi="Times New Roman" w:cs="Times New Roman"/>
-          <w:sz w:val="24"/>
-          <w:szCs w:val="24"/>
-          <w:lang w:val="en-US"/>
-        </w:rPr>
-      </w:pPr>
-      <w:r>
-        <w:rPr>
-          <w:rFonts w:ascii="Times New Roman" w:hAnsi="Times New Roman" w:cs="Times New Roman"/>
-          <w:sz w:val="24"/>
-          <w:szCs w:val="24"/>
-        </w:rPr>
-        <w:t xml:space="preserve">Nama tabel : </w:t>
-      </w:r>
-      <w:proofErr w:type="spellStart"/>
-      <w:r>
-        <w:rPr>
-          <w:rFonts w:ascii="Times New Roman" w:hAnsi="Times New Roman" w:cs="Times New Roman"/>
-          <w:sz w:val="24"/>
-          <w:szCs w:val="24"/>
-          <w:lang w:val="en-US"/>
-        </w:rPr>
-        <w:t>pendaftaran_ujian</w:t>
-      </w:r>
-      <w:proofErr w:type="spellEnd"/>
-    </w:p>
-    <w:p>
-      <w:pPr>
-        <w:spacing w:line="360" w:lineRule="auto"/>
-        <w:ind w:left="720"/>
-        <w:rPr>
-          <w:rFonts w:ascii="Times New Roman" w:hAnsi="Times New Roman" w:cs="Times New Roman"/>
-          <w:sz w:val="24"/>
-          <w:szCs w:val="24"/>
-          <w:lang w:val="en-US"/>
-        </w:rPr>
-      </w:pPr>
-      <w:r>
-        <w:rPr>
-          <w:rFonts w:ascii="Times New Roman" w:hAnsi="Times New Roman" w:cs="Times New Roman"/>
-          <w:i/>
-          <w:sz w:val="24"/>
-          <w:szCs w:val="24"/>
-        </w:rPr>
-        <w:t>Primary key</w:t>
-      </w:r>
-      <w:r>
-        <w:rPr>
-          <w:rFonts w:ascii="Times New Roman" w:hAnsi="Times New Roman" w:cs="Times New Roman"/>
-          <w:sz w:val="24"/>
-          <w:szCs w:val="24"/>
-        </w:rPr>
-        <w:t xml:space="preserve"> : </w:t>
-      </w:r>
-      <w:proofErr w:type="spellStart"/>
-      <w:r>
-        <w:rPr>
-          <w:rFonts w:ascii="Times New Roman" w:hAnsi="Times New Roman" w:cs="Times New Roman"/>
-          <w:sz w:val="24"/>
-          <w:szCs w:val="24"/>
-          <w:lang w:val="en-US"/>
-        </w:rPr>
-        <w:t>id_pendaftaran_ujian</w:t>
-      </w:r>
-      <w:proofErr w:type="spellEnd"/>
-    </w:p>
-    <w:p>
-      <w:pPr>
-        <w:spacing w:line="360" w:lineRule="auto"/>
-        <w:ind w:left="720"/>
-        <w:rPr>
-          <w:rFonts w:ascii="Times New Roman" w:hAnsi="Times New Roman" w:cs="Times New Roman"/>
-          <w:sz w:val="24"/>
-          <w:szCs w:val="24"/>
-        </w:rPr>
-      </w:pPr>
-      <w:r>
-        <w:rPr>
-          <w:rFonts w:ascii="Times New Roman" w:hAnsi="Times New Roman" w:cs="Times New Roman"/>
-          <w:i/>
-          <w:sz w:val="24"/>
-          <w:szCs w:val="24"/>
-        </w:rPr>
-        <w:t>Foreign key</w:t>
-      </w:r>
-      <w:r>
-        <w:rPr>
-          <w:rFonts w:ascii="Times New Roman" w:hAnsi="Times New Roman" w:cs="Times New Roman"/>
-          <w:sz w:val="24"/>
-          <w:szCs w:val="24"/>
-        </w:rPr>
-        <w:t xml:space="preserve"> : -</w:t>
-      </w:r>
-    </w:p>
-    <w:p>
-      <w:pPr>
-        <w:spacing w:line="360" w:lineRule="auto"/>
-        <w:ind w:left="720"/>
-        <w:rPr>
-          <w:rFonts w:ascii="Times New Roman" w:hAnsi="Times New Roman" w:cs="Times New Roman"/>
-          <w:iCs/>
-          <w:sz w:val="24"/>
-          <w:szCs w:val="24"/>
-        </w:rPr>
-      </w:pPr>
-      <w:r>
-        <w:rPr>
-          <w:rFonts w:ascii="Times New Roman" w:hAnsi="Times New Roman" w:cs="Times New Roman"/>
-          <w:iCs/>
-          <w:sz w:val="24"/>
-          <w:szCs w:val="24"/>
-        </w:rPr>
-        <w:t xml:space="preserve">Struktur tabel </w:t>
-      </w:r>
-      <w:proofErr w:type="spellStart"/>
-      <w:r>
-        <w:rPr>
-          <w:rFonts w:ascii="Times New Roman" w:hAnsi="Times New Roman" w:cs="Times New Roman"/>
-          <w:sz w:val="24"/>
-          <w:szCs w:val="24"/>
-          <w:lang w:val="en-US"/>
-        </w:rPr>
-        <w:t>pendaftarab_ujian</w:t>
-      </w:r>
-      <w:proofErr w:type="spellEnd"/>
-      <w:r>
-        <w:rPr>
-          <w:rFonts w:ascii="Times New Roman" w:hAnsi="Times New Roman" w:cs="Times New Roman"/>
-          <w:sz w:val="24"/>
-          <w:szCs w:val="24"/>
-          <w:lang w:val="en-US"/>
-        </w:rPr>
-        <w:t xml:space="preserve"> </w:t>
-      </w:r>
-      <w:r>
-        <w:rPr>
-          <w:rFonts w:ascii="Times New Roman" w:hAnsi="Times New Roman" w:cs="Times New Roman"/>
-          <w:iCs/>
-          <w:sz w:val="24"/>
-          <w:szCs w:val="24"/>
-        </w:rPr>
-        <w:t>dijelaskan pada Tabel 4.12</w:t>
-      </w:r>
-    </w:p>
-    <w:p>
-      <w:pPr>
-        <w:pStyle w:val="Caption"/>
-        <w:rPr>
-          <w:rFonts w:cs="Times New Roman"/>
-        </w:rPr>
-      </w:pPr>
-      <w:bookmarkStart w:id="11" w:name="_Toc504951591"/>
-      <w:proofErr w:type="spellStart"/>
-      <w:r>
-        <w:rPr>
-          <w:rFonts w:cs="Times New Roman"/>
-          <w:b/>
-        </w:rPr>
-        <w:t>Tabel</w:t>
-      </w:r>
-      <w:proofErr w:type="spellEnd"/>
-      <w:r>
-        <w:rPr>
-          <w:rFonts w:cs="Times New Roman"/>
-          <w:b/>
-        </w:rPr>
-        <w:t xml:space="preserve"> 4.</w:t>
-      </w:r>
-      <w:r>
-        <w:rPr>
-          <w:rFonts w:cs="Times New Roman"/>
-          <w:b/>
-        </w:rPr>
-        <w:fldChar w:fldCharType="begin"/>
-      </w:r>
-      <w:r>
-        <w:rPr>
-          <w:rFonts w:cs="Times New Roman"/>
-          <w:b/>
-        </w:rPr>
-        <w:instrText xml:space="preserve"> SEQ Tabel_4. \* ARABIC </w:instrText>
-      </w:r>
-      <w:r>
-        <w:rPr>
-          <w:rFonts w:cs="Times New Roman"/>
-          <w:b/>
-        </w:rPr>
-        <w:fldChar w:fldCharType="separate"/>
-      </w:r>
-      <w:r>
-        <w:rPr>
-          <w:rFonts w:cs="Times New Roman"/>
           <w:b/>
           <w:noProof/>
         </w:rPr>
-        <w:t>12</w:t>
-      </w:r>
-      <w:r>
-        <w:rPr>
-          <w:rFonts w:cs="Times New Roman"/>
-          <w:b/>
-          <w:noProof/>
-        </w:rPr>
-        <w:fldChar w:fldCharType="end"/>
-      </w:r>
-      <w:r>
-        <w:rPr>
-          <w:rFonts w:cs="Times New Roman"/>
-          <w:b/>
-        </w:rPr>
-        <w:t>.</w:t>
-      </w:r>
-      <w:r>
-        <w:rPr>
-          <w:rFonts w:cs="Times New Roman"/>
-        </w:rPr>
+        <w:t>0</w:t>
+      </w:r>
+      <w:r>
+        <w:t xml:space="preserve">. </w:t>
+      </w:r>
+      <w:proofErr w:type="spellStart"/>
+      <w:r>
+        <w:t>Struktur</w:t>
+      </w:r>
+      <w:proofErr w:type="spellEnd"/>
+      <w:r>
         <w:t xml:space="preserve"> </w:t>
       </w:r>
       <w:proofErr w:type="spellStart"/>
       <w:r>
-        <w:rPr>
-          <w:rFonts w:cs="Times New Roman"/>
-        </w:rPr>
-        <w:t>Struktur</w:t>
-      </w:r>
-      <w:proofErr w:type="spellEnd"/>
-      <w:r>
-        <w:rPr>
-          <w:rFonts w:cs="Times New Roman"/>
-        </w:rPr>
+        <w:t>Tabel</w:t>
+      </w:r>
+      <w:proofErr w:type="spellEnd"/>
+      <w:r>
         <w:t xml:space="preserve"> </w:t>
       </w:r>
       <w:proofErr w:type="spellStart"/>
       <w:r>
-        <w:rPr>
-          <w:rFonts w:cs="Times New Roman"/>
-        </w:rPr>
-        <w:t>Tabel</w:t>
-      </w:r>
-      <w:proofErr w:type="spellEnd"/>
-      <w:r>
-        <w:rPr>
-          <w:rFonts w:cs="Times New Roman"/>
-        </w:rPr>
-        <w:t xml:space="preserve"> </w:t>
-      </w:r>
-      <w:bookmarkEnd w:id="11"/>
-      <w:proofErr w:type="spellStart"/>
-      <w:r>
-        <w:rPr>
-          <w:rFonts w:cs="Times New Roman"/>
-        </w:rPr>
-        <w:t>pendaftaran_ujian</w:t>
-      </w:r>
-      <w:proofErr w:type="spellEnd"/>
-    </w:p>
-    <w:tbl>
-      <w:tblPr>
-        <w:tblStyle w:val="TableGrid"/>
-        <w:tblW w:w="0" w:type="auto"/>
-        <w:jc w:val="center"/>
-        <w:tblLook w:val="04A0" w:firstRow="1" w:lastRow="0" w:firstColumn="1" w:lastColumn="0" w:noHBand="0" w:noVBand="1"/>
-      </w:tblPr>
-      <w:tblGrid>
-        <w:gridCol w:w="2098"/>
-        <w:gridCol w:w="1620"/>
-        <w:gridCol w:w="1626"/>
-      </w:tblGrid>
-      <w:tr>
-        <w:trPr>
-          <w:jc w:val="center"/>
-        </w:trPr>
-        <w:tc>
-          <w:tcPr>
-            <w:tcW w:w="1896" w:type="dxa"/>
-          </w:tcPr>
-          <w:p>
-            <w:pPr>
-              <w:spacing w:line="240" w:lineRule="auto"/>
-              <w:jc w:val="center"/>
-              <w:rPr>
-                <w:rFonts w:ascii="Times New Roman" w:hAnsi="Times New Roman" w:cs="Times New Roman"/>
-                <w:b/>
-                <w:iCs/>
-              </w:rPr>
-            </w:pPr>
-            <w:r>
-              <w:rPr>
-                <w:rFonts w:ascii="Times New Roman" w:hAnsi="Times New Roman" w:cs="Times New Roman"/>
-                <w:b/>
-                <w:iCs/>
-              </w:rPr>
-              <w:t>Nama Field</w:t>
-            </w:r>
-          </w:p>
-        </w:tc>
-        <w:tc>
-          <w:tcPr>
-            <w:tcW w:w="1620" w:type="dxa"/>
-          </w:tcPr>
-          <w:p>
-            <w:pPr>
-              <w:spacing w:line="240" w:lineRule="auto"/>
-              <w:jc w:val="center"/>
-              <w:rPr>
-                <w:rFonts w:ascii="Times New Roman" w:hAnsi="Times New Roman" w:cs="Times New Roman"/>
-                <w:b/>
-                <w:iCs/>
-              </w:rPr>
-            </w:pPr>
-            <w:r>
-              <w:rPr>
-                <w:rFonts w:ascii="Times New Roman" w:hAnsi="Times New Roman" w:cs="Times New Roman"/>
-                <w:b/>
-                <w:iCs/>
-              </w:rPr>
-              <w:t>Type Data</w:t>
-            </w:r>
-          </w:p>
-        </w:tc>
-        <w:tc>
-          <w:tcPr>
-            <w:tcW w:w="1626" w:type="dxa"/>
-          </w:tcPr>
-          <w:p>
-            <w:pPr>
-              <w:spacing w:line="240" w:lineRule="auto"/>
-              <w:jc w:val="center"/>
-              <w:rPr>
-                <w:rFonts w:ascii="Times New Roman" w:hAnsi="Times New Roman" w:cs="Times New Roman"/>
-                <w:b/>
-                <w:iCs/>
-              </w:rPr>
-            </w:pPr>
-            <w:r>
-              <w:rPr>
-                <w:rFonts w:ascii="Times New Roman" w:hAnsi="Times New Roman" w:cs="Times New Roman"/>
-                <w:b/>
-                <w:iCs/>
-              </w:rPr>
-              <w:t>Default</w:t>
-            </w:r>
-          </w:p>
-        </w:tc>
-      </w:tr>
-      <w:tr>
-        <w:trPr>
-          <w:jc w:val="center"/>
-        </w:trPr>
-        <w:tc>
-          <w:tcPr>
-            <w:tcW w:w="1896" w:type="dxa"/>
-          </w:tcPr>
-          <w:p>
-            <w:pPr>
-              <w:spacing w:line="240" w:lineRule="auto"/>
-              <w:jc w:val="center"/>
-              <w:rPr>
-                <w:rFonts w:ascii="Times New Roman" w:hAnsi="Times New Roman" w:cs="Times New Roman"/>
-                <w:iCs/>
-                <w:lang w:val="en-US"/>
-              </w:rPr>
-            </w:pPr>
-            <w:proofErr w:type="spellStart"/>
-            <w:r>
-              <w:rPr>
-                <w:rFonts w:ascii="Times New Roman" w:hAnsi="Times New Roman" w:cs="Times New Roman"/>
-                <w:lang w:val="en-US"/>
-              </w:rPr>
-              <w:t>Id_pendaftaran_ujian</w:t>
-            </w:r>
-            <w:proofErr w:type="spellEnd"/>
-          </w:p>
-        </w:tc>
-        <w:tc>
-          <w:tcPr>
-            <w:tcW w:w="1620" w:type="dxa"/>
-          </w:tcPr>
-          <w:p>
-            <w:pPr>
-              <w:spacing w:line="240" w:lineRule="auto"/>
-              <w:jc w:val="center"/>
-              <w:rPr>
-                <w:rFonts w:ascii="Times New Roman" w:hAnsi="Times New Roman" w:cs="Times New Roman"/>
-                <w:iCs/>
-              </w:rPr>
-            </w:pPr>
-            <w:r>
-              <w:rPr>
-                <w:rFonts w:ascii="Times New Roman" w:hAnsi="Times New Roman" w:cs="Times New Roman"/>
-                <w:iCs/>
-              </w:rPr>
-              <w:t>Int 10</w:t>
-            </w:r>
-          </w:p>
-        </w:tc>
-        <w:tc>
-          <w:tcPr>
-            <w:tcW w:w="1626" w:type="dxa"/>
-          </w:tcPr>
-          <w:p>
-            <w:pPr>
-              <w:spacing w:line="240" w:lineRule="auto"/>
-              <w:jc w:val="center"/>
-              <w:rPr>
-                <w:rFonts w:ascii="Times New Roman" w:hAnsi="Times New Roman" w:cs="Times New Roman"/>
-                <w:iCs/>
-              </w:rPr>
-            </w:pPr>
-            <w:r>
-              <w:rPr>
-                <w:rFonts w:ascii="Times New Roman" w:hAnsi="Times New Roman" w:cs="Times New Roman"/>
-                <w:iCs/>
-              </w:rPr>
-              <w:t>Auto increment</w:t>
-            </w:r>
-          </w:p>
-        </w:tc>
-      </w:tr>
-      <w:tr>
-        <w:trPr>
-          <w:jc w:val="center"/>
-        </w:trPr>
-        <w:tc>
-          <w:tcPr>
-            <w:tcW w:w="1896" w:type="dxa"/>
-          </w:tcPr>
-          <w:p>
-            <w:pPr>
-              <w:spacing w:line="240" w:lineRule="auto"/>
-              <w:jc w:val="center"/>
-              <w:rPr>
-                <w:rFonts w:ascii="Times New Roman" w:hAnsi="Times New Roman" w:cs="Times New Roman"/>
-                <w:iCs/>
-                <w:lang w:val="en-US"/>
-              </w:rPr>
-            </w:pPr>
-            <w:proofErr w:type="spellStart"/>
-            <w:r>
-              <w:rPr>
-                <w:rFonts w:ascii="Times New Roman" w:hAnsi="Times New Roman" w:cs="Times New Roman"/>
-                <w:iCs/>
-                <w:lang w:val="en-US"/>
-              </w:rPr>
-              <w:t>Id_jadwal_ujian</w:t>
-            </w:r>
-            <w:proofErr w:type="spellEnd"/>
-          </w:p>
-        </w:tc>
-        <w:tc>
-          <w:tcPr>
-            <w:tcW w:w="1620" w:type="dxa"/>
-          </w:tcPr>
-          <w:p>
-            <w:pPr>
-              <w:spacing w:line="240" w:lineRule="auto"/>
-              <w:jc w:val="center"/>
-              <w:rPr>
-                <w:rFonts w:ascii="Times New Roman" w:hAnsi="Times New Roman" w:cs="Times New Roman"/>
-                <w:iCs/>
-              </w:rPr>
-            </w:pPr>
-            <w:r>
-              <w:rPr>
-                <w:rFonts w:ascii="Times New Roman" w:hAnsi="Times New Roman" w:cs="Times New Roman"/>
-                <w:iCs/>
-              </w:rPr>
-              <w:t>Int 10</w:t>
-            </w:r>
-          </w:p>
-        </w:tc>
-        <w:tc>
-          <w:tcPr>
-            <w:tcW w:w="1626" w:type="dxa"/>
-          </w:tcPr>
-          <w:p>
-            <w:pPr>
-              <w:spacing w:line="240" w:lineRule="auto"/>
-              <w:jc w:val="center"/>
-              <w:rPr>
-                <w:rFonts w:ascii="Times New Roman" w:hAnsi="Times New Roman" w:cs="Times New Roman"/>
-                <w:iCs/>
-              </w:rPr>
-            </w:pPr>
-          </w:p>
-        </w:tc>
-      </w:tr>
-      <w:tr>
-        <w:trPr>
-          <w:jc w:val="center"/>
-        </w:trPr>
-        <w:tc>
-          <w:tcPr>
-            <w:tcW w:w="1896" w:type="dxa"/>
-          </w:tcPr>
-          <w:p>
-            <w:pPr>
-              <w:spacing w:line="240" w:lineRule="auto"/>
-              <w:jc w:val="center"/>
-              <w:rPr>
-                <w:rFonts w:ascii="Times New Roman" w:hAnsi="Times New Roman" w:cs="Times New Roman"/>
-                <w:iCs/>
-                <w:lang w:val="en-US"/>
-              </w:rPr>
-            </w:pPr>
-            <w:proofErr w:type="spellStart"/>
-            <w:r>
-              <w:rPr>
-                <w:rFonts w:ascii="Times New Roman" w:hAnsi="Times New Roman" w:cs="Times New Roman"/>
-                <w:iCs/>
-                <w:lang w:val="en-US"/>
-              </w:rPr>
-              <w:t>Id_siswa</w:t>
-            </w:r>
-            <w:proofErr w:type="spellEnd"/>
-          </w:p>
-        </w:tc>
-        <w:tc>
-          <w:tcPr>
-            <w:tcW w:w="1620" w:type="dxa"/>
-          </w:tcPr>
-          <w:p>
-            <w:pPr>
-              <w:spacing w:line="240" w:lineRule="auto"/>
-              <w:jc w:val="center"/>
-              <w:rPr>
-                <w:rFonts w:ascii="Times New Roman" w:hAnsi="Times New Roman" w:cs="Times New Roman"/>
-                <w:iCs/>
-              </w:rPr>
-            </w:pPr>
-            <w:r>
-              <w:rPr>
-                <w:rFonts w:ascii="Times New Roman" w:hAnsi="Times New Roman" w:cs="Times New Roman"/>
-                <w:iCs/>
-              </w:rPr>
-              <w:t>Int 10</w:t>
-            </w:r>
-          </w:p>
-        </w:tc>
-        <w:tc>
-          <w:tcPr>
-            <w:tcW w:w="1626" w:type="dxa"/>
-          </w:tcPr>
-          <w:p>
-            <w:pPr>
-              <w:spacing w:line="240" w:lineRule="auto"/>
-              <w:jc w:val="center"/>
-              <w:rPr>
-                <w:rFonts w:ascii="Times New Roman" w:hAnsi="Times New Roman" w:cs="Times New Roman"/>
-                <w:iCs/>
-              </w:rPr>
-            </w:pPr>
-          </w:p>
-        </w:tc>
-      </w:tr>
-      <w:tr>
-        <w:trPr>
-          <w:jc w:val="center"/>
-        </w:trPr>
-        <w:tc>
-          <w:tcPr>
-            <w:tcW w:w="1896" w:type="dxa"/>
-          </w:tcPr>
-          <w:p>
-            <w:pPr>
-              <w:spacing w:line="240" w:lineRule="auto"/>
-              <w:jc w:val="center"/>
-              <w:rPr>
-                <w:rFonts w:ascii="Times New Roman" w:hAnsi="Times New Roman" w:cs="Times New Roman"/>
-                <w:iCs/>
-              </w:rPr>
-            </w:pPr>
-            <w:r>
-              <w:rPr>
-                <w:rFonts w:ascii="Times New Roman" w:hAnsi="Times New Roman" w:cs="Times New Roman"/>
-                <w:iCs/>
-              </w:rPr>
-              <w:t>x0</w:t>
-            </w:r>
-          </w:p>
-        </w:tc>
-        <w:tc>
-          <w:tcPr>
-            <w:tcW w:w="1620" w:type="dxa"/>
-          </w:tcPr>
-          <w:p>
-            <w:pPr>
-              <w:spacing w:line="240" w:lineRule="auto"/>
-              <w:jc w:val="center"/>
-              <w:rPr>
-                <w:rFonts w:ascii="Times New Roman" w:hAnsi="Times New Roman" w:cs="Times New Roman"/>
-                <w:iCs/>
-              </w:rPr>
-            </w:pPr>
-            <w:r>
-              <w:rPr>
-                <w:rFonts w:ascii="Times New Roman" w:hAnsi="Times New Roman" w:cs="Times New Roman"/>
-                <w:iCs/>
-              </w:rPr>
-              <w:t>Int 2</w:t>
-            </w:r>
-          </w:p>
-        </w:tc>
-        <w:tc>
-          <w:tcPr>
-            <w:tcW w:w="1626" w:type="dxa"/>
-          </w:tcPr>
-          <w:p>
-            <w:pPr>
-              <w:spacing w:line="240" w:lineRule="auto"/>
-              <w:jc w:val="center"/>
-              <w:rPr>
-                <w:rFonts w:ascii="Times New Roman" w:hAnsi="Times New Roman" w:cs="Times New Roman"/>
-                <w:iCs/>
-              </w:rPr>
-            </w:pPr>
-          </w:p>
-        </w:tc>
-      </w:tr>
-    </w:tbl>
-    <w:p>
-      <w:pPr>
-        <w:tabs>
-          <w:tab w:val="left" w:pos="1135"/>
-        </w:tabs>
-        <w:rPr>
-          <w:rFonts w:cs="Times New Roman"/>
-          <w:szCs w:val="24"/>
-        </w:rPr>
-      </w:pPr>
-    </w:p>
-    <w:p>
-      <w:pPr>
-        <w:pStyle w:val="ListParagraph"/>
-        <w:widowControl w:val="0"/>
-        <w:numPr>
-          <w:ilvl w:val="0"/>
-          <w:numId w:val="40"/>
-        </w:numPr>
-        <w:tabs>
-          <w:tab w:val="left" w:pos="1135"/>
-        </w:tabs>
-        <w:spacing w:line="360" w:lineRule="auto"/>
-        <w:ind w:left="720" w:hanging="270"/>
-        <w:contextualSpacing w:val="0"/>
-        <w:rPr>
-          <w:rFonts w:ascii="Times New Roman" w:hAnsi="Times New Roman"/>
-          <w:sz w:val="24"/>
-          <w:szCs w:val="24"/>
-        </w:rPr>
-      </w:pPr>
-      <w:r>
-        <w:rPr>
-          <w:rFonts w:ascii="Times New Roman" w:hAnsi="Times New Roman"/>
-          <w:sz w:val="24"/>
-          <w:szCs w:val="24"/>
-        </w:rPr>
-        <w:t>Tabel proses ujian</w:t>
-      </w:r>
-    </w:p>
-    <w:p>
-      <w:pPr>
-        <w:ind w:left="720"/>
-        <w:rPr>
-          <w:rFonts w:ascii="Times New Roman" w:hAnsi="Times New Roman" w:cs="Times New Roman"/>
-          <w:sz w:val="24"/>
-          <w:szCs w:val="24"/>
-          <w:lang w:val="en-US"/>
-        </w:rPr>
-      </w:pPr>
-      <w:r>
-        <w:rPr>
-          <w:rFonts w:ascii="Times New Roman" w:hAnsi="Times New Roman" w:cs="Times New Roman"/>
-          <w:sz w:val="24"/>
-          <w:szCs w:val="24"/>
-        </w:rPr>
-        <w:t xml:space="preserve">Nama tabel : </w:t>
-      </w:r>
-      <w:proofErr w:type="spellStart"/>
-      <w:r>
-        <w:rPr>
-          <w:rFonts w:ascii="Times New Roman" w:hAnsi="Times New Roman" w:cs="Times New Roman"/>
-          <w:sz w:val="24"/>
-          <w:szCs w:val="24"/>
-          <w:lang w:val="en-US"/>
-        </w:rPr>
-        <w:t>proses_ujian</w:t>
-      </w:r>
-      <w:proofErr w:type="spellEnd"/>
-    </w:p>
-    <w:p>
-      <w:pPr>
-        <w:ind w:left="720"/>
-        <w:rPr>
-          <w:rFonts w:ascii="Times New Roman" w:hAnsi="Times New Roman" w:cs="Times New Roman"/>
-          <w:sz w:val="24"/>
-          <w:szCs w:val="24"/>
-          <w:lang w:val="en-US"/>
-        </w:rPr>
-      </w:pPr>
-      <w:r>
-        <w:rPr>
-          <w:rFonts w:ascii="Times New Roman" w:hAnsi="Times New Roman" w:cs="Times New Roman"/>
-          <w:i/>
-          <w:sz w:val="24"/>
-          <w:szCs w:val="24"/>
-        </w:rPr>
-        <w:t>Primary key</w:t>
-      </w:r>
-      <w:r>
-        <w:rPr>
-          <w:rFonts w:ascii="Times New Roman" w:hAnsi="Times New Roman" w:cs="Times New Roman"/>
-          <w:sz w:val="24"/>
-          <w:szCs w:val="24"/>
-        </w:rPr>
-        <w:t xml:space="preserve"> : </w:t>
-      </w:r>
-      <w:proofErr w:type="spellStart"/>
-      <w:r>
-        <w:rPr>
-          <w:rFonts w:ascii="Times New Roman" w:hAnsi="Times New Roman" w:cs="Times New Roman"/>
-          <w:sz w:val="24"/>
-          <w:szCs w:val="24"/>
-          <w:lang w:val="en-US"/>
-        </w:rPr>
-        <w:t>id_proses_ujian</w:t>
-      </w:r>
-      <w:proofErr w:type="spellEnd"/>
-    </w:p>
-    <w:p>
-      <w:pPr>
-        <w:ind w:left="720"/>
-        <w:rPr>
-          <w:rFonts w:ascii="Times New Roman" w:hAnsi="Times New Roman" w:cs="Times New Roman"/>
-          <w:sz w:val="24"/>
-          <w:szCs w:val="24"/>
-        </w:rPr>
-      </w:pPr>
-      <w:r>
-        <w:rPr>
-          <w:rFonts w:ascii="Times New Roman" w:hAnsi="Times New Roman" w:cs="Times New Roman"/>
-          <w:i/>
-          <w:sz w:val="24"/>
-          <w:szCs w:val="24"/>
-        </w:rPr>
-        <w:t>Foreign key</w:t>
-      </w:r>
-      <w:r>
-        <w:rPr>
-          <w:rFonts w:ascii="Times New Roman" w:hAnsi="Times New Roman" w:cs="Times New Roman"/>
-          <w:sz w:val="24"/>
-          <w:szCs w:val="24"/>
-        </w:rPr>
-        <w:t xml:space="preserve"> : -</w:t>
-      </w:r>
-    </w:p>
-    <w:p>
-      <w:pPr>
-        <w:tabs>
-          <w:tab w:val="left" w:pos="1135"/>
-        </w:tabs>
-        <w:ind w:left="720"/>
-        <w:rPr>
-          <w:rFonts w:ascii="Times New Roman" w:hAnsi="Times New Roman" w:cs="Times New Roman"/>
-          <w:iCs/>
-          <w:sz w:val="24"/>
-          <w:szCs w:val="24"/>
-        </w:rPr>
-      </w:pPr>
-      <w:r>
-        <w:rPr>
-          <w:rFonts w:ascii="Times New Roman" w:hAnsi="Times New Roman" w:cs="Times New Roman"/>
-          <w:iCs/>
-          <w:sz w:val="24"/>
-          <w:szCs w:val="24"/>
-        </w:rPr>
-        <w:t xml:space="preserve">Struktur tabel </w:t>
-      </w:r>
-      <w:proofErr w:type="spellStart"/>
-      <w:r>
-        <w:rPr>
-          <w:rFonts w:ascii="Times New Roman" w:hAnsi="Times New Roman" w:cs="Times New Roman"/>
-          <w:sz w:val="24"/>
-          <w:szCs w:val="24"/>
-          <w:lang w:val="en-US"/>
-        </w:rPr>
-        <w:t>proses_ujian</w:t>
-      </w:r>
-      <w:proofErr w:type="spellEnd"/>
-      <w:r>
-        <w:rPr>
-          <w:rFonts w:ascii="Times New Roman" w:hAnsi="Times New Roman" w:cs="Times New Roman"/>
-          <w:iCs/>
-          <w:sz w:val="24"/>
-          <w:szCs w:val="24"/>
-        </w:rPr>
-        <w:t xml:space="preserve"> dijelaskan pada Tabel 4.1</w:t>
-      </w:r>
-    </w:p>
-    <w:p>
-      <w:pPr>
-        <w:pStyle w:val="Caption"/>
-        <w:rPr>
-          <w:rFonts w:cs="Times New Roman"/>
-        </w:rPr>
-      </w:pPr>
-      <w:bookmarkStart w:id="12" w:name="_Toc504951592"/>
-      <w:proofErr w:type="spellStart"/>
-      <w:r>
-        <w:rPr>
-          <w:rFonts w:cs="Times New Roman"/>
-          <w:b/>
-        </w:rPr>
-        <w:t>Tabel</w:t>
-      </w:r>
-      <w:proofErr w:type="spellEnd"/>
-      <w:r>
-        <w:rPr>
-          <w:rFonts w:cs="Times New Roman"/>
-          <w:b/>
-        </w:rPr>
-        <w:t xml:space="preserve"> 4.</w:t>
-      </w:r>
-      <w:r>
-        <w:rPr>
-          <w:rFonts w:cs="Times New Roman"/>
-          <w:b/>
-        </w:rPr>
-        <w:fldChar w:fldCharType="begin"/>
-      </w:r>
-      <w:r>
-        <w:rPr>
-          <w:rFonts w:cs="Times New Roman"/>
-          <w:b/>
-        </w:rPr>
-        <w:instrText xml:space="preserve"> SEQ Tabel_4. \* ARABIC </w:instrText>
-      </w:r>
-      <w:r>
-        <w:rPr>
-          <w:rFonts w:cs="Times New Roman"/>
-          <w:b/>
-        </w:rPr>
-        <w:fldChar w:fldCharType="separate"/>
-      </w:r>
-      <w:r>
-        <w:rPr>
-          <w:rFonts w:cs="Times New Roman"/>
-          <w:b/>
-          <w:noProof/>
-        </w:rPr>
-        <w:t>13</w:t>
-      </w:r>
-      <w:r>
-        <w:rPr>
-          <w:rFonts w:cs="Times New Roman"/>
-          <w:b/>
-          <w:noProof/>
-        </w:rPr>
-        <w:fldChar w:fldCharType="end"/>
-      </w:r>
-      <w:r>
-        <w:rPr>
-          <w:rFonts w:cs="Times New Roman"/>
-        </w:rPr>
-        <w:t xml:space="preserve">. </w:t>
-      </w:r>
-      <w:proofErr w:type="spellStart"/>
-      <w:r>
-        <w:rPr>
-          <w:rFonts w:cs="Times New Roman"/>
-        </w:rPr>
-        <w:t>Struktur</w:t>
-      </w:r>
-      <w:proofErr w:type="spellEnd"/>
-      <w:r>
-        <w:rPr>
-          <w:rFonts w:cs="Times New Roman"/>
-        </w:rPr>
-        <w:t xml:space="preserve"> </w:t>
-      </w:r>
-      <w:proofErr w:type="spellStart"/>
-      <w:r>
-        <w:rPr>
-          <w:rFonts w:cs="Times New Roman"/>
-        </w:rPr>
-        <w:t>Tabel</w:t>
-      </w:r>
-      <w:proofErr w:type="spellEnd"/>
-      <w:r>
-        <w:rPr>
-          <w:rFonts w:cs="Times New Roman"/>
-        </w:rPr>
-        <w:t xml:space="preserve"> </w:t>
-      </w:r>
-      <w:bookmarkEnd w:id="12"/>
-      <w:proofErr w:type="spellStart"/>
-      <w:r>
-        <w:rPr>
-          <w:rFonts w:cs="Times New Roman"/>
-        </w:rPr>
-        <w:t>proses_ujian</w:t>
-      </w:r>
-      <w:proofErr w:type="spellEnd"/>
-    </w:p>
-    <w:tbl>
-      <w:tblPr>
-        <w:tblStyle w:val="TableGrid"/>
-        <w:tblW w:w="0" w:type="auto"/>
-        <w:jc w:val="center"/>
-        <w:tblLook w:val="04A0" w:firstRow="1" w:lastRow="0" w:firstColumn="1" w:lastColumn="0" w:noHBand="0" w:noVBand="1"/>
-      </w:tblPr>
-      <w:tblGrid>
-        <w:gridCol w:w="2098"/>
-        <w:gridCol w:w="1620"/>
-        <w:gridCol w:w="1820"/>
-      </w:tblGrid>
-      <w:tr>
-        <w:trPr>
-          <w:jc w:val="center"/>
-        </w:trPr>
-        <w:tc>
-          <w:tcPr>
-            <w:tcW w:w="1896" w:type="dxa"/>
-          </w:tcPr>
-          <w:p>
-            <w:pPr>
-              <w:spacing w:line="240" w:lineRule="auto"/>
-              <w:jc w:val="center"/>
-              <w:rPr>
-                <w:rFonts w:ascii="Times New Roman" w:hAnsi="Times New Roman" w:cs="Times New Roman"/>
-                <w:b/>
-                <w:iCs/>
-              </w:rPr>
-            </w:pPr>
-            <w:r>
-              <w:rPr>
-                <w:rFonts w:ascii="Times New Roman" w:hAnsi="Times New Roman" w:cs="Times New Roman"/>
-                <w:b/>
-                <w:iCs/>
-              </w:rPr>
-              <w:t>Nama Field</w:t>
-            </w:r>
-          </w:p>
-        </w:tc>
-        <w:tc>
-          <w:tcPr>
-            <w:tcW w:w="1620" w:type="dxa"/>
-          </w:tcPr>
-          <w:p>
-            <w:pPr>
-              <w:spacing w:line="240" w:lineRule="auto"/>
-              <w:jc w:val="center"/>
-              <w:rPr>
-                <w:rFonts w:ascii="Times New Roman" w:hAnsi="Times New Roman" w:cs="Times New Roman"/>
-                <w:b/>
-                <w:iCs/>
-              </w:rPr>
-            </w:pPr>
-            <w:r>
-              <w:rPr>
-                <w:rFonts w:ascii="Times New Roman" w:hAnsi="Times New Roman" w:cs="Times New Roman"/>
-                <w:b/>
-                <w:iCs/>
-              </w:rPr>
-              <w:t>Type Data</w:t>
-            </w:r>
-          </w:p>
-        </w:tc>
-        <w:tc>
-          <w:tcPr>
-            <w:tcW w:w="1820" w:type="dxa"/>
-          </w:tcPr>
-          <w:p>
-            <w:pPr>
-              <w:spacing w:line="240" w:lineRule="auto"/>
-              <w:jc w:val="center"/>
-              <w:rPr>
-                <w:rFonts w:ascii="Times New Roman" w:hAnsi="Times New Roman" w:cs="Times New Roman"/>
-                <w:b/>
-                <w:iCs/>
-              </w:rPr>
-            </w:pPr>
-            <w:r>
-              <w:rPr>
-                <w:rFonts w:ascii="Times New Roman" w:hAnsi="Times New Roman" w:cs="Times New Roman"/>
-                <w:b/>
-                <w:iCs/>
-              </w:rPr>
-              <w:t>Default</w:t>
-            </w:r>
-          </w:p>
-        </w:tc>
-      </w:tr>
-      <w:tr>
-        <w:trPr>
-          <w:jc w:val="center"/>
-        </w:trPr>
-        <w:tc>
-          <w:tcPr>
-            <w:tcW w:w="1896" w:type="dxa"/>
-          </w:tcPr>
-          <w:p>
-            <w:pPr>
-              <w:spacing w:line="240" w:lineRule="auto"/>
-              <w:jc w:val="center"/>
-              <w:rPr>
-                <w:rFonts w:ascii="Times New Roman" w:hAnsi="Times New Roman" w:cs="Times New Roman"/>
-                <w:iCs/>
-                <w:lang w:val="en-US"/>
-              </w:rPr>
-            </w:pPr>
-            <w:proofErr w:type="spellStart"/>
-            <w:r>
-              <w:rPr>
-                <w:rFonts w:ascii="Times New Roman" w:hAnsi="Times New Roman" w:cs="Times New Roman"/>
-                <w:lang w:val="en-US"/>
-              </w:rPr>
-              <w:lastRenderedPageBreak/>
-              <w:t>Id_proses_ujian</w:t>
-            </w:r>
-            <w:proofErr w:type="spellEnd"/>
-          </w:p>
-        </w:tc>
-        <w:tc>
-          <w:tcPr>
-            <w:tcW w:w="1620" w:type="dxa"/>
-          </w:tcPr>
-          <w:p>
-            <w:pPr>
-              <w:spacing w:line="240" w:lineRule="auto"/>
-              <w:jc w:val="center"/>
-              <w:rPr>
-                <w:rFonts w:ascii="Times New Roman" w:hAnsi="Times New Roman" w:cs="Times New Roman"/>
-                <w:iCs/>
-              </w:rPr>
-            </w:pPr>
-            <w:r>
-              <w:rPr>
-                <w:rFonts w:ascii="Times New Roman" w:hAnsi="Times New Roman" w:cs="Times New Roman"/>
-                <w:iCs/>
-              </w:rPr>
-              <w:t>Int 10</w:t>
-            </w:r>
-          </w:p>
-        </w:tc>
-        <w:tc>
-          <w:tcPr>
-            <w:tcW w:w="1820" w:type="dxa"/>
-          </w:tcPr>
-          <w:p>
-            <w:pPr>
-              <w:spacing w:line="240" w:lineRule="auto"/>
-              <w:jc w:val="center"/>
-              <w:rPr>
-                <w:rFonts w:ascii="Times New Roman" w:hAnsi="Times New Roman" w:cs="Times New Roman"/>
-                <w:iCs/>
-              </w:rPr>
-            </w:pPr>
-            <w:r>
-              <w:rPr>
-                <w:rFonts w:ascii="Times New Roman" w:hAnsi="Times New Roman" w:cs="Times New Roman"/>
-                <w:iCs/>
-              </w:rPr>
-              <w:t>Auto increment</w:t>
-            </w:r>
-          </w:p>
-        </w:tc>
-      </w:tr>
-      <w:tr>
-        <w:trPr>
-          <w:jc w:val="center"/>
-        </w:trPr>
-        <w:tc>
-          <w:tcPr>
-            <w:tcW w:w="1896" w:type="dxa"/>
-          </w:tcPr>
-          <w:p>
-            <w:pPr>
-              <w:spacing w:line="240" w:lineRule="auto"/>
-              <w:jc w:val="center"/>
-              <w:rPr>
-                <w:rFonts w:ascii="Times New Roman" w:hAnsi="Times New Roman" w:cs="Times New Roman"/>
-                <w:iCs/>
-                <w:lang w:val="en-US"/>
-              </w:rPr>
-            </w:pPr>
-            <w:proofErr w:type="spellStart"/>
-            <w:r>
-              <w:rPr>
-                <w:rFonts w:ascii="Times New Roman" w:hAnsi="Times New Roman" w:cs="Times New Roman"/>
-                <w:iCs/>
-                <w:lang w:val="en-US"/>
-              </w:rPr>
-              <w:t>Id_pendaftaran_ujian</w:t>
-            </w:r>
-            <w:proofErr w:type="spellEnd"/>
-          </w:p>
-        </w:tc>
-        <w:tc>
-          <w:tcPr>
-            <w:tcW w:w="1620" w:type="dxa"/>
-          </w:tcPr>
-          <w:p>
-            <w:pPr>
-              <w:spacing w:line="240" w:lineRule="auto"/>
-              <w:jc w:val="center"/>
-              <w:rPr>
-                <w:rFonts w:ascii="Times New Roman" w:hAnsi="Times New Roman" w:cs="Times New Roman"/>
-                <w:iCs/>
-              </w:rPr>
-            </w:pPr>
-            <w:r>
-              <w:rPr>
-                <w:rFonts w:ascii="Times New Roman" w:hAnsi="Times New Roman" w:cs="Times New Roman"/>
-                <w:iCs/>
-              </w:rPr>
-              <w:t>Int 10</w:t>
-            </w:r>
-          </w:p>
-        </w:tc>
-        <w:tc>
-          <w:tcPr>
-            <w:tcW w:w="1820" w:type="dxa"/>
-          </w:tcPr>
-          <w:p>
-            <w:pPr>
-              <w:spacing w:line="240" w:lineRule="auto"/>
-              <w:jc w:val="center"/>
-              <w:rPr>
-                <w:rFonts w:ascii="Times New Roman" w:hAnsi="Times New Roman" w:cs="Times New Roman"/>
-                <w:iCs/>
-              </w:rPr>
-            </w:pPr>
-          </w:p>
-        </w:tc>
-      </w:tr>
-      <w:tr>
-        <w:trPr>
-          <w:jc w:val="center"/>
-        </w:trPr>
-        <w:tc>
-          <w:tcPr>
-            <w:tcW w:w="1896" w:type="dxa"/>
-          </w:tcPr>
-          <w:p>
-            <w:pPr>
-              <w:spacing w:line="240" w:lineRule="auto"/>
-              <w:jc w:val="center"/>
-              <w:rPr>
-                <w:rFonts w:ascii="Times New Roman" w:hAnsi="Times New Roman" w:cs="Times New Roman"/>
-                <w:iCs/>
-                <w:lang w:val="en-US"/>
-              </w:rPr>
-            </w:pPr>
-            <w:proofErr w:type="spellStart"/>
-            <w:r>
-              <w:rPr>
-                <w:rFonts w:ascii="Times New Roman" w:hAnsi="Times New Roman" w:cs="Times New Roman"/>
-                <w:iCs/>
-                <w:lang w:val="en-US"/>
-              </w:rPr>
-              <w:t>Jawaban_salah</w:t>
-            </w:r>
-            <w:proofErr w:type="spellEnd"/>
-          </w:p>
-        </w:tc>
-        <w:tc>
-          <w:tcPr>
-            <w:tcW w:w="1620" w:type="dxa"/>
-          </w:tcPr>
-          <w:p>
-            <w:pPr>
-              <w:spacing w:line="240" w:lineRule="auto"/>
-              <w:jc w:val="center"/>
-              <w:rPr>
-                <w:rFonts w:ascii="Times New Roman" w:hAnsi="Times New Roman" w:cs="Times New Roman"/>
-                <w:iCs/>
-              </w:rPr>
-            </w:pPr>
-            <w:r>
-              <w:rPr>
-                <w:rFonts w:ascii="Times New Roman" w:hAnsi="Times New Roman" w:cs="Times New Roman"/>
-                <w:iCs/>
-              </w:rPr>
-              <w:t>Char 10</w:t>
-            </w:r>
-          </w:p>
-        </w:tc>
-        <w:tc>
-          <w:tcPr>
-            <w:tcW w:w="1820" w:type="dxa"/>
-          </w:tcPr>
-          <w:p>
-            <w:pPr>
-              <w:spacing w:line="240" w:lineRule="auto"/>
-              <w:jc w:val="center"/>
-              <w:rPr>
-                <w:rFonts w:ascii="Times New Roman" w:hAnsi="Times New Roman" w:cs="Times New Roman"/>
-                <w:iCs/>
-              </w:rPr>
-            </w:pPr>
-          </w:p>
-        </w:tc>
-      </w:tr>
-      <w:tr>
-        <w:trPr>
-          <w:jc w:val="center"/>
-        </w:trPr>
-        <w:tc>
-          <w:tcPr>
-            <w:tcW w:w="1896" w:type="dxa"/>
-          </w:tcPr>
-          <w:p>
-            <w:pPr>
-              <w:spacing w:line="240" w:lineRule="auto"/>
-              <w:jc w:val="center"/>
-              <w:rPr>
-                <w:rFonts w:ascii="Times New Roman" w:hAnsi="Times New Roman" w:cs="Times New Roman"/>
-                <w:iCs/>
-                <w:lang w:val="en-US"/>
-              </w:rPr>
-            </w:pPr>
-            <w:proofErr w:type="spellStart"/>
-            <w:r>
-              <w:rPr>
-                <w:rFonts w:ascii="Times New Roman" w:hAnsi="Times New Roman" w:cs="Times New Roman"/>
-                <w:iCs/>
-                <w:lang w:val="en-US"/>
-              </w:rPr>
-              <w:t>Jawaban_benar</w:t>
-            </w:r>
-            <w:proofErr w:type="spellEnd"/>
-          </w:p>
-        </w:tc>
-        <w:tc>
-          <w:tcPr>
-            <w:tcW w:w="1620" w:type="dxa"/>
-          </w:tcPr>
-          <w:p>
-            <w:pPr>
-              <w:spacing w:line="240" w:lineRule="auto"/>
-              <w:jc w:val="center"/>
-              <w:rPr>
-                <w:rFonts w:ascii="Times New Roman" w:hAnsi="Times New Roman" w:cs="Times New Roman"/>
-                <w:iCs/>
-              </w:rPr>
-            </w:pPr>
-            <w:r>
-              <w:rPr>
-                <w:rFonts w:ascii="Times New Roman" w:hAnsi="Times New Roman" w:cs="Times New Roman"/>
-                <w:iCs/>
-              </w:rPr>
-              <w:t>Char 10</w:t>
-            </w:r>
-          </w:p>
-        </w:tc>
-        <w:tc>
-          <w:tcPr>
-            <w:tcW w:w="1820" w:type="dxa"/>
-          </w:tcPr>
-          <w:p>
-            <w:pPr>
-              <w:spacing w:line="240" w:lineRule="auto"/>
-              <w:jc w:val="center"/>
-              <w:rPr>
-                <w:rFonts w:ascii="Times New Roman" w:hAnsi="Times New Roman" w:cs="Times New Roman"/>
-                <w:iCs/>
-              </w:rPr>
-            </w:pPr>
-          </w:p>
-        </w:tc>
-      </w:tr>
-      <w:tr>
-        <w:trPr>
-          <w:jc w:val="center"/>
-        </w:trPr>
-        <w:tc>
-          <w:tcPr>
-            <w:tcW w:w="1896" w:type="dxa"/>
-          </w:tcPr>
-          <w:p>
-            <w:pPr>
-              <w:spacing w:line="240" w:lineRule="auto"/>
-              <w:jc w:val="center"/>
-              <w:rPr>
-                <w:rFonts w:ascii="Times New Roman" w:hAnsi="Times New Roman" w:cs="Times New Roman"/>
-                <w:iCs/>
-                <w:lang w:val="en-US"/>
-              </w:rPr>
-            </w:pPr>
-            <w:proofErr w:type="spellStart"/>
-            <w:r>
-              <w:rPr>
-                <w:rFonts w:ascii="Times New Roman" w:hAnsi="Times New Roman" w:cs="Times New Roman"/>
-                <w:iCs/>
-                <w:lang w:val="en-US"/>
-              </w:rPr>
-              <w:t>Tidak_menjawab</w:t>
-            </w:r>
-            <w:proofErr w:type="spellEnd"/>
-          </w:p>
-        </w:tc>
-        <w:tc>
-          <w:tcPr>
-            <w:tcW w:w="1620" w:type="dxa"/>
-          </w:tcPr>
-          <w:p>
-            <w:pPr>
-              <w:spacing w:line="240" w:lineRule="auto"/>
-              <w:jc w:val="center"/>
-              <w:rPr>
-                <w:rFonts w:ascii="Times New Roman" w:hAnsi="Times New Roman" w:cs="Times New Roman"/>
-                <w:iCs/>
-              </w:rPr>
-            </w:pPr>
-            <w:r>
-              <w:rPr>
-                <w:rFonts w:ascii="Times New Roman" w:hAnsi="Times New Roman" w:cs="Times New Roman"/>
-                <w:iCs/>
-              </w:rPr>
-              <w:t>Char 10</w:t>
-            </w:r>
-          </w:p>
-        </w:tc>
-        <w:tc>
-          <w:tcPr>
-            <w:tcW w:w="1820" w:type="dxa"/>
-          </w:tcPr>
-          <w:p>
-            <w:pPr>
-              <w:spacing w:line="240" w:lineRule="auto"/>
-              <w:jc w:val="center"/>
-              <w:rPr>
-                <w:rFonts w:ascii="Times New Roman" w:hAnsi="Times New Roman" w:cs="Times New Roman"/>
-                <w:iCs/>
-              </w:rPr>
-            </w:pPr>
-          </w:p>
-        </w:tc>
-      </w:tr>
-      <w:tr>
-        <w:trPr>
-          <w:jc w:val="center"/>
-        </w:trPr>
-        <w:tc>
-          <w:tcPr>
-            <w:tcW w:w="1896" w:type="dxa"/>
-          </w:tcPr>
-          <w:p>
-            <w:pPr>
-              <w:spacing w:line="240" w:lineRule="auto"/>
-              <w:jc w:val="center"/>
-              <w:rPr>
-                <w:rFonts w:ascii="Times New Roman" w:hAnsi="Times New Roman" w:cs="Times New Roman"/>
-                <w:iCs/>
-                <w:lang w:val="en-US"/>
-              </w:rPr>
-            </w:pPr>
-            <w:proofErr w:type="spellStart"/>
-            <w:r>
-              <w:rPr>
-                <w:rFonts w:ascii="Times New Roman" w:hAnsi="Times New Roman" w:cs="Times New Roman"/>
-                <w:iCs/>
-                <w:lang w:val="en-US"/>
-              </w:rPr>
-              <w:t>Jumlah_soal</w:t>
-            </w:r>
-            <w:proofErr w:type="spellEnd"/>
-          </w:p>
-        </w:tc>
-        <w:tc>
-          <w:tcPr>
-            <w:tcW w:w="1620" w:type="dxa"/>
-          </w:tcPr>
-          <w:p>
-            <w:pPr>
-              <w:spacing w:line="240" w:lineRule="auto"/>
-              <w:jc w:val="center"/>
-              <w:rPr>
-                <w:rFonts w:ascii="Times New Roman" w:hAnsi="Times New Roman" w:cs="Times New Roman"/>
-                <w:iCs/>
-              </w:rPr>
-            </w:pPr>
-            <w:r>
-              <w:rPr>
-                <w:rFonts w:ascii="Times New Roman" w:hAnsi="Times New Roman" w:cs="Times New Roman"/>
-                <w:iCs/>
-              </w:rPr>
-              <w:t>Char 10</w:t>
-            </w:r>
-          </w:p>
-        </w:tc>
-        <w:tc>
-          <w:tcPr>
-            <w:tcW w:w="1820" w:type="dxa"/>
-          </w:tcPr>
-          <w:p>
-            <w:pPr>
-              <w:spacing w:line="240" w:lineRule="auto"/>
-              <w:jc w:val="center"/>
-              <w:rPr>
-                <w:rFonts w:ascii="Times New Roman" w:hAnsi="Times New Roman" w:cs="Times New Roman"/>
-                <w:iCs/>
-              </w:rPr>
-            </w:pPr>
-          </w:p>
-        </w:tc>
-      </w:tr>
-    </w:tbl>
-    <w:p>
-      <w:pPr>
-        <w:pStyle w:val="ListParagraph"/>
-        <w:widowControl w:val="0"/>
-        <w:numPr>
-          <w:ilvl w:val="0"/>
-          <w:numId w:val="40"/>
-        </w:numPr>
-        <w:tabs>
-          <w:tab w:val="left" w:pos="1135"/>
-        </w:tabs>
-        <w:spacing w:line="360" w:lineRule="auto"/>
-        <w:ind w:left="720" w:hanging="270"/>
-        <w:contextualSpacing w:val="0"/>
-        <w:rPr>
-          <w:rFonts w:ascii="Times New Roman" w:hAnsi="Times New Roman"/>
-          <w:sz w:val="24"/>
-          <w:szCs w:val="24"/>
-        </w:rPr>
-      </w:pPr>
-      <w:r>
-        <w:rPr>
-          <w:rFonts w:ascii="Times New Roman" w:hAnsi="Times New Roman"/>
-          <w:sz w:val="24"/>
-          <w:szCs w:val="24"/>
-        </w:rPr>
-        <w:t>Tabel hasil ujian</w:t>
-      </w:r>
-    </w:p>
-    <w:p>
-      <w:pPr>
-        <w:ind w:left="720"/>
-        <w:rPr>
-          <w:rFonts w:ascii="Times New Roman" w:hAnsi="Times New Roman" w:cs="Times New Roman"/>
-          <w:sz w:val="24"/>
-          <w:szCs w:val="24"/>
-          <w:lang w:val="en-US"/>
-        </w:rPr>
-      </w:pPr>
-      <w:r>
-        <w:rPr>
-          <w:rFonts w:ascii="Times New Roman" w:hAnsi="Times New Roman" w:cs="Times New Roman"/>
-          <w:sz w:val="24"/>
-          <w:szCs w:val="24"/>
-        </w:rPr>
-        <w:t xml:space="preserve">Nama tabel : </w:t>
-      </w:r>
-      <w:proofErr w:type="spellStart"/>
-      <w:r>
-        <w:rPr>
-          <w:rFonts w:ascii="Times New Roman" w:hAnsi="Times New Roman" w:cs="Times New Roman"/>
-          <w:sz w:val="24"/>
-          <w:szCs w:val="24"/>
-          <w:lang w:val="en-US"/>
-        </w:rPr>
-        <w:t>hasil_ujian</w:t>
-      </w:r>
-      <w:proofErr w:type="spellEnd"/>
-    </w:p>
-    <w:p>
-      <w:pPr>
-        <w:ind w:left="720"/>
-        <w:rPr>
-          <w:rFonts w:ascii="Times New Roman" w:hAnsi="Times New Roman" w:cs="Times New Roman"/>
-          <w:sz w:val="24"/>
-          <w:szCs w:val="24"/>
-          <w:lang w:val="en-US"/>
-        </w:rPr>
-      </w:pPr>
-      <w:r>
-        <w:rPr>
-          <w:rFonts w:ascii="Times New Roman" w:hAnsi="Times New Roman" w:cs="Times New Roman"/>
-          <w:i/>
-          <w:sz w:val="24"/>
-          <w:szCs w:val="24"/>
-        </w:rPr>
-        <w:t>Primary key</w:t>
-      </w:r>
-      <w:r>
-        <w:rPr>
-          <w:rFonts w:ascii="Times New Roman" w:hAnsi="Times New Roman" w:cs="Times New Roman"/>
-          <w:sz w:val="24"/>
-          <w:szCs w:val="24"/>
-        </w:rPr>
-        <w:t xml:space="preserve"> : </w:t>
-      </w:r>
-      <w:proofErr w:type="spellStart"/>
-      <w:r>
-        <w:rPr>
-          <w:rFonts w:ascii="Times New Roman" w:hAnsi="Times New Roman" w:cs="Times New Roman"/>
-          <w:sz w:val="24"/>
-          <w:szCs w:val="24"/>
-          <w:lang w:val="en-US"/>
-        </w:rPr>
-        <w:t>id_hasil_ujian</w:t>
-      </w:r>
-      <w:proofErr w:type="spellEnd"/>
-    </w:p>
-    <w:p>
-      <w:pPr>
-        <w:ind w:left="720"/>
-        <w:rPr>
-          <w:rFonts w:ascii="Times New Roman" w:hAnsi="Times New Roman" w:cs="Times New Roman"/>
-          <w:sz w:val="24"/>
-          <w:szCs w:val="24"/>
-        </w:rPr>
-      </w:pPr>
-      <w:r>
-        <w:rPr>
-          <w:rFonts w:ascii="Times New Roman" w:hAnsi="Times New Roman" w:cs="Times New Roman"/>
-          <w:i/>
-          <w:sz w:val="24"/>
-          <w:szCs w:val="24"/>
-        </w:rPr>
-        <w:t>Foreign key</w:t>
-      </w:r>
-      <w:r>
-        <w:rPr>
-          <w:rFonts w:ascii="Times New Roman" w:hAnsi="Times New Roman" w:cs="Times New Roman"/>
-          <w:sz w:val="24"/>
-          <w:szCs w:val="24"/>
-        </w:rPr>
-        <w:t xml:space="preserve"> : -</w:t>
-      </w:r>
-    </w:p>
-    <w:p>
-      <w:pPr>
-        <w:ind w:left="720"/>
-        <w:rPr>
-          <w:rFonts w:ascii="Times New Roman" w:hAnsi="Times New Roman" w:cs="Times New Roman"/>
-          <w:iCs/>
-          <w:sz w:val="24"/>
-          <w:szCs w:val="24"/>
-        </w:rPr>
-      </w:pPr>
-      <w:r>
-        <w:rPr>
-          <w:rFonts w:ascii="Times New Roman" w:hAnsi="Times New Roman" w:cs="Times New Roman"/>
-          <w:iCs/>
-          <w:sz w:val="24"/>
-          <w:szCs w:val="24"/>
-        </w:rPr>
-        <w:t xml:space="preserve">Struktur tabel </w:t>
-      </w:r>
-      <w:proofErr w:type="spellStart"/>
-      <w:r>
-        <w:rPr>
-          <w:rFonts w:ascii="Times New Roman" w:hAnsi="Times New Roman" w:cs="Times New Roman"/>
-          <w:sz w:val="24"/>
-          <w:szCs w:val="24"/>
-          <w:lang w:val="en-US"/>
-        </w:rPr>
-        <w:t>hasil_ujian</w:t>
-      </w:r>
-      <w:proofErr w:type="spellEnd"/>
-      <w:r>
-        <w:rPr>
-          <w:rFonts w:ascii="Times New Roman" w:hAnsi="Times New Roman" w:cs="Times New Roman"/>
-          <w:iCs/>
-          <w:sz w:val="24"/>
-          <w:szCs w:val="24"/>
-        </w:rPr>
-        <w:t xml:space="preserve"> dijelaskan pada Tabel 4.14</w:t>
-      </w:r>
-    </w:p>
-    <w:p>
-      <w:pPr>
-        <w:pStyle w:val="Caption"/>
-        <w:rPr>
-          <w:rFonts w:cs="Times New Roman"/>
-        </w:rPr>
-      </w:pPr>
-      <w:bookmarkStart w:id="13" w:name="_Toc504951593"/>
-      <w:proofErr w:type="spellStart"/>
-      <w:r>
-        <w:rPr>
-          <w:rFonts w:cs="Times New Roman"/>
-          <w:b/>
-        </w:rPr>
-        <w:t>Tabel</w:t>
-      </w:r>
-      <w:proofErr w:type="spellEnd"/>
-      <w:r>
-        <w:rPr>
-          <w:rFonts w:cs="Times New Roman"/>
-          <w:b/>
-        </w:rPr>
-        <w:t xml:space="preserve"> 4.</w:t>
-      </w:r>
-      <w:r>
-        <w:rPr>
-          <w:rFonts w:cs="Times New Roman"/>
-          <w:b/>
-        </w:rPr>
-        <w:fldChar w:fldCharType="begin"/>
-      </w:r>
-      <w:r>
-        <w:rPr>
-          <w:rFonts w:cs="Times New Roman"/>
-          <w:b/>
-        </w:rPr>
-        <w:instrText xml:space="preserve"> SEQ Tabel_4. \* ARABIC </w:instrText>
-      </w:r>
-      <w:r>
-        <w:rPr>
-          <w:rFonts w:cs="Times New Roman"/>
-          <w:b/>
-        </w:rPr>
-        <w:fldChar w:fldCharType="separate"/>
-      </w:r>
-      <w:r>
-        <w:rPr>
-          <w:rFonts w:cs="Times New Roman"/>
-          <w:b/>
-          <w:noProof/>
-        </w:rPr>
-        <w:t>14</w:t>
-      </w:r>
-      <w:r>
-        <w:rPr>
-          <w:rFonts w:cs="Times New Roman"/>
-          <w:b/>
-          <w:noProof/>
-        </w:rPr>
-        <w:fldChar w:fldCharType="end"/>
-      </w:r>
-      <w:r>
-        <w:rPr>
-          <w:rFonts w:cs="Times New Roman"/>
-        </w:rPr>
-        <w:t xml:space="preserve">. </w:t>
-      </w:r>
-      <w:proofErr w:type="spellStart"/>
-      <w:r>
-        <w:rPr>
-          <w:rFonts w:cs="Times New Roman"/>
-        </w:rPr>
-        <w:t>Struktur</w:t>
-      </w:r>
-      <w:proofErr w:type="spellEnd"/>
-      <w:r>
-        <w:rPr>
-          <w:rFonts w:cs="Times New Roman"/>
-        </w:rPr>
-        <w:t xml:space="preserve"> </w:t>
-      </w:r>
-      <w:proofErr w:type="spellStart"/>
-      <w:r>
-        <w:rPr>
-          <w:rFonts w:cs="Times New Roman"/>
-        </w:rPr>
-        <w:t>Tabel</w:t>
-      </w:r>
-      <w:proofErr w:type="spellEnd"/>
-      <w:r>
-        <w:rPr>
-          <w:rFonts w:cs="Times New Roman"/>
-        </w:rPr>
-        <w:t xml:space="preserve"> </w:t>
-      </w:r>
-      <w:bookmarkEnd w:id="13"/>
-      <w:proofErr w:type="spellStart"/>
-      <w:r>
-        <w:rPr>
-          <w:rFonts w:cs="Times New Roman"/>
-        </w:rPr>
         <w:t>hasil_ujian</w:t>
       </w:r>
       <w:proofErr w:type="spellEnd"/>
@@ -18676,16 +14936,14 @@
                 <w:lang w:val="en-US"/>
               </w:rPr>
             </w:pPr>
-            <w:proofErr w:type="spellStart"/>
-            <w:r>
-              <w:rPr>
-                <w:rFonts w:ascii="Times New Roman" w:hAnsi="Times New Roman" w:cs="Times New Roman"/>
-                <w:iCs/>
-                <w:lang w:val="en-US"/>
-              </w:rPr>
-              <w:t>Id_proses_ujian</w:t>
-            </w:r>
-            <w:proofErr w:type="spellEnd"/>
+            <w:r>
+              <w:rPr>
+                <w:rFonts w:ascii="Times New Roman" w:hAnsi="Times New Roman" w:cs="Times New Roman"/>
+                <w:iCs/>
+                <w:lang w:val="en-US"/>
+              </w:rPr>
+              <w:t>Nis</w:t>
+            </w:r>
           </w:p>
         </w:tc>
         <w:tc>
@@ -18699,14 +14957,26 @@
               <w:rPr>
                 <w:rFonts w:ascii="Times New Roman" w:hAnsi="Times New Roman" w:cs="Times New Roman"/>
                 <w:iCs/>
-              </w:rPr>
-            </w:pPr>
-            <w:r>
-              <w:rPr>
-                <w:rFonts w:ascii="Times New Roman" w:hAnsi="Times New Roman" w:cs="Times New Roman"/>
-                <w:iCs/>
-              </w:rPr>
-              <w:t>Int 10</w:t>
+                <w:lang w:val="en-US"/>
+              </w:rPr>
+            </w:pPr>
+            <w:proofErr w:type="gramStart"/>
+            <w:r>
+              <w:rPr>
+                <w:rFonts w:ascii="Times New Roman" w:hAnsi="Times New Roman" w:cs="Times New Roman"/>
+                <w:iCs/>
+                <w:lang w:val="en-US"/>
+              </w:rPr>
+              <w:t>Char(</w:t>
+            </w:r>
+            <w:proofErr w:type="gramEnd"/>
+            <w:r>
+              <w:rPr>
+                <w:rFonts w:ascii="Times New Roman" w:hAnsi="Times New Roman" w:cs="Times New Roman"/>
+                <w:iCs/>
+                <w:lang w:val="en-US"/>
+              </w:rPr>
+              <w:t>20)</w:t>
             </w:r>
           </w:p>
         </w:tc>
@@ -18721,8 +14991,17 @@
               <w:rPr>
                 <w:rFonts w:ascii="Times New Roman" w:hAnsi="Times New Roman" w:cs="Times New Roman"/>
                 <w:iCs/>
-              </w:rPr>
-            </w:pPr>
+                <w:lang w:val="en-US"/>
+              </w:rPr>
+            </w:pPr>
+            <w:r>
+              <w:rPr>
+                <w:rFonts w:ascii="Times New Roman" w:hAnsi="Times New Roman" w:cs="Times New Roman"/>
+                <w:iCs/>
+                <w:lang w:val="en-US"/>
+              </w:rPr>
+              <w:t>Null</w:t>
+            </w:r>
           </w:p>
         </w:tc>
       </w:tr>
@@ -18744,6 +15023,95 @@
                 <w:lang w:val="en-US"/>
               </w:rPr>
             </w:pPr>
+            <w:proofErr w:type="spellStart"/>
+            <w:r>
+              <w:rPr>
+                <w:rFonts w:ascii="Times New Roman" w:hAnsi="Times New Roman" w:cs="Times New Roman"/>
+                <w:iCs/>
+                <w:lang w:val="en-US"/>
+              </w:rPr>
+              <w:t>Id_grup_soal</w:t>
+            </w:r>
+            <w:proofErr w:type="spellEnd"/>
+          </w:p>
+        </w:tc>
+        <w:tc>
+          <w:tcPr>
+            <w:tcW w:w="1620" w:type="dxa"/>
+          </w:tcPr>
+          <w:p>
+            <w:pPr>
+              <w:spacing w:line="240" w:lineRule="auto"/>
+              <w:jc w:val="center"/>
+              <w:rPr>
+                <w:rFonts w:ascii="Times New Roman" w:hAnsi="Times New Roman" w:cs="Times New Roman"/>
+                <w:iCs/>
+                <w:lang w:val="en-US"/>
+              </w:rPr>
+            </w:pPr>
+            <w:proofErr w:type="gramStart"/>
+            <w:r>
+              <w:rPr>
+                <w:rFonts w:ascii="Times New Roman" w:hAnsi="Times New Roman" w:cs="Times New Roman"/>
+                <w:iCs/>
+                <w:lang w:val="en-US"/>
+              </w:rPr>
+              <w:t>Int(</w:t>
+            </w:r>
+            <w:proofErr w:type="gramEnd"/>
+            <w:r>
+              <w:rPr>
+                <w:rFonts w:ascii="Times New Roman" w:hAnsi="Times New Roman" w:cs="Times New Roman"/>
+                <w:iCs/>
+                <w:lang w:val="en-US"/>
+              </w:rPr>
+              <w:t>11)</w:t>
+            </w:r>
+          </w:p>
+        </w:tc>
+        <w:tc>
+          <w:tcPr>
+            <w:tcW w:w="1679" w:type="dxa"/>
+          </w:tcPr>
+          <w:p>
+            <w:pPr>
+              <w:spacing w:line="240" w:lineRule="auto"/>
+              <w:jc w:val="center"/>
+              <w:rPr>
+                <w:rFonts w:ascii="Times New Roman" w:hAnsi="Times New Roman" w:cs="Times New Roman"/>
+                <w:iCs/>
+                <w:lang w:val="en-US"/>
+              </w:rPr>
+            </w:pPr>
+            <w:r>
+              <w:rPr>
+                <w:rFonts w:ascii="Times New Roman" w:hAnsi="Times New Roman" w:cs="Times New Roman"/>
+                <w:iCs/>
+                <w:lang w:val="en-US"/>
+              </w:rPr>
+              <w:t>Null</w:t>
+            </w:r>
+          </w:p>
+        </w:tc>
+      </w:tr>
+      <w:tr>
+        <w:trPr>
+          <w:jc w:val="center"/>
+        </w:trPr>
+        <w:tc>
+          <w:tcPr>
+            <w:tcW w:w="1896" w:type="dxa"/>
+          </w:tcPr>
+          <w:p>
+            <w:pPr>
+              <w:spacing w:line="240" w:lineRule="auto"/>
+              <w:jc w:val="center"/>
+              <w:rPr>
+                <w:rFonts w:ascii="Times New Roman" w:hAnsi="Times New Roman" w:cs="Times New Roman"/>
+                <w:iCs/>
+                <w:lang w:val="en-US"/>
+              </w:rPr>
+            </w:pPr>
             <w:r>
               <w:rPr>
                 <w:rFonts w:ascii="Times New Roman" w:hAnsi="Times New Roman" w:cs="Times New Roman"/>
@@ -18787,8 +15155,902 @@
               <w:rPr>
                 <w:rFonts w:ascii="Times New Roman" w:hAnsi="Times New Roman" w:cs="Times New Roman"/>
                 <w:iCs/>
-              </w:rPr>
-            </w:pPr>
+                <w:lang w:val="en-US"/>
+              </w:rPr>
+            </w:pPr>
+            <w:r>
+              <w:rPr>
+                <w:rFonts w:ascii="Times New Roman" w:hAnsi="Times New Roman" w:cs="Times New Roman"/>
+                <w:iCs/>
+                <w:lang w:val="en-US"/>
+              </w:rPr>
+              <w:t>Null</w:t>
+            </w:r>
+          </w:p>
+        </w:tc>
+      </w:tr>
+    </w:tbl>
+    <w:p>
+      <w:pPr>
+        <w:pStyle w:val="ListParagraph"/>
+        <w:widowControl w:val="0"/>
+        <w:tabs>
+          <w:tab w:val="left" w:pos="1135"/>
+        </w:tabs>
+        <w:spacing w:line="360" w:lineRule="auto"/>
+        <w:ind w:firstLine="0"/>
+        <w:contextualSpacing w:val="0"/>
+        <w:rPr>
+          <w:rFonts w:ascii="Times New Roman" w:hAnsi="Times New Roman"/>
+          <w:sz w:val="24"/>
+          <w:szCs w:val="24"/>
+        </w:rPr>
+      </w:pPr>
+    </w:p>
+    <w:p>
+      <w:pPr>
+        <w:pStyle w:val="ListParagraph"/>
+        <w:widowControl w:val="0"/>
+        <w:numPr>
+          <w:ilvl w:val="0"/>
+          <w:numId w:val="42"/>
+        </w:numPr>
+        <w:tabs>
+          <w:tab w:val="left" w:pos="1135"/>
+        </w:tabs>
+        <w:spacing w:line="360" w:lineRule="auto"/>
+        <w:rPr>
+          <w:rFonts w:ascii="Times New Roman" w:hAnsi="Times New Roman"/>
+          <w:sz w:val="24"/>
+          <w:szCs w:val="24"/>
+        </w:rPr>
+      </w:pPr>
+      <w:r>
+        <w:rPr>
+          <w:rFonts w:ascii="Times New Roman" w:hAnsi="Times New Roman"/>
+          <w:sz w:val="24"/>
+          <w:szCs w:val="24"/>
+        </w:rPr>
+        <w:t xml:space="preserve">Tabel </w:t>
+      </w:r>
+      <w:proofErr w:type="spellStart"/>
+      <w:r>
+        <w:rPr>
+          <w:rFonts w:ascii="Times New Roman" w:hAnsi="Times New Roman"/>
+          <w:sz w:val="24"/>
+          <w:szCs w:val="24"/>
+          <w:lang w:val="en-US"/>
+        </w:rPr>
+        <w:t>jawaban</w:t>
+      </w:r>
+      <w:proofErr w:type="spellEnd"/>
+    </w:p>
+    <w:p>
+      <w:pPr>
+        <w:ind w:firstLine="720"/>
+        <w:rPr>
+          <w:rFonts w:ascii="Times New Roman" w:hAnsi="Times New Roman"/>
+          <w:sz w:val="24"/>
+          <w:szCs w:val="24"/>
+          <w:lang w:val="en-US"/>
+        </w:rPr>
+      </w:pPr>
+      <w:r>
+        <w:rPr>
+          <w:rFonts w:ascii="Times New Roman" w:hAnsi="Times New Roman"/>
+          <w:sz w:val="24"/>
+          <w:szCs w:val="24"/>
+        </w:rPr>
+        <w:t xml:space="preserve">Nama tabel : </w:t>
+      </w:r>
+      <w:proofErr w:type="spellStart"/>
+      <w:r>
+        <w:rPr>
+          <w:rFonts w:ascii="Times New Roman" w:hAnsi="Times New Roman"/>
+          <w:sz w:val="24"/>
+          <w:szCs w:val="24"/>
+          <w:lang w:val="en-US"/>
+        </w:rPr>
+        <w:t>jawaban</w:t>
+      </w:r>
+      <w:proofErr w:type="spellEnd"/>
+    </w:p>
+    <w:p>
+      <w:pPr>
+        <w:ind w:firstLine="720"/>
+        <w:rPr>
+          <w:rFonts w:ascii="Times New Roman" w:hAnsi="Times New Roman"/>
+          <w:sz w:val="24"/>
+          <w:szCs w:val="24"/>
+          <w:lang w:val="en-US"/>
+        </w:rPr>
+      </w:pPr>
+      <w:r>
+        <w:rPr>
+          <w:rFonts w:ascii="Times New Roman" w:hAnsi="Times New Roman"/>
+          <w:i/>
+          <w:sz w:val="24"/>
+          <w:szCs w:val="24"/>
+        </w:rPr>
+        <w:t>Primary key</w:t>
+      </w:r>
+      <w:r>
+        <w:rPr>
+          <w:rFonts w:ascii="Times New Roman" w:hAnsi="Times New Roman"/>
+          <w:sz w:val="24"/>
+          <w:szCs w:val="24"/>
+        </w:rPr>
+        <w:t xml:space="preserve"> : </w:t>
+      </w:r>
+      <w:proofErr w:type="spellStart"/>
+      <w:r>
+        <w:rPr>
+          <w:rFonts w:ascii="Times New Roman" w:hAnsi="Times New Roman"/>
+          <w:sz w:val="24"/>
+          <w:szCs w:val="24"/>
+          <w:lang w:val="en-US"/>
+        </w:rPr>
+        <w:t>id_</w:t>
+      </w:r>
+      <w:r>
+        <w:rPr>
+          <w:rFonts w:ascii="Times New Roman" w:hAnsi="Times New Roman"/>
+          <w:sz w:val="24"/>
+          <w:szCs w:val="24"/>
+          <w:lang w:val="en-US"/>
+        </w:rPr>
+        <w:t>jawaban</w:t>
+      </w:r>
+      <w:proofErr w:type="spellEnd"/>
+    </w:p>
+    <w:p>
+      <w:pPr>
+        <w:ind w:firstLine="720"/>
+        <w:rPr>
+          <w:rFonts w:ascii="Times New Roman" w:hAnsi="Times New Roman"/>
+          <w:sz w:val="24"/>
+          <w:szCs w:val="24"/>
+          <w:lang w:val="en-US"/>
+        </w:rPr>
+      </w:pPr>
+      <w:r>
+        <w:rPr>
+          <w:rFonts w:ascii="Times New Roman" w:hAnsi="Times New Roman"/>
+          <w:i/>
+          <w:sz w:val="24"/>
+          <w:szCs w:val="24"/>
+        </w:rPr>
+        <w:t>Foreign key</w:t>
+      </w:r>
+      <w:r>
+        <w:rPr>
+          <w:rFonts w:ascii="Times New Roman" w:hAnsi="Times New Roman"/>
+          <w:sz w:val="24"/>
+          <w:szCs w:val="24"/>
+        </w:rPr>
+        <w:t xml:space="preserve"> : </w:t>
+      </w:r>
+      <w:proofErr w:type="spellStart"/>
+      <w:r>
+        <w:rPr>
+          <w:rFonts w:ascii="Times New Roman" w:hAnsi="Times New Roman"/>
+          <w:sz w:val="24"/>
+          <w:szCs w:val="24"/>
+          <w:lang w:val="en-US"/>
+        </w:rPr>
+        <w:t>id_soal</w:t>
+      </w:r>
+      <w:proofErr w:type="spellEnd"/>
+    </w:p>
+    <w:p>
+      <w:pPr>
+        <w:ind w:firstLine="720"/>
+        <w:rPr>
+          <w:rFonts w:ascii="Times New Roman" w:hAnsi="Times New Roman"/>
+          <w:iCs/>
+          <w:sz w:val="24"/>
+          <w:szCs w:val="24"/>
+          <w:lang w:val="en-US"/>
+        </w:rPr>
+      </w:pPr>
+      <w:r>
+        <w:rPr>
+          <w:rFonts w:ascii="Times New Roman" w:hAnsi="Times New Roman"/>
+          <w:iCs/>
+          <w:sz w:val="24"/>
+          <w:szCs w:val="24"/>
+        </w:rPr>
+        <w:t xml:space="preserve">Struktur tabel </w:t>
+      </w:r>
+      <w:proofErr w:type="spellStart"/>
+      <w:r>
+        <w:rPr>
+          <w:rFonts w:ascii="Times New Roman" w:hAnsi="Times New Roman"/>
+          <w:sz w:val="24"/>
+          <w:szCs w:val="24"/>
+          <w:lang w:val="en-US"/>
+        </w:rPr>
+        <w:t>jawaban</w:t>
+      </w:r>
+      <w:proofErr w:type="spellEnd"/>
+      <w:r>
+        <w:rPr>
+          <w:rFonts w:ascii="Times New Roman" w:hAnsi="Times New Roman"/>
+          <w:sz w:val="24"/>
+          <w:szCs w:val="24"/>
+          <w:lang w:val="en-US"/>
+        </w:rPr>
+        <w:t xml:space="preserve"> </w:t>
+      </w:r>
+      <w:r>
+        <w:rPr>
+          <w:rFonts w:ascii="Times New Roman" w:hAnsi="Times New Roman"/>
+          <w:iCs/>
+          <w:sz w:val="24"/>
+          <w:szCs w:val="24"/>
+        </w:rPr>
+        <w:t>dijelaskan pada Tabel 4.1</w:t>
+      </w:r>
+      <w:r>
+        <w:rPr>
+          <w:rFonts w:ascii="Times New Roman" w:hAnsi="Times New Roman"/>
+          <w:iCs/>
+          <w:sz w:val="24"/>
+          <w:szCs w:val="24"/>
+          <w:lang w:val="en-US"/>
+        </w:rPr>
+        <w:t>1</w:t>
+      </w:r>
+    </w:p>
+    <w:p>
+      <w:pPr>
+        <w:pStyle w:val="Caption"/>
+      </w:pPr>
+      <w:proofErr w:type="spellStart"/>
+      <w:r>
+        <w:rPr>
+          <w:b/>
+        </w:rPr>
+        <w:t>Tabel</w:t>
+      </w:r>
+      <w:proofErr w:type="spellEnd"/>
+      <w:r>
+        <w:rPr>
+          <w:b/>
+        </w:rPr>
+        <w:t xml:space="preserve"> 4.</w:t>
+      </w:r>
+      <w:r>
+        <w:rPr>
+          <w:b/>
+        </w:rPr>
+        <w:fldChar w:fldCharType="begin"/>
+      </w:r>
+      <w:r>
+        <w:rPr>
+          <w:b/>
+        </w:rPr>
+        <w:instrText xml:space="preserve"> SEQ Tabel_4. \* ARABIC </w:instrText>
+      </w:r>
+      <w:r>
+        <w:rPr>
+          <w:b/>
+        </w:rPr>
+        <w:fldChar w:fldCharType="separate"/>
+      </w:r>
+      <w:r>
+        <w:rPr>
+          <w:b/>
+          <w:noProof/>
+        </w:rPr>
+        <w:t>1</w:t>
+      </w:r>
+      <w:r>
+        <w:rPr>
+          <w:b/>
+          <w:noProof/>
+        </w:rPr>
+        <w:fldChar w:fldCharType="end"/>
+      </w:r>
+      <w:r>
+        <w:rPr>
+          <w:b/>
+          <w:noProof/>
+        </w:rPr>
+        <w:t>1</w:t>
+      </w:r>
+      <w:r>
+        <w:t xml:space="preserve">. </w:t>
+      </w:r>
+      <w:proofErr w:type="spellStart"/>
+      <w:r>
+        <w:t>Struktur</w:t>
+      </w:r>
+      <w:proofErr w:type="spellEnd"/>
+      <w:r>
+        <w:t xml:space="preserve"> </w:t>
+      </w:r>
+      <w:proofErr w:type="spellStart"/>
+      <w:r>
+        <w:t>Tabel</w:t>
+      </w:r>
+      <w:proofErr w:type="spellEnd"/>
+      <w:r>
+        <w:t xml:space="preserve"> </w:t>
+      </w:r>
+      <w:proofErr w:type="spellStart"/>
+      <w:r>
+        <w:t>hasil_ujian</w:t>
+      </w:r>
+      <w:proofErr w:type="spellEnd"/>
+    </w:p>
+    <w:tbl>
+      <w:tblPr>
+        <w:tblStyle w:val="TableGrid"/>
+        <w:tblW w:w="0" w:type="auto"/>
+        <w:jc w:val="center"/>
+        <w:tblLook w:val="04A0" w:firstRow="1" w:lastRow="0" w:firstColumn="1" w:lastColumn="0" w:noHBand="0" w:noVBand="1"/>
+      </w:tblPr>
+      <w:tblGrid>
+        <w:gridCol w:w="1896"/>
+        <w:gridCol w:w="2177"/>
+        <w:gridCol w:w="1679"/>
+      </w:tblGrid>
+      <w:tr>
+        <w:trPr>
+          <w:jc w:val="center"/>
+        </w:trPr>
+        <w:tc>
+          <w:tcPr>
+            <w:tcW w:w="1896" w:type="dxa"/>
+          </w:tcPr>
+          <w:p>
+            <w:pPr>
+              <w:spacing w:line="240" w:lineRule="auto"/>
+              <w:jc w:val="center"/>
+              <w:rPr>
+                <w:rFonts w:ascii="Times New Roman" w:hAnsi="Times New Roman" w:cs="Times New Roman"/>
+                <w:b/>
+                <w:iCs/>
+              </w:rPr>
+            </w:pPr>
+            <w:r>
+              <w:rPr>
+                <w:rFonts w:ascii="Times New Roman" w:hAnsi="Times New Roman" w:cs="Times New Roman"/>
+                <w:b/>
+                <w:iCs/>
+              </w:rPr>
+              <w:t>Nama Field</w:t>
+            </w:r>
+          </w:p>
+        </w:tc>
+        <w:tc>
+          <w:tcPr>
+            <w:tcW w:w="1620" w:type="dxa"/>
+          </w:tcPr>
+          <w:p>
+            <w:pPr>
+              <w:spacing w:line="240" w:lineRule="auto"/>
+              <w:jc w:val="center"/>
+              <w:rPr>
+                <w:rFonts w:ascii="Times New Roman" w:hAnsi="Times New Roman" w:cs="Times New Roman"/>
+                <w:b/>
+                <w:iCs/>
+              </w:rPr>
+            </w:pPr>
+            <w:r>
+              <w:rPr>
+                <w:rFonts w:ascii="Times New Roman" w:hAnsi="Times New Roman" w:cs="Times New Roman"/>
+                <w:b/>
+                <w:iCs/>
+              </w:rPr>
+              <w:t>Type Data</w:t>
+            </w:r>
+          </w:p>
+        </w:tc>
+        <w:tc>
+          <w:tcPr>
+            <w:tcW w:w="1679" w:type="dxa"/>
+          </w:tcPr>
+          <w:p>
+            <w:pPr>
+              <w:spacing w:line="240" w:lineRule="auto"/>
+              <w:jc w:val="center"/>
+              <w:rPr>
+                <w:rFonts w:ascii="Times New Roman" w:hAnsi="Times New Roman" w:cs="Times New Roman"/>
+                <w:b/>
+                <w:iCs/>
+              </w:rPr>
+            </w:pPr>
+            <w:r>
+              <w:rPr>
+                <w:rFonts w:ascii="Times New Roman" w:hAnsi="Times New Roman" w:cs="Times New Roman"/>
+                <w:b/>
+                <w:iCs/>
+              </w:rPr>
+              <w:t>D</w:t>
+            </w:r>
+            <w:r>
+              <w:rPr>
+                <w:rFonts w:ascii="Times New Roman" w:hAnsi="Times New Roman" w:cs="Times New Roman"/>
+                <w:b/>
+                <w:iCs/>
+                <w:lang w:val="en-US"/>
+              </w:rPr>
+              <w:t>e</w:t>
+            </w:r>
+            <w:r>
+              <w:rPr>
+                <w:rFonts w:ascii="Times New Roman" w:hAnsi="Times New Roman" w:cs="Times New Roman"/>
+                <w:b/>
+                <w:iCs/>
+              </w:rPr>
+              <w:t>fault</w:t>
+            </w:r>
+          </w:p>
+        </w:tc>
+      </w:tr>
+      <w:tr>
+        <w:trPr>
+          <w:jc w:val="center"/>
+        </w:trPr>
+        <w:tc>
+          <w:tcPr>
+            <w:tcW w:w="1896" w:type="dxa"/>
+          </w:tcPr>
+          <w:p>
+            <w:pPr>
+              <w:spacing w:line="240" w:lineRule="auto"/>
+              <w:jc w:val="center"/>
+              <w:rPr>
+                <w:rFonts w:ascii="Times New Roman" w:hAnsi="Times New Roman" w:cs="Times New Roman"/>
+                <w:iCs/>
+                <w:lang w:val="en-US"/>
+              </w:rPr>
+            </w:pPr>
+            <w:proofErr w:type="spellStart"/>
+            <w:r>
+              <w:rPr>
+                <w:rFonts w:ascii="Times New Roman" w:hAnsi="Times New Roman" w:cs="Times New Roman"/>
+                <w:lang w:val="en-US"/>
+              </w:rPr>
+              <w:t>Id_jawaban</w:t>
+            </w:r>
+            <w:proofErr w:type="spellEnd"/>
+          </w:p>
+        </w:tc>
+        <w:tc>
+          <w:tcPr>
+            <w:tcW w:w="1620" w:type="dxa"/>
+          </w:tcPr>
+          <w:p>
+            <w:pPr>
+              <w:spacing w:line="240" w:lineRule="auto"/>
+              <w:jc w:val="center"/>
+              <w:rPr>
+                <w:rFonts w:ascii="Times New Roman" w:hAnsi="Times New Roman" w:cs="Times New Roman"/>
+                <w:iCs/>
+              </w:rPr>
+            </w:pPr>
+            <w:r>
+              <w:rPr>
+                <w:rFonts w:ascii="Times New Roman" w:hAnsi="Times New Roman" w:cs="Times New Roman"/>
+                <w:iCs/>
+              </w:rPr>
+              <w:t>Int 10</w:t>
+            </w:r>
+          </w:p>
+        </w:tc>
+        <w:tc>
+          <w:tcPr>
+            <w:tcW w:w="1679" w:type="dxa"/>
+          </w:tcPr>
+          <w:p>
+            <w:pPr>
+              <w:spacing w:line="240" w:lineRule="auto"/>
+              <w:jc w:val="center"/>
+              <w:rPr>
+                <w:rFonts w:ascii="Times New Roman" w:hAnsi="Times New Roman" w:cs="Times New Roman"/>
+                <w:iCs/>
+              </w:rPr>
+            </w:pPr>
+            <w:r>
+              <w:rPr>
+                <w:rFonts w:ascii="Times New Roman" w:hAnsi="Times New Roman" w:cs="Times New Roman"/>
+                <w:iCs/>
+              </w:rPr>
+              <w:t>Auto increment</w:t>
+            </w:r>
+          </w:p>
+        </w:tc>
+      </w:tr>
+      <w:tr>
+        <w:trPr>
+          <w:jc w:val="center"/>
+        </w:trPr>
+        <w:tc>
+          <w:tcPr>
+            <w:tcW w:w="1896" w:type="dxa"/>
+          </w:tcPr>
+          <w:p>
+            <w:pPr>
+              <w:spacing w:line="240" w:lineRule="auto"/>
+              <w:jc w:val="center"/>
+              <w:rPr>
+                <w:rFonts w:ascii="Times New Roman" w:hAnsi="Times New Roman" w:cs="Times New Roman"/>
+                <w:iCs/>
+                <w:lang w:val="en-US"/>
+              </w:rPr>
+            </w:pPr>
+            <w:proofErr w:type="spellStart"/>
+            <w:r>
+              <w:rPr>
+                <w:rFonts w:ascii="Times New Roman" w:hAnsi="Times New Roman" w:cs="Times New Roman"/>
+                <w:iCs/>
+                <w:lang w:val="en-US"/>
+              </w:rPr>
+              <w:t>Id_soal</w:t>
+            </w:r>
+            <w:proofErr w:type="spellEnd"/>
+          </w:p>
+        </w:tc>
+        <w:tc>
+          <w:tcPr>
+            <w:tcW w:w="1620" w:type="dxa"/>
+          </w:tcPr>
+          <w:p>
+            <w:pPr>
+              <w:spacing w:line="240" w:lineRule="auto"/>
+              <w:jc w:val="center"/>
+              <w:rPr>
+                <w:rFonts w:ascii="Times New Roman" w:hAnsi="Times New Roman" w:cs="Times New Roman"/>
+                <w:iCs/>
+                <w:lang w:val="en-US"/>
+              </w:rPr>
+            </w:pPr>
+            <w:proofErr w:type="gramStart"/>
+            <w:r>
+              <w:rPr>
+                <w:rFonts w:ascii="Times New Roman" w:hAnsi="Times New Roman" w:cs="Times New Roman"/>
+                <w:iCs/>
+                <w:lang w:val="en-US"/>
+              </w:rPr>
+              <w:t>Int(</w:t>
+            </w:r>
+            <w:proofErr w:type="gramEnd"/>
+            <w:r>
+              <w:rPr>
+                <w:rFonts w:ascii="Times New Roman" w:hAnsi="Times New Roman" w:cs="Times New Roman"/>
+                <w:iCs/>
+                <w:lang w:val="en-US"/>
+              </w:rPr>
+              <w:t>10)</w:t>
+            </w:r>
+          </w:p>
+        </w:tc>
+        <w:tc>
+          <w:tcPr>
+            <w:tcW w:w="1679" w:type="dxa"/>
+          </w:tcPr>
+          <w:p>
+            <w:pPr>
+              <w:spacing w:line="240" w:lineRule="auto"/>
+              <w:jc w:val="center"/>
+              <w:rPr>
+                <w:rFonts w:ascii="Times New Roman" w:hAnsi="Times New Roman" w:cs="Times New Roman"/>
+                <w:iCs/>
+                <w:lang w:val="en-US"/>
+              </w:rPr>
+            </w:pPr>
+            <w:r>
+              <w:rPr>
+                <w:rFonts w:ascii="Times New Roman" w:hAnsi="Times New Roman" w:cs="Times New Roman"/>
+                <w:iCs/>
+                <w:lang w:val="en-US"/>
+              </w:rPr>
+              <w:t>Null</w:t>
+            </w:r>
+          </w:p>
+        </w:tc>
+      </w:tr>
+      <w:tr>
+        <w:trPr>
+          <w:jc w:val="center"/>
+        </w:trPr>
+        <w:tc>
+          <w:tcPr>
+            <w:tcW w:w="1896" w:type="dxa"/>
+          </w:tcPr>
+          <w:p>
+            <w:pPr>
+              <w:spacing w:line="240" w:lineRule="auto"/>
+              <w:jc w:val="center"/>
+              <w:rPr>
+                <w:rFonts w:ascii="Times New Roman" w:hAnsi="Times New Roman" w:cs="Times New Roman"/>
+                <w:iCs/>
+                <w:lang w:val="en-US"/>
+              </w:rPr>
+            </w:pPr>
+            <w:r>
+              <w:rPr>
+                <w:rFonts w:ascii="Times New Roman" w:hAnsi="Times New Roman" w:cs="Times New Roman"/>
+                <w:iCs/>
+                <w:lang w:val="en-US"/>
+              </w:rPr>
+              <w:t>Nis</w:t>
+            </w:r>
+          </w:p>
+        </w:tc>
+        <w:tc>
+          <w:tcPr>
+            <w:tcW w:w="1620" w:type="dxa"/>
+          </w:tcPr>
+          <w:p>
+            <w:pPr>
+              <w:spacing w:line="240" w:lineRule="auto"/>
+              <w:jc w:val="center"/>
+              <w:rPr>
+                <w:rFonts w:ascii="Times New Roman" w:hAnsi="Times New Roman" w:cs="Times New Roman"/>
+                <w:iCs/>
+                <w:lang w:val="en-US"/>
+              </w:rPr>
+            </w:pPr>
+            <w:proofErr w:type="gramStart"/>
+            <w:r>
+              <w:rPr>
+                <w:rFonts w:ascii="Times New Roman" w:hAnsi="Times New Roman" w:cs="Times New Roman"/>
+                <w:iCs/>
+                <w:lang w:val="en-US"/>
+              </w:rPr>
+              <w:t>Char(</w:t>
+            </w:r>
+            <w:proofErr w:type="gramEnd"/>
+            <w:r>
+              <w:rPr>
+                <w:rFonts w:ascii="Times New Roman" w:hAnsi="Times New Roman" w:cs="Times New Roman"/>
+                <w:iCs/>
+                <w:lang w:val="en-US"/>
+              </w:rPr>
+              <w:t>20)</w:t>
+            </w:r>
+          </w:p>
+        </w:tc>
+        <w:tc>
+          <w:tcPr>
+            <w:tcW w:w="1679" w:type="dxa"/>
+          </w:tcPr>
+          <w:p>
+            <w:pPr>
+              <w:spacing w:line="240" w:lineRule="auto"/>
+              <w:jc w:val="center"/>
+              <w:rPr>
+                <w:rFonts w:ascii="Times New Roman" w:hAnsi="Times New Roman" w:cs="Times New Roman"/>
+                <w:iCs/>
+                <w:lang w:val="en-US"/>
+              </w:rPr>
+            </w:pPr>
+            <w:r>
+              <w:rPr>
+                <w:rFonts w:ascii="Times New Roman" w:hAnsi="Times New Roman" w:cs="Times New Roman"/>
+                <w:iCs/>
+                <w:lang w:val="en-US"/>
+              </w:rPr>
+              <w:t>Null</w:t>
+            </w:r>
+          </w:p>
+        </w:tc>
+      </w:tr>
+      <w:tr>
+        <w:trPr>
+          <w:jc w:val="center"/>
+        </w:trPr>
+        <w:tc>
+          <w:tcPr>
+            <w:tcW w:w="1896" w:type="dxa"/>
+          </w:tcPr>
+          <w:p>
+            <w:pPr>
+              <w:spacing w:line="240" w:lineRule="auto"/>
+              <w:jc w:val="center"/>
+              <w:rPr>
+                <w:rFonts w:ascii="Times New Roman" w:hAnsi="Times New Roman" w:cs="Times New Roman"/>
+                <w:iCs/>
+                <w:lang w:val="en-US"/>
+              </w:rPr>
+            </w:pPr>
+            <w:proofErr w:type="spellStart"/>
+            <w:r>
+              <w:rPr>
+                <w:rFonts w:ascii="Times New Roman" w:hAnsi="Times New Roman" w:cs="Times New Roman"/>
+                <w:iCs/>
+                <w:lang w:val="en-US"/>
+              </w:rPr>
+              <w:t>Jawaban_soal</w:t>
+            </w:r>
+            <w:proofErr w:type="spellEnd"/>
+          </w:p>
+        </w:tc>
+        <w:tc>
+          <w:tcPr>
+            <w:tcW w:w="1620" w:type="dxa"/>
+          </w:tcPr>
+          <w:p>
+            <w:pPr>
+              <w:spacing w:line="240" w:lineRule="auto"/>
+              <w:jc w:val="center"/>
+              <w:rPr>
+                <w:rFonts w:ascii="Times New Roman" w:hAnsi="Times New Roman" w:cs="Times New Roman"/>
+                <w:iCs/>
+                <w:lang w:val="en-US"/>
+              </w:rPr>
+            </w:pPr>
+            <w:proofErr w:type="spellStart"/>
+            <w:r>
+              <w:rPr>
+                <w:rFonts w:ascii="Times New Roman" w:hAnsi="Times New Roman" w:cs="Times New Roman"/>
+                <w:iCs/>
+                <w:lang w:val="en-US"/>
+              </w:rPr>
+              <w:t>Enum</w:t>
+            </w:r>
+            <w:proofErr w:type="spellEnd"/>
+            <w:r>
+              <w:rPr>
+                <w:rFonts w:ascii="Times New Roman" w:hAnsi="Times New Roman" w:cs="Times New Roman"/>
+                <w:iCs/>
+                <w:lang w:val="en-US"/>
+              </w:rPr>
+              <w:t>(‘</w:t>
+            </w:r>
+            <w:proofErr w:type="spellStart"/>
+            <w:r>
+              <w:rPr>
+                <w:rFonts w:ascii="Times New Roman" w:hAnsi="Times New Roman" w:cs="Times New Roman"/>
+                <w:iCs/>
+                <w:lang w:val="en-US"/>
+              </w:rPr>
+              <w:t>a’,’b’,’c’,’d</w:t>
+            </w:r>
+            <w:proofErr w:type="spellEnd"/>
+            <w:r>
+              <w:rPr>
+                <w:rFonts w:ascii="Times New Roman" w:hAnsi="Times New Roman" w:cs="Times New Roman"/>
+                <w:iCs/>
+                <w:lang w:val="en-US"/>
+              </w:rPr>
+              <w:t>’)</w:t>
+            </w:r>
+          </w:p>
+        </w:tc>
+        <w:tc>
+          <w:tcPr>
+            <w:tcW w:w="1679" w:type="dxa"/>
+          </w:tcPr>
+          <w:p>
+            <w:pPr>
+              <w:spacing w:line="240" w:lineRule="auto"/>
+              <w:jc w:val="center"/>
+              <w:rPr>
+                <w:rFonts w:ascii="Times New Roman" w:hAnsi="Times New Roman" w:cs="Times New Roman"/>
+                <w:iCs/>
+                <w:lang w:val="en-US"/>
+              </w:rPr>
+            </w:pPr>
+            <w:r>
+              <w:rPr>
+                <w:rFonts w:ascii="Times New Roman" w:hAnsi="Times New Roman" w:cs="Times New Roman"/>
+                <w:iCs/>
+                <w:lang w:val="en-US"/>
+              </w:rPr>
+              <w:t>Null</w:t>
+            </w:r>
+          </w:p>
+        </w:tc>
+      </w:tr>
+      <w:tr>
+        <w:trPr>
+          <w:jc w:val="center"/>
+        </w:trPr>
+        <w:tc>
+          <w:tcPr>
+            <w:tcW w:w="1896" w:type="dxa"/>
+          </w:tcPr>
+          <w:p>
+            <w:pPr>
+              <w:spacing w:line="240" w:lineRule="auto"/>
+              <w:jc w:val="center"/>
+              <w:rPr>
+                <w:rFonts w:ascii="Times New Roman" w:hAnsi="Times New Roman" w:cs="Times New Roman"/>
+                <w:iCs/>
+                <w:lang w:val="en-US"/>
+              </w:rPr>
+            </w:pPr>
+            <w:proofErr w:type="spellStart"/>
+            <w:r>
+              <w:rPr>
+                <w:rFonts w:ascii="Times New Roman" w:hAnsi="Times New Roman" w:cs="Times New Roman"/>
+                <w:iCs/>
+                <w:lang w:val="en-US"/>
+              </w:rPr>
+              <w:t>Keterangan</w:t>
+            </w:r>
+            <w:proofErr w:type="spellEnd"/>
+          </w:p>
+        </w:tc>
+        <w:tc>
+          <w:tcPr>
+            <w:tcW w:w="1620" w:type="dxa"/>
+          </w:tcPr>
+          <w:p>
+            <w:pPr>
+              <w:spacing w:line="240" w:lineRule="auto"/>
+              <w:jc w:val="center"/>
+              <w:rPr>
+                <w:rFonts w:ascii="Times New Roman" w:hAnsi="Times New Roman" w:cs="Times New Roman"/>
+                <w:iCs/>
+                <w:lang w:val="en-US"/>
+              </w:rPr>
+            </w:pPr>
+            <w:proofErr w:type="spellStart"/>
+            <w:r>
+              <w:rPr>
+                <w:rFonts w:ascii="Times New Roman" w:hAnsi="Times New Roman" w:cs="Times New Roman"/>
+                <w:iCs/>
+                <w:lang w:val="en-US"/>
+              </w:rPr>
+              <w:t>Enum</w:t>
+            </w:r>
+            <w:proofErr w:type="spellEnd"/>
+            <w:r>
+              <w:rPr>
+                <w:rFonts w:ascii="Times New Roman" w:hAnsi="Times New Roman" w:cs="Times New Roman"/>
+                <w:iCs/>
+                <w:lang w:val="en-US"/>
+              </w:rPr>
+              <w:t>(‘</w:t>
+            </w:r>
+            <w:proofErr w:type="spellStart"/>
+            <w:r>
+              <w:rPr>
+                <w:rFonts w:ascii="Times New Roman" w:hAnsi="Times New Roman" w:cs="Times New Roman"/>
+                <w:iCs/>
+                <w:lang w:val="en-US"/>
+              </w:rPr>
+              <w:t>benar</w:t>
+            </w:r>
+            <w:proofErr w:type="spellEnd"/>
+            <w:r>
+              <w:rPr>
+                <w:rFonts w:ascii="Times New Roman" w:hAnsi="Times New Roman" w:cs="Times New Roman"/>
+                <w:iCs/>
+                <w:lang w:val="en-US"/>
+              </w:rPr>
+              <w:t>’,’salah’)</w:t>
+            </w:r>
+          </w:p>
+        </w:tc>
+        <w:tc>
+          <w:tcPr>
+            <w:tcW w:w="1679" w:type="dxa"/>
+          </w:tcPr>
+          <w:p>
+            <w:pPr>
+              <w:spacing w:line="240" w:lineRule="auto"/>
+              <w:jc w:val="center"/>
+              <w:rPr>
+                <w:rFonts w:ascii="Times New Roman" w:hAnsi="Times New Roman" w:cs="Times New Roman"/>
+                <w:iCs/>
+                <w:lang w:val="en-US"/>
+              </w:rPr>
+            </w:pPr>
+            <w:r>
+              <w:rPr>
+                <w:rFonts w:ascii="Times New Roman" w:hAnsi="Times New Roman" w:cs="Times New Roman"/>
+                <w:iCs/>
+                <w:lang w:val="en-US"/>
+              </w:rPr>
+              <w:t>Null</w:t>
+            </w:r>
           </w:p>
         </w:tc>
       </w:tr>
@@ -19062,14 +16324,8 @@
           <w:lang w:val="en-US"/>
         </w:rPr>
         <w:sectPr>
-          <w:headerReference w:type="even" r:id="rId12"/>
-          <w:headerReference w:type="default" r:id="rId13"/>
-          <w:footerReference w:type="even" r:id="rId14"/>
-          <w:footerReference w:type="default" r:id="rId15"/>
-          <w:headerReference w:type="first" r:id="rId16"/>
-          <w:footerReference w:type="first" r:id="rId17"/>
           <w:pgSz w:w="11907" w:h="16839" w:code="9"/>
-          <w:pgMar w:top="2268" w:right="1701" w:bottom="1701" w:left="2268" w:header="720" w:footer="720" w:gutter="0"/>
+          <w:pgMar w:top="1701" w:right="2268" w:bottom="2268" w:left="1701" w:header="720" w:footer="720" w:gutter="0"/>
           <w:pgNumType w:start="21"/>
           <w:cols w:space="720"/>
           <w:docGrid w:linePitch="360"/>
@@ -19109,7 +16365,7 @@
                     <pic:cNvPicPr/>
                   </pic:nvPicPr>
                   <pic:blipFill>
-                    <a:blip r:embed="rId18">
+                    <a:blip r:embed="rId15">
                       <a:extLst>
                         <a:ext uri="{28A0092B-C50C-407E-A947-70E740481C1C}">
                           <a14:useLocalDpi xmlns:a14="http://schemas.microsoft.com/office/drawing/2010/main" val="0"/>
@@ -19556,10 +16812,10 @@
       </w:pPr>
       <w:r>
         <w:object w:dxaOrig="13516" w:dyaOrig="10620" w14:anchorId="5E1BA21E">
-          <v:shape id="_x0000_i1028" type="#_x0000_t75" style="width:348.75pt;height:273.75pt" o:ole="">
-            <v:imagedata r:id="rId19" o:title=""/>
+          <v:shape id="_x0000_i1027" type="#_x0000_t75" style="width:348.75pt;height:273.75pt" o:ole="">
+            <v:imagedata r:id="rId16" o:title=""/>
           </v:shape>
-          <o:OLEObject Type="Embed" ProgID="Visio.Drawing.11" ShapeID="_x0000_i1028" DrawAspect="Content" ObjectID="_1620159635" r:id="rId20"/>
+          <o:OLEObject Type="Embed" ProgID="Visio.Drawing.11" ShapeID="_x0000_i1027" DrawAspect="Content" ObjectID="_1620167744" r:id="rId17"/>
         </w:object>
       </w:r>
     </w:p>
@@ -19789,8 +17045,6 @@
         </w:rPr>
         <w:t xml:space="preserve">1 </w:t>
       </w:r>
-      <w:bookmarkStart w:id="14" w:name="_GoBack"/>
-      <w:bookmarkEnd w:id="14"/>
       <w:proofErr w:type="spellStart"/>
       <w:r>
         <w:rPr>
@@ -19849,10 +17103,10 @@
       </w:pPr>
       <w:r>
         <w:object w:dxaOrig="17160" w:dyaOrig="15255" w14:anchorId="5067DB70">
-          <v:shape id="_x0000_i1029" type="#_x0000_t75" style="width:397.5pt;height:350.25pt" o:ole="">
-            <v:imagedata r:id="rId21" o:title=""/>
+          <v:shape id="_x0000_i1028" type="#_x0000_t75" style="width:397.5pt;height:350.25pt" o:ole="">
+            <v:imagedata r:id="rId18" o:title=""/>
           </v:shape>
-          <o:OLEObject Type="Embed" ProgID="Visio.Drawing.11" ShapeID="_x0000_i1029" DrawAspect="Content" ObjectID="_1620159636" r:id="rId22"/>
+          <o:OLEObject Type="Embed" ProgID="Visio.Drawing.11" ShapeID="_x0000_i1028" DrawAspect="Content" ObjectID="_1620167745" r:id="rId19"/>
         </w:object>
       </w:r>
     </w:p>
@@ -20121,10 +17375,10 @@
       </w:pPr>
       <w:r>
         <w:object w:dxaOrig="17596" w:dyaOrig="15135" w14:anchorId="77189F03">
-          <v:shape id="_x0000_i1030" type="#_x0000_t75" style="width:390pt;height:335.25pt" o:ole="">
-            <v:imagedata r:id="rId23" o:title=""/>
+          <v:shape id="_x0000_i1029" type="#_x0000_t75" style="width:390pt;height:335.25pt" o:ole="">
+            <v:imagedata r:id="rId20" o:title=""/>
           </v:shape>
-          <o:OLEObject Type="Embed" ProgID="Visio.Drawing.11" ShapeID="_x0000_i1030" DrawAspect="Content" ObjectID="_1620159637" r:id="rId24"/>
+          <o:OLEObject Type="Embed" ProgID="Visio.Drawing.11" ShapeID="_x0000_i1029" DrawAspect="Content" ObjectID="_1620167746" r:id="rId21"/>
         </w:object>
       </w:r>
     </w:p>
@@ -20411,10 +17665,10 @@
       </w:pPr>
       <w:r>
         <w:object w:dxaOrig="14431" w:dyaOrig="19140" w14:anchorId="114C1F13">
-          <v:shape id="_x0000_i1031" type="#_x0000_t75" style="width:303pt;height:405pt" o:ole="">
-            <v:imagedata r:id="rId25" o:title=""/>
+          <v:shape id="_x0000_i1030" type="#_x0000_t75" style="width:303pt;height:405pt" o:ole="">
+            <v:imagedata r:id="rId22" o:title=""/>
           </v:shape>
-          <o:OLEObject Type="Embed" ProgID="Visio.Drawing.11" ShapeID="_x0000_i1031" DrawAspect="Content" ObjectID="_1620159638" r:id="rId26"/>
+          <o:OLEObject Type="Embed" ProgID="Visio.Drawing.11" ShapeID="_x0000_i1030" DrawAspect="Content" ObjectID="_1620167747" r:id="rId23"/>
         </w:object>
       </w:r>
     </w:p>
@@ -20706,10 +17960,10 @@
       </w:pPr>
       <w:r>
         <w:object w:dxaOrig="13186" w:dyaOrig="11131" w14:anchorId="6299FA35">
-          <v:shape id="_x0000_i1032" type="#_x0000_t75" style="width:394.5pt;height:332.25pt" o:ole="">
-            <v:imagedata r:id="rId27" o:title=""/>
+          <v:shape id="_x0000_i1031" type="#_x0000_t75" style="width:394.5pt;height:332.25pt" o:ole="">
+            <v:imagedata r:id="rId24" o:title=""/>
           </v:shape>
-          <o:OLEObject Type="Embed" ProgID="Visio.Drawing.11" ShapeID="_x0000_i1032" DrawAspect="Content" ObjectID="_1620159639" r:id="rId28"/>
+          <o:OLEObject Type="Embed" ProgID="Visio.Drawing.11" ShapeID="_x0000_i1031" DrawAspect="Content" ObjectID="_1620167748" r:id="rId25"/>
         </w:object>
       </w:r>
     </w:p>
@@ -20717,7 +17971,7 @@
       <w:pPr>
         <w:pStyle w:val="Caption"/>
       </w:pPr>
-      <w:bookmarkStart w:id="15" w:name="_Toc504951508"/>
+      <w:bookmarkStart w:id="9" w:name="_Toc504951508"/>
       <w:r>
         <w:rPr>
           <w:b/>
@@ -20747,7 +18001,7 @@
       <w:r>
         <w:t xml:space="preserve"> Data Level 3 Proses 1</w:t>
       </w:r>
-      <w:bookmarkEnd w:id="15"/>
+      <w:bookmarkEnd w:id="9"/>
     </w:p>
     <w:p>
       <w:pPr>
@@ -32061,7 +29315,7 @@
                     </pic:cNvPicPr>
                   </pic:nvPicPr>
                   <pic:blipFill>
-                    <a:blip r:embed="rId29"/>
+                    <a:blip r:embed="rId26"/>
                     <a:srcRect/>
                     <a:stretch>
                       <a:fillRect/>
@@ -32218,16 +29472,6 @@
   <w:p>
     <w:pPr>
       <w:pStyle w:val="Footer"/>
-    </w:pPr>
-  </w:p>
-</w:ftr>
-</file>
-
-<file path=word/footer2.xml><?xml version="1.0" encoding="utf-8"?>
-<w:ftr xmlns:wpc="http://schemas.microsoft.com/office/word/2010/wordprocessingCanvas" xmlns:cx="http://schemas.microsoft.com/office/drawing/2014/chartex" xmlns:cx1="http://schemas.microsoft.com/office/drawing/2015/9/8/chartex" xmlns:cx2="http://schemas.microsoft.com/office/drawing/2015/10/21/chartex" xmlns:cx3="http://schemas.microsoft.com/office/drawing/2016/5/9/chartex" xmlns:cx4="http://schemas.microsoft.com/office/drawing/2016/5/10/chartex" xmlns:cx5="http://schemas.microsoft.com/office/drawing/2016/5/11/chartex" xmlns:cx6="http://schemas.microsoft.com/office/drawing/2016/5/12/chartex" xmlns:cx7="http://schemas.microsoft.com/office/drawing/2016/5/13/chartex" xmlns:cx8="http://schemas.microsoft.com/office/drawing/2016/5/14/chartex" xmlns:mc="http://schemas.openxmlformats.org/markup-compatibility/2006" xmlns:aink="http://schemas.microsoft.com/office/drawing/2016/ink" xmlns:am3d="http://schemas.microsoft.com/office/drawing/2017/model3d" xmlns:o="urn:schemas-microsoft-com:office:office" xmlns:r="http://schemas.openxmlformats.org/officeDocument/2006/relationships" xmlns:m="http://schemas.openxmlformats.org/officeDocument/2006/math" xmlns:v="urn:schemas-microsoft-com:vml" xmlns:wp14="http://schemas.microsoft.com/office/word/2010/wordprocessingDrawing" xmlns:wp="http://schemas.openxmlformats.org/drawingml/2006/wordprocessingDrawing" xmlns:w10="urn:schemas-microsoft-com:office:word" xmlns:w="http://schemas.openxmlformats.org/wordprocessingml/2006/main" xmlns:w14="http://schemas.microsoft.com/office/word/2010/wordml" xmlns:w15="http://schemas.microsoft.com/office/word/2012/wordml" xmlns:w16cid="http://schemas.microsoft.com/office/word/2016/wordml/cid" xmlns:w16se="http://schemas.microsoft.com/office/word/2015/wordml/symex" xmlns:wpg="http://schemas.microsoft.com/office/word/2010/wordprocessingGroup" xmlns:wpi="http://schemas.microsoft.com/office/word/2010/wordprocessingInk" xmlns:wne="http://schemas.microsoft.com/office/word/2006/wordml" xmlns:wps="http://schemas.microsoft.com/office/word/2010/wordprocessingShape" mc:Ignorable="w14 w15 w16se w16cid wp14">
-  <w:p>
-    <w:pPr>
-      <w:pStyle w:val="Footer"/>
       <w:jc w:val="center"/>
       <w:rPr>
         <w:rFonts w:ascii="Times New Roman" w:hAnsi="Times New Roman" w:cs="Times New Roman"/>
@@ -32249,7 +29493,7 @@
 </w:ftr>
 </file>
 
-<file path=word/footer3.xml><?xml version="1.0" encoding="utf-8"?>
+<file path=word/footer2.xml><?xml version="1.0" encoding="utf-8"?>
 <w:ftr xmlns:wpc="http://schemas.microsoft.com/office/word/2010/wordprocessingCanvas" xmlns:cx="http://schemas.microsoft.com/office/drawing/2014/chartex" xmlns:cx1="http://schemas.microsoft.com/office/drawing/2015/9/8/chartex" xmlns:cx2="http://schemas.microsoft.com/office/drawing/2015/10/21/chartex" xmlns:cx3="http://schemas.microsoft.com/office/drawing/2016/5/9/chartex" xmlns:cx4="http://schemas.microsoft.com/office/drawing/2016/5/10/chartex" xmlns:cx5="http://schemas.microsoft.com/office/drawing/2016/5/11/chartex" xmlns:cx6="http://schemas.microsoft.com/office/drawing/2016/5/12/chartex" xmlns:cx7="http://schemas.microsoft.com/office/drawing/2016/5/13/chartex" xmlns:cx8="http://schemas.microsoft.com/office/drawing/2016/5/14/chartex" xmlns:mc="http://schemas.openxmlformats.org/markup-compatibility/2006" xmlns:aink="http://schemas.microsoft.com/office/drawing/2016/ink" xmlns:am3d="http://schemas.microsoft.com/office/drawing/2017/model3d" xmlns:o="urn:schemas-microsoft-com:office:office" xmlns:r="http://schemas.openxmlformats.org/officeDocument/2006/relationships" xmlns:m="http://schemas.openxmlformats.org/officeDocument/2006/math" xmlns:v="urn:schemas-microsoft-com:vml" xmlns:wp14="http://schemas.microsoft.com/office/word/2010/wordprocessingDrawing" xmlns:wp="http://schemas.openxmlformats.org/drawingml/2006/wordprocessingDrawing" xmlns:w10="urn:schemas-microsoft-com:office:word" xmlns:w="http://schemas.openxmlformats.org/wordprocessingml/2006/main" xmlns:w14="http://schemas.microsoft.com/office/word/2010/wordml" xmlns:w15="http://schemas.microsoft.com/office/word/2012/wordml" xmlns:w16cid="http://schemas.microsoft.com/office/word/2016/wordml/cid" xmlns:w16se="http://schemas.microsoft.com/office/word/2015/wordml/symex" xmlns:wpg="http://schemas.microsoft.com/office/word/2010/wordprocessingGroup" xmlns:wpi="http://schemas.microsoft.com/office/word/2010/wordprocessingInk" xmlns:wne="http://schemas.microsoft.com/office/word/2006/wordml" xmlns:wps="http://schemas.microsoft.com/office/word/2010/wordprocessingShape" mc:Ignorable="w14 w15 w16se w16cid wp14">
   <w:p>
     <w:pPr>
@@ -32295,16 +29539,6 @@
 </file>
 
 <file path=word/header1.xml><?xml version="1.0" encoding="utf-8"?>
-<w:hdr xmlns:wpc="http://schemas.microsoft.com/office/word/2010/wordprocessingCanvas" xmlns:cx="http://schemas.microsoft.com/office/drawing/2014/chartex" xmlns:cx1="http://schemas.microsoft.com/office/drawing/2015/9/8/chartex" xmlns:cx2="http://schemas.microsoft.com/office/drawing/2015/10/21/chartex" xmlns:cx3="http://schemas.microsoft.com/office/drawing/2016/5/9/chartex" xmlns:cx4="http://schemas.microsoft.com/office/drawing/2016/5/10/chartex" xmlns:cx5="http://schemas.microsoft.com/office/drawing/2016/5/11/chartex" xmlns:cx6="http://schemas.microsoft.com/office/drawing/2016/5/12/chartex" xmlns:cx7="http://schemas.microsoft.com/office/drawing/2016/5/13/chartex" xmlns:cx8="http://schemas.microsoft.com/office/drawing/2016/5/14/chartex" xmlns:mc="http://schemas.openxmlformats.org/markup-compatibility/2006" xmlns:aink="http://schemas.microsoft.com/office/drawing/2016/ink" xmlns:am3d="http://schemas.microsoft.com/office/drawing/2017/model3d" xmlns:o="urn:schemas-microsoft-com:office:office" xmlns:r="http://schemas.openxmlformats.org/officeDocument/2006/relationships" xmlns:m="http://schemas.openxmlformats.org/officeDocument/2006/math" xmlns:v="urn:schemas-microsoft-com:vml" xmlns:wp14="http://schemas.microsoft.com/office/word/2010/wordprocessingDrawing" xmlns:wp="http://schemas.openxmlformats.org/drawingml/2006/wordprocessingDrawing" xmlns:w10="urn:schemas-microsoft-com:office:word" xmlns:w="http://schemas.openxmlformats.org/wordprocessingml/2006/main" xmlns:w14="http://schemas.microsoft.com/office/word/2010/wordml" xmlns:w15="http://schemas.microsoft.com/office/word/2012/wordml" xmlns:w16cid="http://schemas.microsoft.com/office/word/2016/wordml/cid" xmlns:w16se="http://schemas.microsoft.com/office/word/2015/wordml/symex" xmlns:wpg="http://schemas.microsoft.com/office/word/2010/wordprocessingGroup" xmlns:wpi="http://schemas.microsoft.com/office/word/2010/wordprocessingInk" xmlns:wne="http://schemas.microsoft.com/office/word/2006/wordml" xmlns:wps="http://schemas.microsoft.com/office/word/2010/wordprocessingShape" mc:Ignorable="w14 w15 w16se w16cid wp14">
-  <w:p>
-    <w:pPr>
-      <w:pStyle w:val="Header"/>
-    </w:pPr>
-  </w:p>
-</w:hdr>
-</file>
-
-<file path=word/header2.xml><?xml version="1.0" encoding="utf-8"?>
 <w:hdr xmlns:wpc="http://schemas.microsoft.com/office/word/2010/wordprocessingCanvas" xmlns:cx="http://schemas.microsoft.com/office/drawing/2014/chartex" xmlns:cx1="http://schemas.microsoft.com/office/drawing/2015/9/8/chartex" xmlns:cx2="http://schemas.microsoft.com/office/drawing/2015/10/21/chartex" xmlns:cx3="http://schemas.microsoft.com/office/drawing/2016/5/9/chartex" xmlns:cx4="http://schemas.microsoft.com/office/drawing/2016/5/10/chartex" xmlns:cx5="http://schemas.microsoft.com/office/drawing/2016/5/11/chartex" xmlns:cx6="http://schemas.microsoft.com/office/drawing/2016/5/12/chartex" xmlns:cx7="http://schemas.microsoft.com/office/drawing/2016/5/13/chartex" xmlns:cx8="http://schemas.microsoft.com/office/drawing/2016/5/14/chartex" xmlns:mc="http://schemas.openxmlformats.org/markup-compatibility/2006" xmlns:aink="http://schemas.microsoft.com/office/drawing/2016/ink" xmlns:am3d="http://schemas.microsoft.com/office/drawing/2017/model3d" xmlns:o="urn:schemas-microsoft-com:office:office" xmlns:r="http://schemas.openxmlformats.org/officeDocument/2006/relationships" xmlns:m="http://schemas.openxmlformats.org/officeDocument/2006/math" xmlns:v="urn:schemas-microsoft-com:vml" xmlns:wp14="http://schemas.microsoft.com/office/word/2010/wordprocessingDrawing" xmlns:wp="http://schemas.openxmlformats.org/drawingml/2006/wordprocessingDrawing" xmlns:w10="urn:schemas-microsoft-com:office:word" xmlns:w="http://schemas.openxmlformats.org/wordprocessingml/2006/main" xmlns:w14="http://schemas.microsoft.com/office/word/2010/wordml" xmlns:w15="http://schemas.microsoft.com/office/word/2012/wordml" xmlns:w16cid="http://schemas.microsoft.com/office/word/2016/wordml/cid" xmlns:w16se="http://schemas.microsoft.com/office/word/2015/wordml/symex" xmlns:wpg="http://schemas.microsoft.com/office/word/2010/wordprocessingGroup" xmlns:wpi="http://schemas.microsoft.com/office/word/2010/wordprocessingInk" xmlns:wne="http://schemas.microsoft.com/office/word/2006/wordml" xmlns:wps="http://schemas.microsoft.com/office/word/2010/wordprocessingShape" mc:Ignorable="w14 w15 w16se w16cid wp14">
   <w:sdt>
     <w:sdtPr>
@@ -32391,19 +29625,95 @@
 </w:hdr>
 </file>
 
-<file path=word/header3.xml><?xml version="1.0" encoding="utf-8"?>
-<w:hdr xmlns:wpc="http://schemas.microsoft.com/office/word/2010/wordprocessingCanvas" xmlns:cx="http://schemas.microsoft.com/office/drawing/2014/chartex" xmlns:cx1="http://schemas.microsoft.com/office/drawing/2015/9/8/chartex" xmlns:cx2="http://schemas.microsoft.com/office/drawing/2015/10/21/chartex" xmlns:cx3="http://schemas.microsoft.com/office/drawing/2016/5/9/chartex" xmlns:cx4="http://schemas.microsoft.com/office/drawing/2016/5/10/chartex" xmlns:cx5="http://schemas.microsoft.com/office/drawing/2016/5/11/chartex" xmlns:cx6="http://schemas.microsoft.com/office/drawing/2016/5/12/chartex" xmlns:cx7="http://schemas.microsoft.com/office/drawing/2016/5/13/chartex" xmlns:cx8="http://schemas.microsoft.com/office/drawing/2016/5/14/chartex" xmlns:mc="http://schemas.openxmlformats.org/markup-compatibility/2006" xmlns:aink="http://schemas.microsoft.com/office/drawing/2016/ink" xmlns:am3d="http://schemas.microsoft.com/office/drawing/2017/model3d" xmlns:o="urn:schemas-microsoft-com:office:office" xmlns:r="http://schemas.openxmlformats.org/officeDocument/2006/relationships" xmlns:m="http://schemas.openxmlformats.org/officeDocument/2006/math" xmlns:v="urn:schemas-microsoft-com:vml" xmlns:wp14="http://schemas.microsoft.com/office/word/2010/wordprocessingDrawing" xmlns:wp="http://schemas.openxmlformats.org/drawingml/2006/wordprocessingDrawing" xmlns:w10="urn:schemas-microsoft-com:office:word" xmlns:w="http://schemas.openxmlformats.org/wordprocessingml/2006/main" xmlns:w14="http://schemas.microsoft.com/office/word/2010/wordml" xmlns:w15="http://schemas.microsoft.com/office/word/2012/wordml" xmlns:w16cid="http://schemas.microsoft.com/office/word/2016/wordml/cid" xmlns:w16se="http://schemas.microsoft.com/office/word/2015/wordml/symex" xmlns:wpg="http://schemas.microsoft.com/office/word/2010/wordprocessingGroup" xmlns:wpi="http://schemas.microsoft.com/office/word/2010/wordprocessingInk" xmlns:wne="http://schemas.microsoft.com/office/word/2006/wordml" xmlns:wps="http://schemas.microsoft.com/office/word/2010/wordprocessingShape" mc:Ignorable="w14 w15 w16se w16cid wp14">
-  <w:p>
-    <w:pPr>
-      <w:pStyle w:val="Header"/>
-    </w:pPr>
-  </w:p>
-</w:hdr>
-</file>
-
 <file path=word/numbering.xml><?xml version="1.0" encoding="utf-8"?>
 <w:numbering xmlns:wpc="http://schemas.microsoft.com/office/word/2010/wordprocessingCanvas" xmlns:cx="http://schemas.microsoft.com/office/drawing/2014/chartex" xmlns:cx1="http://schemas.microsoft.com/office/drawing/2015/9/8/chartex" xmlns:cx2="http://schemas.microsoft.com/office/drawing/2015/10/21/chartex" xmlns:cx3="http://schemas.microsoft.com/office/drawing/2016/5/9/chartex" xmlns:cx4="http://schemas.microsoft.com/office/drawing/2016/5/10/chartex" xmlns:cx5="http://schemas.microsoft.com/office/drawing/2016/5/11/chartex" xmlns:cx6="http://schemas.microsoft.com/office/drawing/2016/5/12/chartex" xmlns:cx7="http://schemas.microsoft.com/office/drawing/2016/5/13/chartex" xmlns:cx8="http://schemas.microsoft.com/office/drawing/2016/5/14/chartex" xmlns:mc="http://schemas.openxmlformats.org/markup-compatibility/2006" xmlns:aink="http://schemas.microsoft.com/office/drawing/2016/ink" xmlns:am3d="http://schemas.microsoft.com/office/drawing/2017/model3d" xmlns:o="urn:schemas-microsoft-com:office:office" xmlns:r="http://schemas.openxmlformats.org/officeDocument/2006/relationships" xmlns:m="http://schemas.openxmlformats.org/officeDocument/2006/math" xmlns:v="urn:schemas-microsoft-com:vml" xmlns:wp14="http://schemas.microsoft.com/office/word/2010/wordprocessingDrawing" xmlns:wp="http://schemas.openxmlformats.org/drawingml/2006/wordprocessingDrawing" xmlns:w10="urn:schemas-microsoft-com:office:word" xmlns:w="http://schemas.openxmlformats.org/wordprocessingml/2006/main" xmlns:w14="http://schemas.microsoft.com/office/word/2010/wordml" xmlns:w15="http://schemas.microsoft.com/office/word/2012/wordml" xmlns:w16cid="http://schemas.microsoft.com/office/word/2016/wordml/cid" xmlns:w16se="http://schemas.microsoft.com/office/word/2015/wordml/symex" xmlns:wpg="http://schemas.microsoft.com/office/word/2010/wordprocessingGroup" xmlns:wpi="http://schemas.microsoft.com/office/word/2010/wordprocessingInk" xmlns:wne="http://schemas.microsoft.com/office/word/2006/wordml" xmlns:wps="http://schemas.microsoft.com/office/word/2010/wordprocessingShape" mc:Ignorable="w14 w15 w16se w16cid wp14">
   <w:abstractNum w:abstractNumId="0" w15:restartNumberingAfterBreak="0">
+    <w:nsid w:val="02D01E14"/>
+    <w:multiLevelType w:val="hybridMultilevel"/>
+    <w:tmpl w:val="58923D28"/>
+    <w:lvl w:ilvl="0" w:tplc="04090019">
+      <w:start w:val="1"/>
+      <w:numFmt w:val="lowerLetter"/>
+      <w:lvlText w:val="%1."/>
+      <w:lvlJc w:val="left"/>
+      <w:pPr>
+        <w:ind w:left="1440" w:hanging="360"/>
+      </w:pPr>
+    </w:lvl>
+    <w:lvl w:ilvl="1" w:tplc="04090019" w:tentative="1">
+      <w:start w:val="1"/>
+      <w:numFmt w:val="lowerLetter"/>
+      <w:lvlText w:val="%2."/>
+      <w:lvlJc w:val="left"/>
+      <w:pPr>
+        <w:ind w:left="2160" w:hanging="360"/>
+      </w:pPr>
+    </w:lvl>
+    <w:lvl w:ilvl="2" w:tplc="0409001B" w:tentative="1">
+      <w:start w:val="1"/>
+      <w:numFmt w:val="lowerRoman"/>
+      <w:lvlText w:val="%3."/>
+      <w:lvlJc w:val="right"/>
+      <w:pPr>
+        <w:ind w:left="2880" w:hanging="180"/>
+      </w:pPr>
+    </w:lvl>
+    <w:lvl w:ilvl="3" w:tplc="0409000F" w:tentative="1">
+      <w:start w:val="1"/>
+      <w:numFmt w:val="decimal"/>
+      <w:lvlText w:val="%4."/>
+      <w:lvlJc w:val="left"/>
+      <w:pPr>
+        <w:ind w:left="3600" w:hanging="360"/>
+      </w:pPr>
+    </w:lvl>
+    <w:lvl w:ilvl="4" w:tplc="04090019" w:tentative="1">
+      <w:start w:val="1"/>
+      <w:numFmt w:val="lowerLetter"/>
+      <w:lvlText w:val="%5."/>
+      <w:lvlJc w:val="left"/>
+      <w:pPr>
+        <w:ind w:left="4320" w:hanging="360"/>
+      </w:pPr>
+    </w:lvl>
+    <w:lvl w:ilvl="5" w:tplc="0409001B" w:tentative="1">
+      <w:start w:val="1"/>
+      <w:numFmt w:val="lowerRoman"/>
+      <w:lvlText w:val="%6."/>
+      <w:lvlJc w:val="right"/>
+      <w:pPr>
+        <w:ind w:left="5040" w:hanging="180"/>
+      </w:pPr>
+    </w:lvl>
+    <w:lvl w:ilvl="6" w:tplc="0409000F" w:tentative="1">
+      <w:start w:val="1"/>
+      <w:numFmt w:val="decimal"/>
+      <w:lvlText w:val="%7."/>
+      <w:lvlJc w:val="left"/>
+      <w:pPr>
+        <w:ind w:left="5760" w:hanging="360"/>
+      </w:pPr>
+    </w:lvl>
+    <w:lvl w:ilvl="7" w:tplc="04090019" w:tentative="1">
+      <w:start w:val="1"/>
+      <w:numFmt w:val="lowerLetter"/>
+      <w:lvlText w:val="%8."/>
+      <w:lvlJc w:val="left"/>
+      <w:pPr>
+        <w:ind w:left="6480" w:hanging="360"/>
+      </w:pPr>
+    </w:lvl>
+    <w:lvl w:ilvl="8" w:tplc="0409001B" w:tentative="1">
+      <w:start w:val="1"/>
+      <w:numFmt w:val="lowerRoman"/>
+      <w:lvlText w:val="%9."/>
+      <w:lvlJc w:val="right"/>
+      <w:pPr>
+        <w:ind w:left="7200" w:hanging="180"/>
+      </w:pPr>
+    </w:lvl>
+  </w:abstractNum>
+  <w:abstractNum w:abstractNumId="1" w15:restartNumberingAfterBreak="0">
     <w:nsid w:val="053454B3"/>
     <w:multiLevelType w:val="hybridMultilevel"/>
     <w:tmpl w:val="7A84B3DA"/>
@@ -32489,7 +29799,7 @@
       </w:pPr>
     </w:lvl>
   </w:abstractNum>
-  <w:abstractNum w:abstractNumId="1" w15:restartNumberingAfterBreak="0">
+  <w:abstractNum w:abstractNumId="2" w15:restartNumberingAfterBreak="0">
     <w:nsid w:val="0B045D0B"/>
     <w:multiLevelType w:val="hybridMultilevel"/>
     <w:tmpl w:val="99BE7FDA"/>
@@ -32575,7 +29885,7 @@
       </w:pPr>
     </w:lvl>
   </w:abstractNum>
-  <w:abstractNum w:abstractNumId="2" w15:restartNumberingAfterBreak="0">
+  <w:abstractNum w:abstractNumId="3" w15:restartNumberingAfterBreak="0">
     <w:nsid w:val="108B482A"/>
     <w:multiLevelType w:val="hybridMultilevel"/>
     <w:tmpl w:val="DDF2297C"/>
@@ -32664,7 +29974,7 @@
       </w:pPr>
     </w:lvl>
   </w:abstractNum>
-  <w:abstractNum w:abstractNumId="3" w15:restartNumberingAfterBreak="0">
+  <w:abstractNum w:abstractNumId="4" w15:restartNumberingAfterBreak="0">
     <w:nsid w:val="12853E82"/>
     <w:multiLevelType w:val="hybridMultilevel"/>
     <w:tmpl w:val="1C1CAB60"/>
@@ -32753,7 +30063,7 @@
       </w:pPr>
     </w:lvl>
   </w:abstractNum>
-  <w:abstractNum w:abstractNumId="4" w15:restartNumberingAfterBreak="0">
+  <w:abstractNum w:abstractNumId="5" w15:restartNumberingAfterBreak="0">
     <w:nsid w:val="1491435A"/>
     <w:multiLevelType w:val="multilevel"/>
     <w:tmpl w:val="FF8C592A"/>
@@ -32869,7 +30179,7 @@
       </w:rPr>
     </w:lvl>
   </w:abstractNum>
-  <w:abstractNum w:abstractNumId="5" w15:restartNumberingAfterBreak="0">
+  <w:abstractNum w:abstractNumId="6" w15:restartNumberingAfterBreak="0">
     <w:nsid w:val="1713564F"/>
     <w:multiLevelType w:val="hybridMultilevel"/>
     <w:tmpl w:val="5388EFA4"/>
@@ -32958,7 +30268,7 @@
       </w:pPr>
     </w:lvl>
   </w:abstractNum>
-  <w:abstractNum w:abstractNumId="6" w15:restartNumberingAfterBreak="0">
+  <w:abstractNum w:abstractNumId="7" w15:restartNumberingAfterBreak="0">
     <w:nsid w:val="1CA23A0D"/>
     <w:multiLevelType w:val="multilevel"/>
     <w:tmpl w:val="FF8C592A"/>
@@ -33074,7 +30384,7 @@
       </w:rPr>
     </w:lvl>
   </w:abstractNum>
-  <w:abstractNum w:abstractNumId="7" w15:restartNumberingAfterBreak="0">
+  <w:abstractNum w:abstractNumId="8" w15:restartNumberingAfterBreak="0">
     <w:nsid w:val="1EB0707C"/>
     <w:multiLevelType w:val="hybridMultilevel"/>
     <w:tmpl w:val="938AABCA"/>
@@ -33163,7 +30473,7 @@
       </w:pPr>
     </w:lvl>
   </w:abstractNum>
-  <w:abstractNum w:abstractNumId="8" w15:restartNumberingAfterBreak="0">
+  <w:abstractNum w:abstractNumId="9" w15:restartNumberingAfterBreak="0">
     <w:nsid w:val="25BD7FE1"/>
     <w:multiLevelType w:val="hybridMultilevel"/>
     <w:tmpl w:val="740C55C4"/>
@@ -33249,7 +30559,7 @@
       </w:pPr>
     </w:lvl>
   </w:abstractNum>
-  <w:abstractNum w:abstractNumId="9" w15:restartNumberingAfterBreak="0">
+  <w:abstractNum w:abstractNumId="10" w15:restartNumberingAfterBreak="0">
     <w:nsid w:val="29FD0D6B"/>
     <w:multiLevelType w:val="hybridMultilevel"/>
     <w:tmpl w:val="775A3758"/>
@@ -33338,7 +30648,7 @@
       </w:pPr>
     </w:lvl>
   </w:abstractNum>
-  <w:abstractNum w:abstractNumId="10" w15:restartNumberingAfterBreak="0">
+  <w:abstractNum w:abstractNumId="11" w15:restartNumberingAfterBreak="0">
     <w:nsid w:val="2C07544D"/>
     <w:multiLevelType w:val="hybridMultilevel"/>
     <w:tmpl w:val="56624DFE"/>
@@ -33428,7 +30738,7 @@
       </w:pPr>
     </w:lvl>
   </w:abstractNum>
-  <w:abstractNum w:abstractNumId="11" w15:restartNumberingAfterBreak="0">
+  <w:abstractNum w:abstractNumId="12" w15:restartNumberingAfterBreak="0">
     <w:nsid w:val="2FCA039F"/>
     <w:multiLevelType w:val="hybridMultilevel"/>
     <w:tmpl w:val="B624235E"/>
@@ -33514,7 +30824,7 @@
       </w:pPr>
     </w:lvl>
   </w:abstractNum>
-  <w:abstractNum w:abstractNumId="12" w15:restartNumberingAfterBreak="0">
+  <w:abstractNum w:abstractNumId="13" w15:restartNumberingAfterBreak="0">
     <w:nsid w:val="382A659A"/>
     <w:multiLevelType w:val="hybridMultilevel"/>
     <w:tmpl w:val="E578B28A"/>
@@ -33600,7 +30910,96 @@
       </w:pPr>
     </w:lvl>
   </w:abstractNum>
-  <w:abstractNum w:abstractNumId="13" w15:restartNumberingAfterBreak="0">
+  <w:abstractNum w:abstractNumId="14" w15:restartNumberingAfterBreak="0">
+    <w:nsid w:val="399B387C"/>
+    <w:multiLevelType w:val="hybridMultilevel"/>
+    <w:tmpl w:val="0440856C"/>
+    <w:lvl w:ilvl="0" w:tplc="04090019">
+      <w:start w:val="11"/>
+      <w:numFmt w:val="lowerLetter"/>
+      <w:lvlText w:val="%1."/>
+      <w:lvlJc w:val="left"/>
+      <w:pPr>
+        <w:ind w:left="720" w:hanging="360"/>
+      </w:pPr>
+      <w:rPr>
+        <w:rFonts w:hint="default"/>
+      </w:rPr>
+    </w:lvl>
+    <w:lvl w:ilvl="1" w:tplc="04090019" w:tentative="1">
+      <w:start w:val="1"/>
+      <w:numFmt w:val="lowerLetter"/>
+      <w:lvlText w:val="%2."/>
+      <w:lvlJc w:val="left"/>
+      <w:pPr>
+        <w:ind w:left="1440" w:hanging="360"/>
+      </w:pPr>
+    </w:lvl>
+    <w:lvl w:ilvl="2" w:tplc="0409001B" w:tentative="1">
+      <w:start w:val="1"/>
+      <w:numFmt w:val="lowerRoman"/>
+      <w:lvlText w:val="%3."/>
+      <w:lvlJc w:val="right"/>
+      <w:pPr>
+        <w:ind w:left="2160" w:hanging="180"/>
+      </w:pPr>
+    </w:lvl>
+    <w:lvl w:ilvl="3" w:tplc="0409000F" w:tentative="1">
+      <w:start w:val="1"/>
+      <w:numFmt w:val="decimal"/>
+      <w:lvlText w:val="%4."/>
+      <w:lvlJc w:val="left"/>
+      <w:pPr>
+        <w:ind w:left="2880" w:hanging="360"/>
+      </w:pPr>
+    </w:lvl>
+    <w:lvl w:ilvl="4" w:tplc="04090019" w:tentative="1">
+      <w:start w:val="1"/>
+      <w:numFmt w:val="lowerLetter"/>
+      <w:lvlText w:val="%5."/>
+      <w:lvlJc w:val="left"/>
+      <w:pPr>
+        <w:ind w:left="3600" w:hanging="360"/>
+      </w:pPr>
+    </w:lvl>
+    <w:lvl w:ilvl="5" w:tplc="0409001B" w:tentative="1">
+      <w:start w:val="1"/>
+      <w:numFmt w:val="lowerRoman"/>
+      <w:lvlText w:val="%6."/>
+      <w:lvlJc w:val="right"/>
+      <w:pPr>
+        <w:ind w:left="4320" w:hanging="180"/>
+      </w:pPr>
+    </w:lvl>
+    <w:lvl w:ilvl="6" w:tplc="0409000F" w:tentative="1">
+      <w:start w:val="1"/>
+      <w:numFmt w:val="decimal"/>
+      <w:lvlText w:val="%7."/>
+      <w:lvlJc w:val="left"/>
+      <w:pPr>
+        <w:ind w:left="5040" w:hanging="360"/>
+      </w:pPr>
+    </w:lvl>
+    <w:lvl w:ilvl="7" w:tplc="04090019" w:tentative="1">
+      <w:start w:val="1"/>
+      <w:numFmt w:val="lowerLetter"/>
+      <w:lvlText w:val="%8."/>
+      <w:lvlJc w:val="left"/>
+      <w:pPr>
+        <w:ind w:left="5760" w:hanging="360"/>
+      </w:pPr>
+    </w:lvl>
+    <w:lvl w:ilvl="8" w:tplc="0409001B" w:tentative="1">
+      <w:start w:val="1"/>
+      <w:numFmt w:val="lowerRoman"/>
+      <w:lvlText w:val="%9."/>
+      <w:lvlJc w:val="right"/>
+      <w:pPr>
+        <w:ind w:left="6480" w:hanging="180"/>
+      </w:pPr>
+    </w:lvl>
+  </w:abstractNum>
+  <w:abstractNum w:abstractNumId="15" w15:restartNumberingAfterBreak="0">
     <w:nsid w:val="3CEB4D5E"/>
     <w:multiLevelType w:val="hybridMultilevel"/>
     <w:tmpl w:val="6CF42E3E"/>
@@ -33686,7 +31085,7 @@
       </w:pPr>
     </w:lvl>
   </w:abstractNum>
-  <w:abstractNum w:abstractNumId="14" w15:restartNumberingAfterBreak="0">
+  <w:abstractNum w:abstractNumId="16" w15:restartNumberingAfterBreak="0">
     <w:nsid w:val="3E1A29B9"/>
     <w:multiLevelType w:val="multilevel"/>
     <w:tmpl w:val="FF8C592A"/>
@@ -33802,7 +31201,7 @@
       </w:rPr>
     </w:lvl>
   </w:abstractNum>
-  <w:abstractNum w:abstractNumId="15" w15:restartNumberingAfterBreak="0">
+  <w:abstractNum w:abstractNumId="17" w15:restartNumberingAfterBreak="0">
     <w:nsid w:val="3E7A1ECE"/>
     <w:multiLevelType w:val="multilevel"/>
     <w:tmpl w:val="FF8C592A"/>
@@ -33918,7 +31317,7 @@
       </w:rPr>
     </w:lvl>
   </w:abstractNum>
-  <w:abstractNum w:abstractNumId="16" w15:restartNumberingAfterBreak="0">
+  <w:abstractNum w:abstractNumId="18" w15:restartNumberingAfterBreak="0">
     <w:nsid w:val="3EF33E59"/>
     <w:multiLevelType w:val="hybridMultilevel"/>
     <w:tmpl w:val="6E16D3FA"/>
@@ -34004,7 +31403,7 @@
       </w:pPr>
     </w:lvl>
   </w:abstractNum>
-  <w:abstractNum w:abstractNumId="17" w15:restartNumberingAfterBreak="0">
+  <w:abstractNum w:abstractNumId="19" w15:restartNumberingAfterBreak="0">
     <w:nsid w:val="3F28344F"/>
     <w:multiLevelType w:val="hybridMultilevel"/>
     <w:tmpl w:val="DC2658B0"/>
@@ -34090,7 +31489,7 @@
       </w:pPr>
     </w:lvl>
   </w:abstractNum>
-  <w:abstractNum w:abstractNumId="18" w15:restartNumberingAfterBreak="0">
+  <w:abstractNum w:abstractNumId="20" w15:restartNumberingAfterBreak="0">
     <w:nsid w:val="44176FDB"/>
     <w:multiLevelType w:val="multilevel"/>
     <w:tmpl w:val="FF8C592A"/>
@@ -34206,7 +31605,7 @@
       </w:rPr>
     </w:lvl>
   </w:abstractNum>
-  <w:abstractNum w:abstractNumId="19" w15:restartNumberingAfterBreak="0">
+  <w:abstractNum w:abstractNumId="21" w15:restartNumberingAfterBreak="0">
     <w:nsid w:val="463C2BFC"/>
     <w:multiLevelType w:val="hybridMultilevel"/>
     <w:tmpl w:val="58923D28"/>
@@ -34292,7 +31691,7 @@
       </w:pPr>
     </w:lvl>
   </w:abstractNum>
-  <w:abstractNum w:abstractNumId="20" w15:restartNumberingAfterBreak="0">
+  <w:abstractNum w:abstractNumId="22" w15:restartNumberingAfterBreak="0">
     <w:nsid w:val="48907447"/>
     <w:multiLevelType w:val="hybridMultilevel"/>
     <w:tmpl w:val="B666017E"/>
@@ -34378,7 +31777,7 @@
       </w:pPr>
     </w:lvl>
   </w:abstractNum>
-  <w:abstractNum w:abstractNumId="21" w15:restartNumberingAfterBreak="0">
+  <w:abstractNum w:abstractNumId="23" w15:restartNumberingAfterBreak="0">
     <w:nsid w:val="4FEC5B33"/>
     <w:multiLevelType w:val="hybridMultilevel"/>
     <w:tmpl w:val="E6FAA042"/>
@@ -34464,7 +31863,7 @@
       </w:pPr>
     </w:lvl>
   </w:abstractNum>
-  <w:abstractNum w:abstractNumId="22" w15:restartNumberingAfterBreak="0">
+  <w:abstractNum w:abstractNumId="24" w15:restartNumberingAfterBreak="0">
     <w:nsid w:val="570A54E7"/>
     <w:multiLevelType w:val="hybridMultilevel"/>
     <w:tmpl w:val="291C9520"/>
@@ -34550,7 +31949,7 @@
       </w:pPr>
     </w:lvl>
   </w:abstractNum>
-  <w:abstractNum w:abstractNumId="23" w15:restartNumberingAfterBreak="0">
+  <w:abstractNum w:abstractNumId="25" w15:restartNumberingAfterBreak="0">
     <w:nsid w:val="580B63C5"/>
     <w:multiLevelType w:val="multilevel"/>
     <w:tmpl w:val="FF8C592A"/>
@@ -34666,7 +32065,7 @@
       </w:rPr>
     </w:lvl>
   </w:abstractNum>
-  <w:abstractNum w:abstractNumId="24" w15:restartNumberingAfterBreak="0">
+  <w:abstractNum w:abstractNumId="26" w15:restartNumberingAfterBreak="0">
     <w:nsid w:val="5D2478E1"/>
     <w:multiLevelType w:val="hybridMultilevel"/>
     <w:tmpl w:val="291C9520"/>
@@ -34752,7 +32151,7 @@
       </w:pPr>
     </w:lvl>
   </w:abstractNum>
-  <w:abstractNum w:abstractNumId="25" w15:restartNumberingAfterBreak="0">
+  <w:abstractNum w:abstractNumId="27" w15:restartNumberingAfterBreak="0">
     <w:nsid w:val="5E313B24"/>
     <w:multiLevelType w:val="hybridMultilevel"/>
     <w:tmpl w:val="4F2EFD82"/>
@@ -34838,7 +32237,7 @@
       </w:pPr>
     </w:lvl>
   </w:abstractNum>
-  <w:abstractNum w:abstractNumId="26" w15:restartNumberingAfterBreak="0">
+  <w:abstractNum w:abstractNumId="28" w15:restartNumberingAfterBreak="0">
     <w:nsid w:val="5F1210AD"/>
     <w:multiLevelType w:val="hybridMultilevel"/>
     <w:tmpl w:val="7FC058F6"/>
@@ -34924,7 +32323,7 @@
       </w:pPr>
     </w:lvl>
   </w:abstractNum>
-  <w:abstractNum w:abstractNumId="27" w15:restartNumberingAfterBreak="0">
+  <w:abstractNum w:abstractNumId="29" w15:restartNumberingAfterBreak="0">
     <w:nsid w:val="61164FF2"/>
     <w:multiLevelType w:val="hybridMultilevel"/>
     <w:tmpl w:val="EB56EDD6"/>
@@ -35010,7 +32409,7 @@
       </w:pPr>
     </w:lvl>
   </w:abstractNum>
-  <w:abstractNum w:abstractNumId="28" w15:restartNumberingAfterBreak="0">
+  <w:abstractNum w:abstractNumId="30" w15:restartNumberingAfterBreak="0">
     <w:nsid w:val="646968EE"/>
     <w:multiLevelType w:val="hybridMultilevel"/>
     <w:tmpl w:val="D51E719A"/>
@@ -35096,7 +32495,7 @@
       </w:pPr>
     </w:lvl>
   </w:abstractNum>
-  <w:abstractNum w:abstractNumId="29" w15:restartNumberingAfterBreak="0">
+  <w:abstractNum w:abstractNumId="31" w15:restartNumberingAfterBreak="0">
     <w:nsid w:val="64B9526F"/>
     <w:multiLevelType w:val="hybridMultilevel"/>
     <w:tmpl w:val="C472E002"/>
@@ -35185,7 +32584,7 @@
       </w:pPr>
     </w:lvl>
   </w:abstractNum>
-  <w:abstractNum w:abstractNumId="30" w15:restartNumberingAfterBreak="0">
+  <w:abstractNum w:abstractNumId="32" w15:restartNumberingAfterBreak="0">
     <w:nsid w:val="64CE779D"/>
     <w:multiLevelType w:val="multilevel"/>
     <w:tmpl w:val="FF8C592A"/>
@@ -35301,7 +32700,7 @@
       </w:rPr>
     </w:lvl>
   </w:abstractNum>
-  <w:abstractNum w:abstractNumId="31" w15:restartNumberingAfterBreak="0">
+  <w:abstractNum w:abstractNumId="33" w15:restartNumberingAfterBreak="0">
     <w:nsid w:val="688922BA"/>
     <w:multiLevelType w:val="hybridMultilevel"/>
     <w:tmpl w:val="FFC4ADAC"/>
@@ -35387,7 +32786,7 @@
       </w:pPr>
     </w:lvl>
   </w:abstractNum>
-  <w:abstractNum w:abstractNumId="32" w15:restartNumberingAfterBreak="0">
+  <w:abstractNum w:abstractNumId="34" w15:restartNumberingAfterBreak="0">
     <w:nsid w:val="6996682C"/>
     <w:multiLevelType w:val="hybridMultilevel"/>
     <w:tmpl w:val="2D1E45C8"/>
@@ -35473,7 +32872,7 @@
       </w:pPr>
     </w:lvl>
   </w:abstractNum>
-  <w:abstractNum w:abstractNumId="33" w15:restartNumberingAfterBreak="0">
+  <w:abstractNum w:abstractNumId="35" w15:restartNumberingAfterBreak="0">
     <w:nsid w:val="6BAA1AC0"/>
     <w:multiLevelType w:val="hybridMultilevel"/>
     <w:tmpl w:val="6C0C680E"/>
@@ -35559,7 +32958,7 @@
       </w:pPr>
     </w:lvl>
   </w:abstractNum>
-  <w:abstractNum w:abstractNumId="34" w15:restartNumberingAfterBreak="0">
+  <w:abstractNum w:abstractNumId="36" w15:restartNumberingAfterBreak="0">
     <w:nsid w:val="6BB1345B"/>
     <w:multiLevelType w:val="hybridMultilevel"/>
     <w:tmpl w:val="BB80A01C"/>
@@ -35649,7 +33048,7 @@
       </w:pPr>
     </w:lvl>
   </w:abstractNum>
-  <w:abstractNum w:abstractNumId="35" w15:restartNumberingAfterBreak="0">
+  <w:abstractNum w:abstractNumId="37" w15:restartNumberingAfterBreak="0">
     <w:nsid w:val="6D6D4296"/>
     <w:multiLevelType w:val="hybridMultilevel"/>
     <w:tmpl w:val="4F2EFD82"/>
@@ -35735,7 +33134,7 @@
       </w:pPr>
     </w:lvl>
   </w:abstractNum>
-  <w:abstractNum w:abstractNumId="36" w15:restartNumberingAfterBreak="0">
+  <w:abstractNum w:abstractNumId="38" w15:restartNumberingAfterBreak="0">
     <w:nsid w:val="7159423A"/>
     <w:multiLevelType w:val="hybridMultilevel"/>
     <w:tmpl w:val="D0FA8218"/>
@@ -35821,7 +33220,7 @@
       </w:pPr>
     </w:lvl>
   </w:abstractNum>
-  <w:abstractNum w:abstractNumId="37" w15:restartNumberingAfterBreak="0">
+  <w:abstractNum w:abstractNumId="39" w15:restartNumberingAfterBreak="0">
     <w:nsid w:val="76684F44"/>
     <w:multiLevelType w:val="hybridMultilevel"/>
     <w:tmpl w:val="39BAED4E"/>
@@ -35907,7 +33306,7 @@
       </w:pPr>
     </w:lvl>
   </w:abstractNum>
-  <w:abstractNum w:abstractNumId="38" w15:restartNumberingAfterBreak="0">
+  <w:abstractNum w:abstractNumId="40" w15:restartNumberingAfterBreak="0">
     <w:nsid w:val="7AE9068E"/>
     <w:multiLevelType w:val="hybridMultilevel"/>
     <w:tmpl w:val="2BC0EE48"/>
@@ -35993,7 +33392,7 @@
       </w:pPr>
     </w:lvl>
   </w:abstractNum>
-  <w:abstractNum w:abstractNumId="39" w15:restartNumberingAfterBreak="0">
+  <w:abstractNum w:abstractNumId="41" w15:restartNumberingAfterBreak="0">
     <w:nsid w:val="7BF416E6"/>
     <w:multiLevelType w:val="hybridMultilevel"/>
     <w:tmpl w:val="4FC0CF80"/>
@@ -36080,124 +33479,130 @@
     </w:lvl>
   </w:abstractNum>
   <w:num w:numId="1">
+    <w:abstractNumId w:val="4"/>
+  </w:num>
+  <w:num w:numId="2">
+    <w:abstractNumId w:val="23"/>
+  </w:num>
+  <w:num w:numId="3">
+    <w:abstractNumId w:val="35"/>
+  </w:num>
+  <w:num w:numId="4">
+    <w:abstractNumId w:val="29"/>
+  </w:num>
+  <w:num w:numId="5">
+    <w:abstractNumId w:val="9"/>
+  </w:num>
+  <w:num w:numId="6">
+    <w:abstractNumId w:val="24"/>
+  </w:num>
+  <w:num w:numId="7">
+    <w:abstractNumId w:val="33"/>
+  </w:num>
+  <w:num w:numId="8">
+    <w:abstractNumId w:val="41"/>
+  </w:num>
+  <w:num w:numId="9">
+    <w:abstractNumId w:val="26"/>
+  </w:num>
+  <w:num w:numId="10">
+    <w:abstractNumId w:val="19"/>
+  </w:num>
+  <w:num w:numId="11">
+    <w:abstractNumId w:val="28"/>
+  </w:num>
+  <w:num w:numId="12">
+    <w:abstractNumId w:val="1"/>
+  </w:num>
+  <w:num w:numId="13">
+    <w:abstractNumId w:val="13"/>
+  </w:num>
+  <w:num w:numId="14">
+    <w:abstractNumId w:val="38"/>
+  </w:num>
+  <w:num w:numId="15">
+    <w:abstractNumId w:val="34"/>
+  </w:num>
+  <w:num w:numId="16">
+    <w:abstractNumId w:val="12"/>
+  </w:num>
+  <w:num w:numId="17">
+    <w:abstractNumId w:val="30"/>
+  </w:num>
+  <w:num w:numId="18">
+    <w:abstractNumId w:val="40"/>
+  </w:num>
+  <w:num w:numId="19">
+    <w:abstractNumId w:val="39"/>
+  </w:num>
+  <w:num w:numId="20">
+    <w:abstractNumId w:val="2"/>
+  </w:num>
+  <w:num w:numId="21">
+    <w:abstractNumId w:val="27"/>
+  </w:num>
+  <w:num w:numId="22">
+    <w:abstractNumId w:val="15"/>
+  </w:num>
+  <w:num w:numId="23">
+    <w:abstractNumId w:val="37"/>
+  </w:num>
+  <w:num w:numId="24">
+    <w:abstractNumId w:val="22"/>
+  </w:num>
+  <w:num w:numId="25">
+    <w:abstractNumId w:val="18"/>
+  </w:num>
+  <w:num w:numId="26">
+    <w:abstractNumId w:val="25"/>
+  </w:num>
+  <w:num w:numId="27">
+    <w:abstractNumId w:val="11"/>
+  </w:num>
+  <w:num w:numId="28">
+    <w:abstractNumId w:val="16"/>
+  </w:num>
+  <w:num w:numId="29">
+    <w:abstractNumId w:val="7"/>
+  </w:num>
+  <w:num w:numId="30">
+    <w:abstractNumId w:val="20"/>
+  </w:num>
+  <w:num w:numId="31">
+    <w:abstractNumId w:val="32"/>
+  </w:num>
+  <w:num w:numId="32">
+    <w:abstractNumId w:val="17"/>
+  </w:num>
+  <w:num w:numId="33">
+    <w:abstractNumId w:val="5"/>
+  </w:num>
+  <w:num w:numId="34">
+    <w:abstractNumId w:val="8"/>
+  </w:num>
+  <w:num w:numId="35">
+    <w:abstractNumId w:val="6"/>
+  </w:num>
+  <w:num w:numId="36">
     <w:abstractNumId w:val="3"/>
   </w:num>
-  <w:num w:numId="2">
+  <w:num w:numId="37">
+    <w:abstractNumId w:val="36"/>
+  </w:num>
+  <w:num w:numId="38">
+    <w:abstractNumId w:val="31"/>
+  </w:num>
+  <w:num w:numId="39">
+    <w:abstractNumId w:val="10"/>
+  </w:num>
+  <w:num w:numId="40">
     <w:abstractNumId w:val="21"/>
   </w:num>
-  <w:num w:numId="3">
-    <w:abstractNumId w:val="33"/>
-  </w:num>
-  <w:num w:numId="4">
-    <w:abstractNumId w:val="27"/>
-  </w:num>
-  <w:num w:numId="5">
-    <w:abstractNumId w:val="8"/>
-  </w:num>
-  <w:num w:numId="6">
-    <w:abstractNumId w:val="22"/>
-  </w:num>
-  <w:num w:numId="7">
-    <w:abstractNumId w:val="31"/>
-  </w:num>
-  <w:num w:numId="8">
-    <w:abstractNumId w:val="39"/>
-  </w:num>
-  <w:num w:numId="9">
-    <w:abstractNumId w:val="24"/>
-  </w:num>
-  <w:num w:numId="10">
-    <w:abstractNumId w:val="17"/>
-  </w:num>
-  <w:num w:numId="11">
-    <w:abstractNumId w:val="26"/>
-  </w:num>
-  <w:num w:numId="12">
+  <w:num w:numId="41">
     <w:abstractNumId w:val="0"/>
   </w:num>
-  <w:num w:numId="13">
-    <w:abstractNumId w:val="12"/>
-  </w:num>
-  <w:num w:numId="14">
-    <w:abstractNumId w:val="36"/>
-  </w:num>
-  <w:num w:numId="15">
-    <w:abstractNumId w:val="32"/>
-  </w:num>
-  <w:num w:numId="16">
-    <w:abstractNumId w:val="11"/>
-  </w:num>
-  <w:num w:numId="17">
-    <w:abstractNumId w:val="28"/>
-  </w:num>
-  <w:num w:numId="18">
-    <w:abstractNumId w:val="38"/>
-  </w:num>
-  <w:num w:numId="19">
-    <w:abstractNumId w:val="37"/>
-  </w:num>
-  <w:num w:numId="20">
-    <w:abstractNumId w:val="1"/>
-  </w:num>
-  <w:num w:numId="21">
-    <w:abstractNumId w:val="25"/>
-  </w:num>
-  <w:num w:numId="22">
-    <w:abstractNumId w:val="13"/>
-  </w:num>
-  <w:num w:numId="23">
-    <w:abstractNumId w:val="35"/>
-  </w:num>
-  <w:num w:numId="24">
-    <w:abstractNumId w:val="20"/>
-  </w:num>
-  <w:num w:numId="25">
-    <w:abstractNumId w:val="16"/>
-  </w:num>
-  <w:num w:numId="26">
-    <w:abstractNumId w:val="23"/>
-  </w:num>
-  <w:num w:numId="27">
-    <w:abstractNumId w:val="10"/>
-  </w:num>
-  <w:num w:numId="28">
+  <w:num w:numId="42">
     <w:abstractNumId w:val="14"/>
-  </w:num>
-  <w:num w:numId="29">
-    <w:abstractNumId w:val="6"/>
-  </w:num>
-  <w:num w:numId="30">
-    <w:abstractNumId w:val="18"/>
-  </w:num>
-  <w:num w:numId="31">
-    <w:abstractNumId w:val="30"/>
-  </w:num>
-  <w:num w:numId="32">
-    <w:abstractNumId w:val="15"/>
-  </w:num>
-  <w:num w:numId="33">
-    <w:abstractNumId w:val="4"/>
-  </w:num>
-  <w:num w:numId="34">
-    <w:abstractNumId w:val="7"/>
-  </w:num>
-  <w:num w:numId="35">
-    <w:abstractNumId w:val="5"/>
-  </w:num>
-  <w:num w:numId="36">
-    <w:abstractNumId w:val="2"/>
-  </w:num>
-  <w:num w:numId="37">
-    <w:abstractNumId w:val="34"/>
-  </w:num>
-  <w:num w:numId="38">
-    <w:abstractNumId w:val="29"/>
-  </w:num>
-  <w:num w:numId="39">
-    <w:abstractNumId w:val="9"/>
-  </w:num>
-  <w:num w:numId="40">
-    <w:abstractNumId w:val="19"/>
   </w:num>
   <w:numIdMacAtCleanup w:val="20"/>
 </w:numbering>
@@ -36824,9 +34229,10 @@
     <w:uiPriority w:val="35"/>
     <w:unhideWhenUsed/>
     <w:qFormat/>
-    <w:rsid w:val="00392B47"/>
+    <w:rsid w:val="00B056EE"/>
     <w:pPr>
       <w:spacing w:after="0" w:line="360" w:lineRule="auto"/>
+      <w:ind w:left="720"/>
       <w:jc w:val="center"/>
     </w:pPr>
     <w:rPr>
@@ -37131,7 +34537,7 @@
 </file>
 
 <file path=customXml/itemProps1.xml><?xml version="1.0" encoding="utf-8"?>
-<ds:datastoreItem xmlns:ds="http://schemas.openxmlformats.org/officeDocument/2006/customXml" ds:itemID="{1EC47640-D6DD-4A4D-9E08-39947D9EE342}">
+<ds:datastoreItem xmlns:ds="http://schemas.openxmlformats.org/officeDocument/2006/customXml" ds:itemID="{EC396EA9-0950-445C-BA16-1D7DF209C812}">
   <ds:schemaRefs>
     <ds:schemaRef ds:uri="http://schemas.openxmlformats.org/officeDocument/2006/bibliography"/>
   </ds:schemaRefs>
